--- a/moaWallet/doc/moaWallet 라이브러리 API 상세 가이드.docx
+++ b/moaWallet/doc/moaWallet 라이브러리 API 상세 가이드.docx
@@ -73,7 +73,7 @@
                     <a:blip r:embed="rId8">
                       <a:extLst>
                         <a:ext uri="{28A0092B-C50C-407E-A947-70E740481C1C}">
-                          <a14:useLocalDpi xmlns="" xmlns:wpc="http://schemas.microsoft.com/office/word/2010/wordprocessingCanvas" xmlns:mc="http://schemas.openxmlformats.org/markup-compatibility/2006" xmlns:o="urn:schemas-microsoft-com:office:office" xmlns:v="urn:schemas-microsoft-com:vml" xmlns:wp14="http://schemas.microsoft.com/office/word/2010/wordprocessingDrawing" xmlns:w10="urn:schemas-microsoft-com:office:word" xmlns:w="http://schemas.openxmlformats.org/wordprocessingml/2006/main" xmlns:w14="http://schemas.microsoft.com/office/word/2010/wordml" xmlns:wpg="http://schemas.microsoft.com/office/word/2010/wordprocessingGroup" xmlns:wpi="http://schemas.microsoft.com/office/word/2010/wordprocessingInk" xmlns:wps="http://schemas.microsoft.com/office/word/2010/wordprocessingShape" xmlns:a14="http://schemas.microsoft.com/office/drawing/2010/main" val="0"/>
+                          <a14:useLocalDpi xmlns:a14="http://schemas.microsoft.com/office/drawing/2010/main" xmlns:wps="http://schemas.microsoft.com/office/word/2010/wordprocessingShape" xmlns:wpi="http://schemas.microsoft.com/office/word/2010/wordprocessingInk" xmlns:wpg="http://schemas.microsoft.com/office/word/2010/wordprocessingGroup" xmlns:w14="http://schemas.microsoft.com/office/word/2010/wordml" xmlns:w="http://schemas.openxmlformats.org/wordprocessingml/2006/main" xmlns:w10="urn:schemas-microsoft-com:office:word" xmlns:wp14="http://schemas.microsoft.com/office/word/2010/wordprocessingDrawing" xmlns:v="urn:schemas-microsoft-com:vml" xmlns:o="urn:schemas-microsoft-com:office:office" xmlns:mc="http://schemas.openxmlformats.org/markup-compatibility/2006" xmlns:wpc="http://schemas.microsoft.com/office/word/2010/wordprocessingCanvas" xmlns="" val="0"/>
                         </a:ext>
                       </a:extLst>
                     </a:blip>
@@ -288,7 +288,7 @@
                 <w:sz w:val="24"/>
                 <w:szCs w:val="24"/>
               </w:rPr>
-              <w:t>0</w:t>
+              <w:t>1</w:t>
             </w:r>
           </w:p>
         </w:tc>
@@ -535,6 +535,12 @@
             <w:pPr>
               <w:jc w:val="center"/>
             </w:pPr>
+            <w:r>
+              <w:rPr>
+                <w:rFonts w:hint="eastAsia"/>
+              </w:rPr>
+              <w:t>1.0.1</w:t>
+            </w:r>
           </w:p>
         </w:tc>
         <w:tc>
@@ -542,7 +548,38 @@
             <w:tcW w:w="6096" w:type="dxa"/>
             <w:vAlign w:val="center"/>
           </w:tcPr>
-          <w:p/>
+          <w:p>
+            <w:r>
+              <w:rPr>
+                <w:rFonts w:hint="eastAsia"/>
+              </w:rPr>
+              <w:t xml:space="preserve">Javascript </w:t>
+            </w:r>
+            <w:r>
+              <w:rPr>
+                <w:rFonts w:hint="eastAsia"/>
+              </w:rPr>
+              <w:t>라이브러리</w:t>
+            </w:r>
+            <w:r>
+              <w:rPr>
+                <w:rFonts w:hint="eastAsia"/>
+              </w:rPr>
+              <w:t xml:space="preserve"> </w:t>
+            </w:r>
+            <w:r>
+              <w:rPr>
+                <w:rFonts w:hint="eastAsia"/>
+              </w:rPr>
+              <w:t>적용된</w:t>
+            </w:r>
+            <w:r>
+              <w:rPr>
+                <w:rFonts w:hint="eastAsia"/>
+              </w:rPr>
+              <w:t xml:space="preserve"> 함수 추가</w:t>
+            </w:r>
+          </w:p>
         </w:tc>
         <w:tc>
           <w:tcPr>
@@ -553,6 +590,21 @@
             <w:pPr>
               <w:jc w:val="center"/>
             </w:pPr>
+            <w:r>
+              <w:rPr>
+                <w:rFonts w:hint="eastAsia"/>
+              </w:rPr>
+              <w:t>2019.04.24</w:t>
+            </w:r>
+            <w:r>
+              <w:br/>
+            </w:r>
+            <w:r>
+              <w:rPr>
+                <w:rFonts w:hint="eastAsia"/>
+              </w:rPr>
+              <w:t>(강현석)</w:t>
+            </w:r>
           </w:p>
         </w:tc>
       </w:tr>
@@ -2023,6 +2075,9 @@
         <w:autoSpaceDN/>
         <w:ind w:leftChars="0"/>
         <w:jc w:val="left"/>
+        <w:rPr>
+          <w:rFonts w:hint="eastAsia"/>
+        </w:rPr>
       </w:pPr>
       <w:hyperlink r:id="rId12" w:anchor="SecurityFeatures" w:history="1">
         <w:r>
@@ -2039,7 +2094,176 @@
         </w:rPr>
         <w:br/>
       </w:r>
+    </w:p>
+    <w:p>
+      <w:pPr>
+        <w:pStyle w:val="a8"/>
+        <w:numPr>
+          <w:ilvl w:val="2"/>
+          <w:numId w:val="13"/>
+        </w:numPr>
+        <w:wordWrap/>
+        <w:autoSpaceDE/>
+        <w:autoSpaceDN/>
+        <w:ind w:leftChars="0"/>
+        <w:jc w:val="left"/>
+        <w:rPr>
+          <w:rFonts w:hint="eastAsia"/>
+        </w:rPr>
+      </w:pPr>
       <w:r>
+        <w:rPr>
+          <w:rFonts w:hint="eastAsia"/>
+        </w:rPr>
+        <w:t>Asynchronous 방식</w:t>
+      </w:r>
+      <w:r>
+        <w:br/>
+      </w:r>
+      <w:r>
+        <w:rPr>
+          <w:noProof/>
+        </w:rPr>
+        <w:drawing>
+          <wp:inline distT="0" distB="0" distL="0" distR="0">
+            <wp:extent cx="4697271" cy="1690577"/>
+            <wp:effectExtent l="0" t="0" r="8079" b="0"/>
+            <wp:docPr id="8" name="그림 8" descr="http://www.nextree.co.kr/content/images/2016/09/syhan_140320_node1_031-1024x369.png"/>
+            <wp:cNvGraphicFramePr>
+              <a:graphicFrameLocks xmlns:a="http://schemas.openxmlformats.org/drawingml/2006/main" noChangeAspect="1"/>
+            </wp:cNvGraphicFramePr>
+            <a:graphic xmlns:a="http://schemas.openxmlformats.org/drawingml/2006/main">
+              <a:graphicData uri="http://schemas.openxmlformats.org/drawingml/2006/picture">
+                <pic:pic xmlns:pic="http://schemas.openxmlformats.org/drawingml/2006/picture">
+                  <pic:nvPicPr>
+                    <pic:cNvPr id="0" name="Picture 8" descr="http://www.nextree.co.kr/content/images/2016/09/syhan_140320_node1_031-1024x369.png"/>
+                    <pic:cNvPicPr>
+                      <a:picLocks noChangeAspect="1" noChangeArrowheads="1"/>
+                    </pic:cNvPicPr>
+                  </pic:nvPicPr>
+                  <pic:blipFill>
+                    <a:blip r:embed="rId13"/>
+                    <a:srcRect/>
+                    <a:stretch>
+                      <a:fillRect/>
+                    </a:stretch>
+                  </pic:blipFill>
+                  <pic:spPr bwMode="auto">
+                    <a:xfrm>
+                      <a:off x="0" y="0"/>
+                      <a:ext cx="4699813" cy="1691492"/>
+                    </a:xfrm>
+                    <a:prstGeom prst="rect">
+                      <a:avLst/>
+                    </a:prstGeom>
+                    <a:noFill/>
+                    <a:ln w="9525">
+                      <a:noFill/>
+                      <a:miter lim="800000"/>
+                      <a:headEnd/>
+                      <a:tailEnd/>
+                    </a:ln>
+                  </pic:spPr>
+                </pic:pic>
+              </a:graphicData>
+            </a:graphic>
+          </wp:inline>
+        </w:drawing>
+      </w:r>
+    </w:p>
+    <w:p>
+      <w:pPr>
+        <w:pStyle w:val="a8"/>
+        <w:numPr>
+          <w:ilvl w:val="3"/>
+          <w:numId w:val="13"/>
+        </w:numPr>
+        <w:wordWrap/>
+        <w:autoSpaceDE/>
+        <w:autoSpaceDN/>
+        <w:ind w:leftChars="0"/>
+        <w:jc w:val="left"/>
+        <w:rPr>
+          <w:rFonts w:hint="eastAsia"/>
+        </w:rPr>
+      </w:pPr>
+      <w:r>
+        <w:rPr>
+          <w:rFonts w:hint="eastAsia"/>
+        </w:rPr>
+        <w:t>하나의 요청 처리가 완료되기 전에 이후 처리에 대하여 제어권 전달</w:t>
+      </w:r>
+    </w:p>
+    <w:p>
+      <w:pPr>
+        <w:pStyle w:val="a8"/>
+        <w:numPr>
+          <w:ilvl w:val="3"/>
+          <w:numId w:val="13"/>
+        </w:numPr>
+        <w:wordWrap/>
+        <w:autoSpaceDE/>
+        <w:autoSpaceDN/>
+        <w:ind w:leftChars="0"/>
+        <w:jc w:val="left"/>
+        <w:rPr>
+          <w:rFonts w:hint="eastAsia"/>
+        </w:rPr>
+      </w:pPr>
+      <w:r>
+        <w:rPr>
+          <w:rFonts w:hint="eastAsia"/>
+        </w:rPr>
+        <w:t>병렬 처리</w:t>
+      </w:r>
+    </w:p>
+    <w:p>
+      <w:pPr>
+        <w:pStyle w:val="a8"/>
+        <w:numPr>
+          <w:ilvl w:val="3"/>
+          <w:numId w:val="13"/>
+        </w:numPr>
+        <w:wordWrap/>
+        <w:autoSpaceDE/>
+        <w:autoSpaceDN/>
+        <w:ind w:leftChars="0"/>
+        <w:jc w:val="left"/>
+      </w:pPr>
+      <w:r>
+        <w:rPr>
+          <w:rFonts w:hint="eastAsia"/>
+        </w:rPr>
+        <w:t>Callback을 이용한 순차처리</w:t>
+      </w:r>
+      <w:r>
+        <w:rPr>
+          <w:rFonts w:hint="eastAsia"/>
+        </w:rPr>
+        <w:br/>
+      </w:r>
+    </w:p>
+    <w:p>
+      <w:pPr>
+        <w:widowControl/>
+        <w:wordWrap/>
+        <w:autoSpaceDE/>
+        <w:autoSpaceDN/>
+        <w:jc w:val="left"/>
+        <w:rPr>
+          <w:rFonts w:ascii="맑은 고딕" w:eastAsia="맑은 고딕" w:hAnsi="맑은 고딕" w:cs="굴림"/>
+          <w:b/>
+          <w:kern w:val="0"/>
+          <w:sz w:val="24"/>
+          <w:szCs w:val="24"/>
+        </w:rPr>
+      </w:pPr>
+      <w:r>
+        <w:rPr>
+          <w:b/>
+          <w:sz w:val="24"/>
+          <w:szCs w:val="24"/>
+        </w:rPr>
         <w:br w:type="page"/>
       </w:r>
     </w:p>
@@ -2225,7 +2449,6 @@
             <w:tcBorders>
               <w:top w:val="single" w:sz="4" w:space="0" w:color="auto"/>
               <w:left w:val="single" w:sz="8" w:space="0" w:color="auto"/>
-              <w:bottom w:val="single" w:sz="4" w:space="0" w:color="auto"/>
               <w:right w:val="single" w:sz="8" w:space="0" w:color="auto"/>
             </w:tcBorders>
             <w:shd w:val="clear" w:color="auto" w:fill="00B050"/>
@@ -2299,7 +2522,6 @@
             <w:vMerge/>
             <w:tcBorders>
               <w:left w:val="single" w:sz="8" w:space="0" w:color="auto"/>
-              <w:bottom w:val="single" w:sz="4" w:space="0" w:color="auto"/>
               <w:right w:val="single" w:sz="8" w:space="0" w:color="auto"/>
             </w:tcBorders>
             <w:shd w:val="clear" w:color="auto" w:fill="00B050"/>
@@ -2362,19 +2584,7 @@
               <w:rPr>
                 <w:rFonts w:hint="eastAsia"/>
               </w:rPr>
-              <w:t xml:space="preserve">안드로이드 환경에서 </w:t>
-            </w:r>
-            <w:r>
-              <w:rPr>
-                <w:rFonts w:hint="eastAsia"/>
-              </w:rPr>
-              <w:t>Wallet</w:t>
-            </w:r>
-            <w:r>
-              <w:rPr>
-                <w:rFonts w:hint="eastAsia"/>
-              </w:rPr>
-              <w:t xml:space="preserve"> 관련 기능 지원</w:t>
+              <w:t>안드로이드 환경에서 Wallet 관련 기능 지원</w:t>
             </w:r>
           </w:p>
         </w:tc>
@@ -2389,7 +2599,6 @@
             <w:vMerge/>
             <w:tcBorders>
               <w:left w:val="single" w:sz="8" w:space="0" w:color="auto"/>
-              <w:bottom w:val="single" w:sz="4" w:space="0" w:color="auto"/>
               <w:right w:val="single" w:sz="8" w:space="0" w:color="auto"/>
             </w:tcBorders>
             <w:shd w:val="clear" w:color="auto" w:fill="00B050"/>
@@ -2454,6 +2663,310 @@
             <w:vMerge/>
             <w:tcBorders>
               <w:left w:val="single" w:sz="8" w:space="0" w:color="auto"/>
+              <w:right w:val="single" w:sz="8" w:space="0" w:color="auto"/>
+            </w:tcBorders>
+            <w:shd w:val="clear" w:color="auto" w:fill="00B050"/>
+            <w:tcMar>
+              <w:top w:w="0" w:type="dxa"/>
+              <w:left w:w="108" w:type="dxa"/>
+              <w:bottom w:w="0" w:type="dxa"/>
+              <w:right w:w="108" w:type="dxa"/>
+            </w:tcMar>
+            <w:vAlign w:val="center"/>
+            <w:hideMark/>
+          </w:tcPr>
+          <w:p>
+            <w:pPr>
+              <w:spacing w:line="280" w:lineRule="exact"/>
+              <w:jc w:val="center"/>
+            </w:pPr>
+          </w:p>
+        </w:tc>
+        <w:tc>
+          <w:tcPr>
+            <w:tcW w:w="4514" w:type="pct"/>
+            <w:tcBorders>
+              <w:top w:val="single" w:sz="8" w:space="0" w:color="auto"/>
+              <w:left w:val="nil"/>
+              <w:bottom w:val="single" w:sz="8" w:space="0" w:color="auto"/>
+              <w:right w:val="single" w:sz="8" w:space="0" w:color="auto"/>
+            </w:tcBorders>
+            <w:tcMar>
+              <w:top w:w="0" w:type="dxa"/>
+              <w:left w:w="108" w:type="dxa"/>
+              <w:bottom w:w="0" w:type="dxa"/>
+              <w:right w:w="108" w:type="dxa"/>
+            </w:tcMar>
+            <w:vAlign w:val="center"/>
+            <w:hideMark/>
+          </w:tcPr>
+          <w:p>
+            <w:pPr>
+              <w:pStyle w:val="a8"/>
+              <w:numPr>
+                <w:ilvl w:val="0"/>
+                <w:numId w:val="9"/>
+              </w:numPr>
+              <w:spacing w:line="280" w:lineRule="exact"/>
+              <w:ind w:leftChars="0"/>
+              <w:jc w:val="left"/>
+            </w:pPr>
+            <w:r>
+              <w:rPr>
+                <w:rFonts w:hint="eastAsia"/>
+              </w:rPr>
+              <w:t>기능</w:t>
+            </w:r>
+          </w:p>
+          <w:p>
+            <w:pPr>
+              <w:pStyle w:val="a8"/>
+              <w:numPr>
+                <w:ilvl w:val="1"/>
+                <w:numId w:val="9"/>
+              </w:numPr>
+              <w:spacing w:line="280" w:lineRule="exact"/>
+              <w:ind w:leftChars="0"/>
+              <w:jc w:val="left"/>
+            </w:pPr>
+            <w:r>
+              <w:rPr>
+                <w:rFonts w:hint="eastAsia"/>
+              </w:rPr>
+              <w:t>지갑 관련 데이터 관리 (지갑 및 트랜젝션 서명 생성)</w:t>
+            </w:r>
+          </w:p>
+        </w:tc>
+      </w:tr>
+      <w:tr>
+        <w:trPr>
+          <w:trHeight w:val="421"/>
+        </w:trPr>
+        <w:tc>
+          <w:tcPr>
+            <w:tcW w:w="486" w:type="pct"/>
+            <w:vMerge/>
+            <w:tcBorders>
+              <w:left w:val="single" w:sz="8" w:space="0" w:color="auto"/>
+              <w:right w:val="single" w:sz="8" w:space="0" w:color="auto"/>
+            </w:tcBorders>
+            <w:shd w:val="clear" w:color="auto" w:fill="00B050"/>
+            <w:tcMar>
+              <w:top w:w="0" w:type="dxa"/>
+              <w:left w:w="108" w:type="dxa"/>
+              <w:bottom w:w="0" w:type="dxa"/>
+              <w:right w:w="108" w:type="dxa"/>
+            </w:tcMar>
+            <w:vAlign w:val="center"/>
+            <w:hideMark/>
+          </w:tcPr>
+          <w:p>
+            <w:pPr>
+              <w:spacing w:line="280" w:lineRule="exact"/>
+              <w:jc w:val="center"/>
+            </w:pPr>
+          </w:p>
+        </w:tc>
+        <w:tc>
+          <w:tcPr>
+            <w:tcW w:w="4514" w:type="pct"/>
+            <w:tcBorders>
+              <w:top w:val="single" w:sz="8" w:space="0" w:color="auto"/>
+              <w:left w:val="nil"/>
+              <w:bottom w:val="single" w:sz="8" w:space="0" w:color="auto"/>
+              <w:right w:val="single" w:sz="8" w:space="0" w:color="auto"/>
+            </w:tcBorders>
+            <w:tcMar>
+              <w:top w:w="0" w:type="dxa"/>
+              <w:left w:w="108" w:type="dxa"/>
+              <w:bottom w:w="0" w:type="dxa"/>
+              <w:right w:w="108" w:type="dxa"/>
+            </w:tcMar>
+            <w:vAlign w:val="center"/>
+            <w:hideMark/>
+          </w:tcPr>
+          <w:p>
+            <w:pPr>
+              <w:spacing w:line="280" w:lineRule="exact"/>
+              <w:jc w:val="left"/>
+              <w:rPr>
+                <w:rFonts w:hint="eastAsia"/>
+              </w:rPr>
+            </w:pPr>
+            <w:r>
+              <w:rPr>
+                <w:rFonts w:hint="eastAsia"/>
+              </w:rPr>
+              <w:t>MoaBridge</w:t>
+            </w:r>
+          </w:p>
+        </w:tc>
+      </w:tr>
+      <w:tr>
+        <w:trPr>
+          <w:trHeight w:val="421"/>
+        </w:trPr>
+        <w:tc>
+          <w:tcPr>
+            <w:tcW w:w="486" w:type="pct"/>
+            <w:vMerge/>
+            <w:tcBorders>
+              <w:left w:val="single" w:sz="8" w:space="0" w:color="auto"/>
+              <w:right w:val="single" w:sz="8" w:space="0" w:color="auto"/>
+            </w:tcBorders>
+            <w:shd w:val="clear" w:color="auto" w:fill="00B050"/>
+            <w:tcMar>
+              <w:top w:w="0" w:type="dxa"/>
+              <w:left w:w="108" w:type="dxa"/>
+              <w:bottom w:w="0" w:type="dxa"/>
+              <w:right w:w="108" w:type="dxa"/>
+            </w:tcMar>
+            <w:vAlign w:val="center"/>
+            <w:hideMark/>
+          </w:tcPr>
+          <w:p>
+            <w:pPr>
+              <w:spacing w:line="280" w:lineRule="exact"/>
+              <w:jc w:val="center"/>
+            </w:pPr>
+          </w:p>
+        </w:tc>
+        <w:tc>
+          <w:tcPr>
+            <w:tcW w:w="4514" w:type="pct"/>
+            <w:tcBorders>
+              <w:top w:val="single" w:sz="8" w:space="0" w:color="auto"/>
+              <w:left w:val="nil"/>
+              <w:bottom w:val="single" w:sz="8" w:space="0" w:color="auto"/>
+              <w:right w:val="single" w:sz="8" w:space="0" w:color="auto"/>
+            </w:tcBorders>
+            <w:tcMar>
+              <w:top w:w="0" w:type="dxa"/>
+              <w:left w:w="108" w:type="dxa"/>
+              <w:bottom w:w="0" w:type="dxa"/>
+              <w:right w:w="108" w:type="dxa"/>
+            </w:tcMar>
+            <w:vAlign w:val="center"/>
+            <w:hideMark/>
+          </w:tcPr>
+          <w:p>
+            <w:pPr>
+              <w:pStyle w:val="a8"/>
+              <w:numPr>
+                <w:ilvl w:val="0"/>
+                <w:numId w:val="9"/>
+              </w:numPr>
+              <w:spacing w:line="280" w:lineRule="exact"/>
+              <w:ind w:leftChars="0"/>
+              <w:jc w:val="left"/>
+              <w:rPr>
+                <w:rFonts w:hint="eastAsia"/>
+              </w:rPr>
+            </w:pPr>
+            <w:r>
+              <w:rPr>
+                <w:rFonts w:hint="eastAsia"/>
+              </w:rPr>
+              <w:t>기능</w:t>
+            </w:r>
+          </w:p>
+          <w:p>
+            <w:pPr>
+              <w:pStyle w:val="a8"/>
+              <w:numPr>
+                <w:ilvl w:val="1"/>
+                <w:numId w:val="9"/>
+              </w:numPr>
+              <w:spacing w:line="280" w:lineRule="exact"/>
+              <w:ind w:leftChars="0"/>
+              <w:jc w:val="left"/>
+              <w:rPr>
+                <w:rFonts w:hint="eastAsia"/>
+              </w:rPr>
+            </w:pPr>
+            <w:r>
+              <w:rPr>
+                <w:rFonts w:hint="eastAsia"/>
+              </w:rPr>
+              <w:t>Native와 Web 사이의 통신 지원</w:t>
+            </w:r>
+          </w:p>
+        </w:tc>
+      </w:tr>
+      <w:tr>
+        <w:trPr>
+          <w:trHeight w:val="421"/>
+        </w:trPr>
+        <w:tc>
+          <w:tcPr>
+            <w:tcW w:w="486" w:type="pct"/>
+            <w:vMerge/>
+            <w:tcBorders>
+              <w:left w:val="single" w:sz="8" w:space="0" w:color="auto"/>
+              <w:right w:val="single" w:sz="8" w:space="0" w:color="auto"/>
+            </w:tcBorders>
+            <w:shd w:val="clear" w:color="auto" w:fill="00B050"/>
+            <w:tcMar>
+              <w:top w:w="0" w:type="dxa"/>
+              <w:left w:w="108" w:type="dxa"/>
+              <w:bottom w:w="0" w:type="dxa"/>
+              <w:right w:w="108" w:type="dxa"/>
+            </w:tcMar>
+            <w:vAlign w:val="center"/>
+            <w:hideMark/>
+          </w:tcPr>
+          <w:p>
+            <w:pPr>
+              <w:spacing w:line="280" w:lineRule="exact"/>
+              <w:jc w:val="center"/>
+            </w:pPr>
+          </w:p>
+        </w:tc>
+        <w:tc>
+          <w:tcPr>
+            <w:tcW w:w="4514" w:type="pct"/>
+            <w:tcBorders>
+              <w:top w:val="single" w:sz="8" w:space="0" w:color="auto"/>
+              <w:left w:val="nil"/>
+              <w:bottom w:val="single" w:sz="8" w:space="0" w:color="auto"/>
+              <w:right w:val="single" w:sz="8" w:space="0" w:color="auto"/>
+            </w:tcBorders>
+            <w:tcMar>
+              <w:top w:w="0" w:type="dxa"/>
+              <w:left w:w="108" w:type="dxa"/>
+              <w:bottom w:w="0" w:type="dxa"/>
+              <w:right w:w="108" w:type="dxa"/>
+            </w:tcMar>
+            <w:vAlign w:val="center"/>
+            <w:hideMark/>
+          </w:tcPr>
+          <w:p>
+            <w:pPr>
+              <w:spacing w:line="280" w:lineRule="exact"/>
+              <w:jc w:val="left"/>
+              <w:rPr>
+                <w:rFonts w:hint="eastAsia"/>
+              </w:rPr>
+            </w:pPr>
+            <w:r>
+              <w:rPr>
+                <w:rFonts w:hint="eastAsia"/>
+              </w:rPr>
+              <w:t>Builder</w:t>
+            </w:r>
+          </w:p>
+        </w:tc>
+      </w:tr>
+      <w:tr>
+        <w:trPr>
+          <w:trHeight w:val="421"/>
+        </w:trPr>
+        <w:tc>
+          <w:tcPr>
+            <w:tcW w:w="486" w:type="pct"/>
+            <w:vMerge/>
+            <w:tcBorders>
+              <w:left w:val="single" w:sz="8" w:space="0" w:color="auto"/>
               <w:bottom w:val="single" w:sz="4" w:space="0" w:color="auto"/>
               <w:right w:val="single" w:sz="8" w:space="0" w:color="auto"/>
             </w:tcBorders>
@@ -2502,6 +3015,9 @@
               <w:spacing w:line="280" w:lineRule="exact"/>
               <w:ind w:leftChars="0"/>
               <w:jc w:val="left"/>
+              <w:rPr>
+                <w:rFonts w:hint="eastAsia"/>
+              </w:rPr>
             </w:pPr>
             <w:r>
               <w:rPr>
@@ -2520,12 +3036,15 @@
               <w:spacing w:line="280" w:lineRule="exact"/>
               <w:ind w:leftChars="0"/>
               <w:jc w:val="left"/>
-            </w:pPr>
-            <w:r>
-              <w:rPr>
-                <w:rFonts w:hint="eastAsia"/>
-              </w:rPr>
-              <w:t>지갑 관련 데이터 관리 (지갑 및 트랜젝션 서명 생성)</w:t>
+              <w:rPr>
+                <w:rFonts w:hint="eastAsia"/>
+              </w:rPr>
+            </w:pPr>
+            <w:r>
+              <w:rPr>
+                <w:rFonts w:hint="eastAsia"/>
+              </w:rPr>
+              <w:t>객체 생성 시, 인자 전달의 직관성 상승</w:t>
             </w:r>
           </w:p>
         </w:tc>
@@ -2538,6 +3057,9 @@
         </w:rPr>
       </w:pPr>
       <w:r>
+        <w:rPr>
+          <w:noProof/>
+        </w:rPr>
         <w:drawing>
           <wp:inline distT="0" distB="0" distL="0" distR="0">
             <wp:extent cx="3678865" cy="1986177"/>
@@ -3386,7 +3908,7 @@
               <w:rPr>
                 <w:rFonts w:hint="eastAsia"/>
               </w:rPr>
-              <w:t>void generateWalletInfo(String password)</w:t>
+              <w:t>void generateInfo(String password)</w:t>
             </w:r>
           </w:p>
         </w:tc>
@@ -3846,7 +4368,7 @@
               <w:rPr>
                 <w:rFonts w:hint="eastAsia"/>
               </w:rPr>
-              <w:t>PublicKey getWalletPublicKey()</w:t>
+              <w:t>PublicKey getPublicKey()</w:t>
             </w:r>
           </w:p>
         </w:tc>
@@ -4020,9 +4542,6 @@
           <w:p>
             <w:pPr>
               <w:spacing w:line="280" w:lineRule="exact"/>
-              <w:rPr>
-                <w:rFonts w:hint="eastAsia"/>
-              </w:rPr>
             </w:pPr>
             <w:r>
               <w:rPr>
@@ -4090,9 +4609,6 @@
               </w:numPr>
               <w:spacing w:line="280" w:lineRule="exact"/>
               <w:ind w:leftChars="0"/>
-              <w:rPr>
-                <w:rFonts w:hint="eastAsia"/>
-              </w:rPr>
             </w:pPr>
             <w:r>
               <w:rPr>
@@ -4110,9 +4626,6 @@
               </w:numPr>
               <w:spacing w:line="280" w:lineRule="exact"/>
               <w:ind w:leftChars="0"/>
-              <w:rPr>
-                <w:rFonts w:hint="eastAsia"/>
-              </w:rPr>
             </w:pPr>
             <w:r>
               <w:rPr>
@@ -4130,9 +4643,6 @@
               </w:numPr>
               <w:spacing w:line="280" w:lineRule="exact"/>
               <w:ind w:leftChars="0"/>
-              <w:rPr>
-                <w:rFonts w:hint="eastAsia"/>
-              </w:rPr>
             </w:pPr>
             <w:r>
               <w:rPr>
@@ -4150,9 +4660,6 @@
               </w:numPr>
               <w:spacing w:line="280" w:lineRule="exact"/>
               <w:ind w:leftChars="0"/>
-              <w:rPr>
-                <w:rFonts w:hint="eastAsia"/>
-              </w:rPr>
             </w:pPr>
             <w:r>
               <w:rPr>
@@ -4170,9 +4677,6 @@
               </w:numPr>
               <w:spacing w:line="280" w:lineRule="exact"/>
               <w:ind w:leftChars="0"/>
-              <w:rPr>
-                <w:rFonts w:hint="eastAsia"/>
-              </w:rPr>
             </w:pPr>
             <w:r>
               <w:rPr>
@@ -4190,9 +4694,6 @@
               </w:numPr>
               <w:spacing w:line="280" w:lineRule="exact"/>
               <w:ind w:leftChars="0"/>
-              <w:rPr>
-                <w:rFonts w:hint="eastAsia"/>
-              </w:rPr>
             </w:pPr>
             <w:r>
               <w:rPr>
@@ -4210,15 +4711,18 @@
               </w:numPr>
               <w:spacing w:line="280" w:lineRule="exact"/>
               <w:ind w:leftChars="0"/>
-              <w:rPr>
-                <w:rFonts w:hint="eastAsia"/>
-              </w:rPr>
-            </w:pPr>
-            <w:r>
-              <w:rPr>
-                <w:rFonts w:hint="eastAsia"/>
-              </w:rPr>
-              <w:t>Base64로 인코딩 된 서명값</w:t>
+            </w:pPr>
+            <w:r>
+              <w:rPr>
+                <w:rFonts w:hint="eastAsia"/>
+              </w:rPr>
+              <w:t>Base58</w:t>
+            </w:r>
+            <w:r>
+              <w:rPr>
+                <w:rFonts w:hint="eastAsia"/>
+              </w:rPr>
+              <w:t>로 인코딩 된 서명값</w:t>
             </w:r>
           </w:p>
           <w:p>
@@ -4230,9 +4734,6 @@
               </w:numPr>
               <w:spacing w:line="280" w:lineRule="exact"/>
               <w:ind w:leftChars="0"/>
-              <w:rPr>
-                <w:rFonts w:hint="eastAsia"/>
-              </w:rPr>
             </w:pPr>
             <w:r>
               <w:rPr>
@@ -4250,9 +4751,6 @@
               </w:numPr>
               <w:spacing w:line="280" w:lineRule="exact"/>
               <w:ind w:leftChars="0"/>
-              <w:rPr>
-                <w:rFonts w:hint="eastAsia"/>
-              </w:rPr>
             </w:pPr>
             <w:r>
               <w:rPr>
@@ -4320,7 +4818,19 @@
               <w:rPr>
                 <w:rFonts w:hint="eastAsia"/>
               </w:rPr>
-              <w:t>boolean existWallet()</w:t>
+              <w:t>boolean exist</w:t>
+            </w:r>
+            <w:r>
+              <w:rPr>
+                <w:rFonts w:hint="eastAsia"/>
+              </w:rPr>
+              <w:t>s</w:t>
+            </w:r>
+            <w:r>
+              <w:rPr>
+                <w:rFonts w:hint="eastAsia"/>
+              </w:rPr>
+              <w:t>()</w:t>
             </w:r>
           </w:p>
         </w:tc>
@@ -4473,7 +4983,6 @@
             <w:tcBorders>
               <w:top w:val="single" w:sz="4" w:space="0" w:color="auto"/>
               <w:left w:val="single" w:sz="8" w:space="0" w:color="auto"/>
-              <w:bottom w:val="single" w:sz="4" w:space="0" w:color="auto"/>
               <w:right w:val="single" w:sz="8" w:space="0" w:color="auto"/>
             </w:tcBorders>
             <w:shd w:val="clear" w:color="auto" w:fill="DDD9C3" w:themeFill="background2" w:themeFillShade="E6"/>
@@ -4526,7 +5035,7 @@
               <w:rPr>
                 <w:rFonts w:hint="eastAsia"/>
               </w:rPr>
-              <w:t>String getWalletContent()</w:t>
+              <w:t>String getContent()</w:t>
             </w:r>
           </w:p>
         </w:tc>
@@ -4541,7 +5050,6 @@
             <w:vMerge/>
             <w:tcBorders>
               <w:left w:val="single" w:sz="8" w:space="0" w:color="auto"/>
-              <w:bottom w:val="single" w:sz="4" w:space="0" w:color="auto"/>
               <w:right w:val="single" w:sz="8" w:space="0" w:color="auto"/>
             </w:tcBorders>
             <w:shd w:val="clear" w:color="auto" w:fill="DDD9C3" w:themeFill="background2" w:themeFillShade="E6"/>
@@ -4666,13 +5174,864 @@
           </w:p>
         </w:tc>
       </w:tr>
+      <w:tr>
+        <w:trPr>
+          <w:trHeight w:val="494"/>
+        </w:trPr>
+        <w:tc>
+          <w:tcPr>
+            <w:tcW w:w="964" w:type="pct"/>
+            <w:vMerge/>
+            <w:tcBorders>
+              <w:left w:val="single" w:sz="8" w:space="0" w:color="auto"/>
+              <w:right w:val="single" w:sz="8" w:space="0" w:color="auto"/>
+            </w:tcBorders>
+            <w:shd w:val="clear" w:color="auto" w:fill="DDD9C3" w:themeFill="background2" w:themeFillShade="E6"/>
+            <w:tcMar>
+              <w:top w:w="0" w:type="dxa"/>
+              <w:left w:w="108" w:type="dxa"/>
+              <w:bottom w:w="0" w:type="dxa"/>
+              <w:right w:w="108" w:type="dxa"/>
+            </w:tcMar>
+            <w:vAlign w:val="center"/>
+            <w:hideMark/>
+          </w:tcPr>
+          <w:p>
+            <w:pPr>
+              <w:spacing w:line="280" w:lineRule="exact"/>
+              <w:jc w:val="center"/>
+            </w:pPr>
+          </w:p>
+        </w:tc>
+        <w:tc>
+          <w:tcPr>
+            <w:tcW w:w="4036" w:type="pct"/>
+            <w:tcBorders>
+              <w:top w:val="single" w:sz="4" w:space="0" w:color="auto"/>
+              <w:left w:val="nil"/>
+              <w:bottom w:val="single" w:sz="4" w:space="0" w:color="auto"/>
+              <w:right w:val="single" w:sz="8" w:space="0" w:color="auto"/>
+            </w:tcBorders>
+            <w:tcMar>
+              <w:top w:w="0" w:type="dxa"/>
+              <w:left w:w="108" w:type="dxa"/>
+              <w:bottom w:w="0" w:type="dxa"/>
+              <w:right w:w="108" w:type="dxa"/>
+            </w:tcMar>
+            <w:vAlign w:val="center"/>
+            <w:hideMark/>
+          </w:tcPr>
+          <w:p>
+            <w:pPr>
+              <w:spacing w:line="280" w:lineRule="exact"/>
+            </w:pPr>
+            <w:r>
+              <w:rPr>
+                <w:rFonts w:hint="eastAsia"/>
+              </w:rPr>
+              <w:t>void generateInfoJS(String password)</w:t>
+            </w:r>
+          </w:p>
+        </w:tc>
+      </w:tr>
+      <w:tr>
+        <w:trPr>
+          <w:trHeight w:val="494"/>
+        </w:trPr>
+        <w:tc>
+          <w:tcPr>
+            <w:tcW w:w="964" w:type="pct"/>
+            <w:vMerge/>
+            <w:tcBorders>
+              <w:left w:val="single" w:sz="8" w:space="0" w:color="auto"/>
+              <w:right w:val="single" w:sz="8" w:space="0" w:color="auto"/>
+            </w:tcBorders>
+            <w:shd w:val="clear" w:color="auto" w:fill="DDD9C3" w:themeFill="background2" w:themeFillShade="E6"/>
+            <w:tcMar>
+              <w:top w:w="0" w:type="dxa"/>
+              <w:left w:w="108" w:type="dxa"/>
+              <w:bottom w:w="0" w:type="dxa"/>
+              <w:right w:w="108" w:type="dxa"/>
+            </w:tcMar>
+            <w:vAlign w:val="center"/>
+            <w:hideMark/>
+          </w:tcPr>
+          <w:p>
+            <w:pPr>
+              <w:spacing w:line="280" w:lineRule="exact"/>
+              <w:jc w:val="center"/>
+            </w:pPr>
+          </w:p>
+        </w:tc>
+        <w:tc>
+          <w:tcPr>
+            <w:tcW w:w="4036" w:type="pct"/>
+            <w:tcBorders>
+              <w:top w:val="single" w:sz="4" w:space="0" w:color="auto"/>
+              <w:left w:val="nil"/>
+              <w:bottom w:val="single" w:sz="4" w:space="0" w:color="auto"/>
+              <w:right w:val="single" w:sz="8" w:space="0" w:color="auto"/>
+            </w:tcBorders>
+            <w:tcMar>
+              <w:top w:w="0" w:type="dxa"/>
+              <w:left w:w="108" w:type="dxa"/>
+              <w:bottom w:w="0" w:type="dxa"/>
+              <w:right w:w="108" w:type="dxa"/>
+            </w:tcMar>
+            <w:vAlign w:val="center"/>
+            <w:hideMark/>
+          </w:tcPr>
+          <w:p>
+            <w:pPr>
+              <w:pStyle w:val="a8"/>
+              <w:numPr>
+                <w:ilvl w:val="0"/>
+                <w:numId w:val="9"/>
+              </w:numPr>
+              <w:spacing w:line="280" w:lineRule="exact"/>
+              <w:ind w:leftChars="0"/>
+            </w:pPr>
+            <w:r>
+              <w:rPr>
+                <w:rFonts w:hint="eastAsia"/>
+              </w:rPr>
+              <w:t>기능</w:t>
+            </w:r>
+          </w:p>
+          <w:p>
+            <w:pPr>
+              <w:pStyle w:val="a8"/>
+              <w:numPr>
+                <w:ilvl w:val="1"/>
+                <w:numId w:val="9"/>
+              </w:numPr>
+              <w:spacing w:line="280" w:lineRule="exact"/>
+              <w:ind w:leftChars="0"/>
+            </w:pPr>
+            <w:r>
+              <w:rPr>
+                <w:rFonts w:hint="eastAsia"/>
+              </w:rPr>
+              <w:t>JS 라이브러리를 사용하여 지갑 생성</w:t>
+            </w:r>
+          </w:p>
+          <w:p>
+            <w:pPr>
+              <w:pStyle w:val="a8"/>
+              <w:numPr>
+                <w:ilvl w:val="0"/>
+                <w:numId w:val="9"/>
+              </w:numPr>
+              <w:spacing w:line="280" w:lineRule="exact"/>
+              <w:ind w:leftChars="0"/>
+            </w:pPr>
+            <w:r>
+              <w:rPr>
+                <w:rFonts w:hint="eastAsia"/>
+              </w:rPr>
+              <w:t>Parameter</w:t>
+            </w:r>
+          </w:p>
+          <w:p>
+            <w:pPr>
+              <w:pStyle w:val="a8"/>
+              <w:numPr>
+                <w:ilvl w:val="1"/>
+                <w:numId w:val="9"/>
+              </w:numPr>
+              <w:spacing w:line="280" w:lineRule="exact"/>
+              <w:ind w:leftChars="0"/>
+            </w:pPr>
+            <w:r>
+              <w:rPr>
+                <w:rFonts w:hint="eastAsia"/>
+              </w:rPr>
+              <w:t>String password</w:t>
+            </w:r>
+          </w:p>
+          <w:p>
+            <w:pPr>
+              <w:pStyle w:val="a8"/>
+              <w:numPr>
+                <w:ilvl w:val="2"/>
+                <w:numId w:val="9"/>
+              </w:numPr>
+              <w:spacing w:line="280" w:lineRule="exact"/>
+              <w:ind w:leftChars="0"/>
+            </w:pPr>
+            <w:r>
+              <w:rPr>
+                <w:rFonts w:hint="eastAsia"/>
+              </w:rPr>
+              <w:t>지갑 생성에 사용될 Password</w:t>
+            </w:r>
+          </w:p>
+        </w:tc>
+      </w:tr>
+      <w:tr>
+        <w:trPr>
+          <w:trHeight w:val="494"/>
+        </w:trPr>
+        <w:tc>
+          <w:tcPr>
+            <w:tcW w:w="964" w:type="pct"/>
+            <w:vMerge/>
+            <w:tcBorders>
+              <w:left w:val="single" w:sz="8" w:space="0" w:color="auto"/>
+              <w:right w:val="single" w:sz="8" w:space="0" w:color="auto"/>
+            </w:tcBorders>
+            <w:shd w:val="clear" w:color="auto" w:fill="DDD9C3" w:themeFill="background2" w:themeFillShade="E6"/>
+            <w:tcMar>
+              <w:top w:w="0" w:type="dxa"/>
+              <w:left w:w="108" w:type="dxa"/>
+              <w:bottom w:w="0" w:type="dxa"/>
+              <w:right w:w="108" w:type="dxa"/>
+            </w:tcMar>
+            <w:vAlign w:val="center"/>
+            <w:hideMark/>
+          </w:tcPr>
+          <w:p>
+            <w:pPr>
+              <w:spacing w:line="280" w:lineRule="exact"/>
+              <w:jc w:val="center"/>
+            </w:pPr>
+          </w:p>
+        </w:tc>
+        <w:tc>
+          <w:tcPr>
+            <w:tcW w:w="4036" w:type="pct"/>
+            <w:tcBorders>
+              <w:top w:val="single" w:sz="4" w:space="0" w:color="auto"/>
+              <w:left w:val="nil"/>
+              <w:bottom w:val="single" w:sz="4" w:space="0" w:color="auto"/>
+              <w:right w:val="single" w:sz="8" w:space="0" w:color="auto"/>
+            </w:tcBorders>
+            <w:tcMar>
+              <w:top w:w="0" w:type="dxa"/>
+              <w:left w:w="108" w:type="dxa"/>
+              <w:bottom w:w="0" w:type="dxa"/>
+              <w:right w:w="108" w:type="dxa"/>
+            </w:tcMar>
+            <w:vAlign w:val="center"/>
+            <w:hideMark/>
+          </w:tcPr>
+          <w:p>
+            <w:pPr>
+              <w:spacing w:line="280" w:lineRule="exact"/>
+            </w:pPr>
+            <w:r>
+              <w:rPr>
+                <w:rFonts w:hint="eastAsia"/>
+              </w:rPr>
+              <w:t>void getSignedTransactionDataJS(String transaction, String password)</w:t>
+            </w:r>
+          </w:p>
+        </w:tc>
+      </w:tr>
+      <w:tr>
+        <w:trPr>
+          <w:trHeight w:val="494"/>
+        </w:trPr>
+        <w:tc>
+          <w:tcPr>
+            <w:tcW w:w="964" w:type="pct"/>
+            <w:vMerge/>
+            <w:tcBorders>
+              <w:left w:val="single" w:sz="8" w:space="0" w:color="auto"/>
+              <w:right w:val="single" w:sz="8" w:space="0" w:color="auto"/>
+            </w:tcBorders>
+            <w:shd w:val="clear" w:color="auto" w:fill="DDD9C3" w:themeFill="background2" w:themeFillShade="E6"/>
+            <w:tcMar>
+              <w:top w:w="0" w:type="dxa"/>
+              <w:left w:w="108" w:type="dxa"/>
+              <w:bottom w:w="0" w:type="dxa"/>
+              <w:right w:w="108" w:type="dxa"/>
+            </w:tcMar>
+            <w:vAlign w:val="center"/>
+            <w:hideMark/>
+          </w:tcPr>
+          <w:p>
+            <w:pPr>
+              <w:spacing w:line="280" w:lineRule="exact"/>
+              <w:jc w:val="center"/>
+            </w:pPr>
+          </w:p>
+        </w:tc>
+        <w:tc>
+          <w:tcPr>
+            <w:tcW w:w="4036" w:type="pct"/>
+            <w:tcBorders>
+              <w:top w:val="single" w:sz="4" w:space="0" w:color="auto"/>
+              <w:left w:val="nil"/>
+              <w:bottom w:val="single" w:sz="4" w:space="0" w:color="auto"/>
+              <w:right w:val="single" w:sz="8" w:space="0" w:color="auto"/>
+            </w:tcBorders>
+            <w:tcMar>
+              <w:top w:w="0" w:type="dxa"/>
+              <w:left w:w="108" w:type="dxa"/>
+              <w:bottom w:w="0" w:type="dxa"/>
+              <w:right w:w="108" w:type="dxa"/>
+            </w:tcMar>
+            <w:vAlign w:val="center"/>
+            <w:hideMark/>
+          </w:tcPr>
+          <w:p>
+            <w:pPr>
+              <w:pStyle w:val="a8"/>
+              <w:numPr>
+                <w:ilvl w:val="0"/>
+                <w:numId w:val="9"/>
+              </w:numPr>
+              <w:spacing w:line="280" w:lineRule="exact"/>
+              <w:ind w:leftChars="0"/>
+            </w:pPr>
+            <w:r>
+              <w:rPr>
+                <w:rFonts w:hint="eastAsia"/>
+              </w:rPr>
+              <w:t>기능</w:t>
+            </w:r>
+          </w:p>
+          <w:p>
+            <w:pPr>
+              <w:pStyle w:val="a8"/>
+              <w:numPr>
+                <w:ilvl w:val="1"/>
+                <w:numId w:val="9"/>
+              </w:numPr>
+              <w:spacing w:line="280" w:lineRule="exact"/>
+              <w:ind w:leftChars="0"/>
+            </w:pPr>
+            <w:r>
+              <w:rPr>
+                <w:rFonts w:hint="eastAsia"/>
+              </w:rPr>
+              <w:t>JS 라이브러리를 사용하여 트랜젝션 서명 및 조회</w:t>
+            </w:r>
+          </w:p>
+          <w:p>
+            <w:pPr>
+              <w:pStyle w:val="a8"/>
+              <w:numPr>
+                <w:ilvl w:val="0"/>
+                <w:numId w:val="9"/>
+              </w:numPr>
+              <w:spacing w:line="280" w:lineRule="exact"/>
+              <w:ind w:leftChars="0"/>
+            </w:pPr>
+            <w:r>
+              <w:rPr>
+                <w:rFonts w:hint="eastAsia"/>
+              </w:rPr>
+              <w:t>Parameter</w:t>
+            </w:r>
+          </w:p>
+          <w:p>
+            <w:pPr>
+              <w:pStyle w:val="a8"/>
+              <w:numPr>
+                <w:ilvl w:val="1"/>
+                <w:numId w:val="9"/>
+              </w:numPr>
+              <w:spacing w:line="280" w:lineRule="exact"/>
+              <w:ind w:leftChars="0"/>
+            </w:pPr>
+            <w:r>
+              <w:rPr>
+                <w:rFonts w:hint="eastAsia"/>
+              </w:rPr>
+              <w:t>String transaction</w:t>
+            </w:r>
+          </w:p>
+          <w:p>
+            <w:pPr>
+              <w:pStyle w:val="a8"/>
+              <w:numPr>
+                <w:ilvl w:val="2"/>
+                <w:numId w:val="9"/>
+              </w:numPr>
+              <w:spacing w:line="280" w:lineRule="exact"/>
+              <w:ind w:leftChars="0"/>
+            </w:pPr>
+            <w:r>
+              <w:rPr>
+                <w:rFonts w:hint="eastAsia"/>
+              </w:rPr>
+              <w:t>서명할 트랜젝션 데이터</w:t>
+            </w:r>
+          </w:p>
+          <w:p>
+            <w:pPr>
+              <w:pStyle w:val="a8"/>
+              <w:numPr>
+                <w:ilvl w:val="1"/>
+                <w:numId w:val="9"/>
+              </w:numPr>
+              <w:spacing w:line="280" w:lineRule="exact"/>
+              <w:ind w:leftChars="0"/>
+            </w:pPr>
+            <w:r>
+              <w:rPr>
+                <w:rFonts w:hint="eastAsia"/>
+              </w:rPr>
+              <w:t>String password</w:t>
+            </w:r>
+          </w:p>
+          <w:p>
+            <w:pPr>
+              <w:pStyle w:val="a8"/>
+              <w:numPr>
+                <w:ilvl w:val="2"/>
+                <w:numId w:val="9"/>
+              </w:numPr>
+              <w:spacing w:line="280" w:lineRule="exact"/>
+              <w:ind w:leftChars="0"/>
+            </w:pPr>
+            <w:r>
+              <w:rPr>
+                <w:rFonts w:hint="eastAsia"/>
+              </w:rPr>
+              <w:t>트랜젝션 서명에 필요한 Password</w:t>
+            </w:r>
+          </w:p>
+        </w:tc>
+      </w:tr>
+      <w:tr>
+        <w:trPr>
+          <w:trHeight w:val="494"/>
+        </w:trPr>
+        <w:tc>
+          <w:tcPr>
+            <w:tcW w:w="964" w:type="pct"/>
+            <w:vMerge/>
+            <w:tcBorders>
+              <w:left w:val="single" w:sz="8" w:space="0" w:color="auto"/>
+              <w:right w:val="single" w:sz="8" w:space="0" w:color="auto"/>
+            </w:tcBorders>
+            <w:shd w:val="clear" w:color="auto" w:fill="DDD9C3" w:themeFill="background2" w:themeFillShade="E6"/>
+            <w:tcMar>
+              <w:top w:w="0" w:type="dxa"/>
+              <w:left w:w="108" w:type="dxa"/>
+              <w:bottom w:w="0" w:type="dxa"/>
+              <w:right w:w="108" w:type="dxa"/>
+            </w:tcMar>
+            <w:vAlign w:val="center"/>
+            <w:hideMark/>
+          </w:tcPr>
+          <w:p>
+            <w:pPr>
+              <w:spacing w:line="280" w:lineRule="exact"/>
+              <w:jc w:val="center"/>
+            </w:pPr>
+          </w:p>
+        </w:tc>
+        <w:tc>
+          <w:tcPr>
+            <w:tcW w:w="4036" w:type="pct"/>
+            <w:tcBorders>
+              <w:top w:val="single" w:sz="4" w:space="0" w:color="auto"/>
+              <w:left w:val="nil"/>
+              <w:bottom w:val="single" w:sz="4" w:space="0" w:color="auto"/>
+              <w:right w:val="single" w:sz="8" w:space="0" w:color="auto"/>
+            </w:tcBorders>
+            <w:tcMar>
+              <w:top w:w="0" w:type="dxa"/>
+              <w:left w:w="108" w:type="dxa"/>
+              <w:bottom w:w="0" w:type="dxa"/>
+              <w:right w:w="108" w:type="dxa"/>
+            </w:tcMar>
+            <w:vAlign w:val="center"/>
+            <w:hideMark/>
+          </w:tcPr>
+          <w:p>
+            <w:pPr>
+              <w:spacing w:line="280" w:lineRule="exact"/>
+            </w:pPr>
+            <w:r>
+              <w:rPr>
+                <w:rFonts w:hint="eastAsia"/>
+              </w:rPr>
+              <w:t>String getPublicKeyJS()</w:t>
+            </w:r>
+          </w:p>
+        </w:tc>
+      </w:tr>
+      <w:tr>
+        <w:trPr>
+          <w:trHeight w:val="494"/>
+        </w:trPr>
+        <w:tc>
+          <w:tcPr>
+            <w:tcW w:w="964" w:type="pct"/>
+            <w:vMerge/>
+            <w:tcBorders>
+              <w:left w:val="single" w:sz="8" w:space="0" w:color="auto"/>
+              <w:right w:val="single" w:sz="8" w:space="0" w:color="auto"/>
+            </w:tcBorders>
+            <w:shd w:val="clear" w:color="auto" w:fill="DDD9C3" w:themeFill="background2" w:themeFillShade="E6"/>
+            <w:tcMar>
+              <w:top w:w="0" w:type="dxa"/>
+              <w:left w:w="108" w:type="dxa"/>
+              <w:bottom w:w="0" w:type="dxa"/>
+              <w:right w:w="108" w:type="dxa"/>
+            </w:tcMar>
+            <w:vAlign w:val="center"/>
+            <w:hideMark/>
+          </w:tcPr>
+          <w:p>
+            <w:pPr>
+              <w:spacing w:line="280" w:lineRule="exact"/>
+              <w:jc w:val="center"/>
+            </w:pPr>
+          </w:p>
+        </w:tc>
+        <w:tc>
+          <w:tcPr>
+            <w:tcW w:w="4036" w:type="pct"/>
+            <w:tcBorders>
+              <w:top w:val="single" w:sz="4" w:space="0" w:color="auto"/>
+              <w:left w:val="nil"/>
+              <w:bottom w:val="single" w:sz="4" w:space="0" w:color="auto"/>
+              <w:right w:val="single" w:sz="8" w:space="0" w:color="auto"/>
+            </w:tcBorders>
+            <w:tcMar>
+              <w:top w:w="0" w:type="dxa"/>
+              <w:left w:w="108" w:type="dxa"/>
+              <w:bottom w:w="0" w:type="dxa"/>
+              <w:right w:w="108" w:type="dxa"/>
+            </w:tcMar>
+            <w:vAlign w:val="center"/>
+            <w:hideMark/>
+          </w:tcPr>
+          <w:p>
+            <w:pPr>
+              <w:pStyle w:val="a8"/>
+              <w:numPr>
+                <w:ilvl w:val="0"/>
+                <w:numId w:val="9"/>
+              </w:numPr>
+              <w:spacing w:line="280" w:lineRule="exact"/>
+              <w:ind w:leftChars="0"/>
+            </w:pPr>
+            <w:r>
+              <w:rPr>
+                <w:rFonts w:hint="eastAsia"/>
+              </w:rPr>
+              <w:t>기능</w:t>
+            </w:r>
+          </w:p>
+          <w:p>
+            <w:pPr>
+              <w:pStyle w:val="a8"/>
+              <w:numPr>
+                <w:ilvl w:val="1"/>
+                <w:numId w:val="9"/>
+              </w:numPr>
+              <w:spacing w:line="280" w:lineRule="exact"/>
+              <w:ind w:leftChars="0"/>
+            </w:pPr>
+            <w:r>
+              <w:rPr>
+                <w:rFonts w:hint="eastAsia"/>
+              </w:rPr>
+              <w:t>JS 라이브러리를 사용하여 지갑 주소 생성에 사용된 공개키 조회</w:t>
+            </w:r>
+          </w:p>
+          <w:p>
+            <w:pPr>
+              <w:pStyle w:val="a8"/>
+              <w:numPr>
+                <w:ilvl w:val="0"/>
+                <w:numId w:val="9"/>
+              </w:numPr>
+              <w:spacing w:line="280" w:lineRule="exact"/>
+              <w:ind w:leftChars="0"/>
+            </w:pPr>
+            <w:r>
+              <w:rPr>
+                <w:rFonts w:hint="eastAsia"/>
+              </w:rPr>
+              <w:t>Return (String)</w:t>
+            </w:r>
+          </w:p>
+          <w:p>
+            <w:pPr>
+              <w:pStyle w:val="a8"/>
+              <w:numPr>
+                <w:ilvl w:val="1"/>
+                <w:numId w:val="9"/>
+              </w:numPr>
+              <w:spacing w:line="280" w:lineRule="exact"/>
+              <w:ind w:leftChars="0"/>
+            </w:pPr>
+            <w:r>
+              <w:rPr>
+                <w:rFonts w:hint="eastAsia"/>
+              </w:rPr>
+              <w:t>JS 라이브러리로 생성된 공개키</w:t>
+            </w:r>
+            <w:r>
+              <w:rPr>
+                <w:rFonts w:hint="eastAsia"/>
+              </w:rPr>
+              <w:t xml:space="preserve"> (Hex &gt; String)</w:t>
+            </w:r>
+          </w:p>
+        </w:tc>
+      </w:tr>
+      <w:tr>
+        <w:trPr>
+          <w:trHeight w:val="494"/>
+        </w:trPr>
+        <w:tc>
+          <w:tcPr>
+            <w:tcW w:w="964" w:type="pct"/>
+            <w:vMerge/>
+            <w:tcBorders>
+              <w:left w:val="single" w:sz="8" w:space="0" w:color="auto"/>
+              <w:right w:val="single" w:sz="8" w:space="0" w:color="auto"/>
+            </w:tcBorders>
+            <w:shd w:val="clear" w:color="auto" w:fill="DDD9C3" w:themeFill="background2" w:themeFillShade="E6"/>
+            <w:tcMar>
+              <w:top w:w="0" w:type="dxa"/>
+              <w:left w:w="108" w:type="dxa"/>
+              <w:bottom w:w="0" w:type="dxa"/>
+              <w:right w:w="108" w:type="dxa"/>
+            </w:tcMar>
+            <w:vAlign w:val="center"/>
+            <w:hideMark/>
+          </w:tcPr>
+          <w:p>
+            <w:pPr>
+              <w:spacing w:line="280" w:lineRule="exact"/>
+              <w:jc w:val="center"/>
+            </w:pPr>
+          </w:p>
+        </w:tc>
+        <w:tc>
+          <w:tcPr>
+            <w:tcW w:w="4036" w:type="pct"/>
+            <w:tcBorders>
+              <w:top w:val="single" w:sz="4" w:space="0" w:color="auto"/>
+              <w:left w:val="nil"/>
+              <w:bottom w:val="single" w:sz="4" w:space="0" w:color="auto"/>
+              <w:right w:val="single" w:sz="8" w:space="0" w:color="auto"/>
+            </w:tcBorders>
+            <w:tcMar>
+              <w:top w:w="0" w:type="dxa"/>
+              <w:left w:w="108" w:type="dxa"/>
+              <w:bottom w:w="0" w:type="dxa"/>
+              <w:right w:w="108" w:type="dxa"/>
+            </w:tcMar>
+            <w:vAlign w:val="center"/>
+            <w:hideMark/>
+          </w:tcPr>
+          <w:p>
+            <w:pPr>
+              <w:spacing w:line="280" w:lineRule="exact"/>
+            </w:pPr>
+            <w:r>
+              <w:rPr>
+                <w:rFonts w:hint="eastAsia"/>
+              </w:rPr>
+              <w:t>void verifySignedTransactionDataJS(String plainText, String signedData)</w:t>
+            </w:r>
+          </w:p>
+        </w:tc>
+      </w:tr>
+      <w:tr>
+        <w:trPr>
+          <w:trHeight w:val="494"/>
+        </w:trPr>
+        <w:tc>
+          <w:tcPr>
+            <w:tcW w:w="964" w:type="pct"/>
+            <w:vMerge/>
+            <w:tcBorders>
+              <w:left w:val="single" w:sz="8" w:space="0" w:color="auto"/>
+              <w:bottom w:val="single" w:sz="4" w:space="0" w:color="auto"/>
+              <w:right w:val="single" w:sz="8" w:space="0" w:color="auto"/>
+            </w:tcBorders>
+            <w:shd w:val="clear" w:color="auto" w:fill="DDD9C3" w:themeFill="background2" w:themeFillShade="E6"/>
+            <w:tcMar>
+              <w:top w:w="0" w:type="dxa"/>
+              <w:left w:w="108" w:type="dxa"/>
+              <w:bottom w:w="0" w:type="dxa"/>
+              <w:right w:w="108" w:type="dxa"/>
+            </w:tcMar>
+            <w:vAlign w:val="center"/>
+            <w:hideMark/>
+          </w:tcPr>
+          <w:p>
+            <w:pPr>
+              <w:spacing w:line="280" w:lineRule="exact"/>
+              <w:jc w:val="center"/>
+            </w:pPr>
+          </w:p>
+        </w:tc>
+        <w:tc>
+          <w:tcPr>
+            <w:tcW w:w="4036" w:type="pct"/>
+            <w:tcBorders>
+              <w:top w:val="single" w:sz="4" w:space="0" w:color="auto"/>
+              <w:left w:val="nil"/>
+              <w:bottom w:val="single" w:sz="4" w:space="0" w:color="auto"/>
+              <w:right w:val="single" w:sz="8" w:space="0" w:color="auto"/>
+            </w:tcBorders>
+            <w:tcMar>
+              <w:top w:w="0" w:type="dxa"/>
+              <w:left w:w="108" w:type="dxa"/>
+              <w:bottom w:w="0" w:type="dxa"/>
+              <w:right w:w="108" w:type="dxa"/>
+            </w:tcMar>
+            <w:vAlign w:val="center"/>
+            <w:hideMark/>
+          </w:tcPr>
+          <w:p>
+            <w:pPr>
+              <w:pStyle w:val="a8"/>
+              <w:numPr>
+                <w:ilvl w:val="0"/>
+                <w:numId w:val="9"/>
+              </w:numPr>
+              <w:spacing w:line="280" w:lineRule="exact"/>
+              <w:ind w:leftChars="0"/>
+            </w:pPr>
+            <w:r>
+              <w:rPr>
+                <w:rFonts w:hint="eastAsia"/>
+              </w:rPr>
+              <w:t>기능</w:t>
+            </w:r>
+          </w:p>
+          <w:p>
+            <w:pPr>
+              <w:pStyle w:val="a8"/>
+              <w:numPr>
+                <w:ilvl w:val="1"/>
+                <w:numId w:val="9"/>
+              </w:numPr>
+              <w:spacing w:line="280" w:lineRule="exact"/>
+              <w:ind w:leftChars="0"/>
+            </w:pPr>
+            <w:r>
+              <w:rPr>
+                <w:rFonts w:hint="eastAsia"/>
+              </w:rPr>
+              <w:t xml:space="preserve">JS 라이브러리를 사용하여 </w:t>
+            </w:r>
+            <w:r>
+              <w:rPr>
+                <w:rFonts w:hint="eastAsia"/>
+              </w:rPr>
+              <w:t>생성된 서명 검증</w:t>
+            </w:r>
+          </w:p>
+          <w:p>
+            <w:pPr>
+              <w:pStyle w:val="a8"/>
+              <w:numPr>
+                <w:ilvl w:val="0"/>
+                <w:numId w:val="9"/>
+              </w:numPr>
+              <w:spacing w:line="280" w:lineRule="exact"/>
+              <w:ind w:leftChars="0"/>
+            </w:pPr>
+            <w:r>
+              <w:rPr>
+                <w:rFonts w:hint="eastAsia"/>
+              </w:rPr>
+              <w:t>Parameter</w:t>
+            </w:r>
+          </w:p>
+          <w:p>
+            <w:pPr>
+              <w:pStyle w:val="a8"/>
+              <w:numPr>
+                <w:ilvl w:val="1"/>
+                <w:numId w:val="9"/>
+              </w:numPr>
+              <w:spacing w:line="280" w:lineRule="exact"/>
+              <w:ind w:leftChars="0"/>
+            </w:pPr>
+            <w:r>
+              <w:rPr>
+                <w:rFonts w:hint="eastAsia"/>
+              </w:rPr>
+              <w:t>String plainText</w:t>
+            </w:r>
+          </w:p>
+          <w:p>
+            <w:pPr>
+              <w:pStyle w:val="a8"/>
+              <w:numPr>
+                <w:ilvl w:val="2"/>
+                <w:numId w:val="9"/>
+              </w:numPr>
+              <w:spacing w:line="280" w:lineRule="exact"/>
+              <w:ind w:leftChars="0"/>
+            </w:pPr>
+            <w:r>
+              <w:rPr>
+                <w:rFonts w:hint="eastAsia"/>
+              </w:rPr>
+              <w:t>서명을 생성할 때 사용된 데이터</w:t>
+            </w:r>
+          </w:p>
+          <w:p>
+            <w:pPr>
+              <w:pStyle w:val="a8"/>
+              <w:numPr>
+                <w:ilvl w:val="1"/>
+                <w:numId w:val="9"/>
+              </w:numPr>
+              <w:spacing w:line="280" w:lineRule="exact"/>
+              <w:ind w:leftChars="0"/>
+            </w:pPr>
+            <w:r>
+              <w:rPr>
+                <w:rFonts w:hint="eastAsia"/>
+              </w:rPr>
+              <w:t>String signedData</w:t>
+            </w:r>
+          </w:p>
+          <w:p>
+            <w:pPr>
+              <w:pStyle w:val="a8"/>
+              <w:numPr>
+                <w:ilvl w:val="2"/>
+                <w:numId w:val="9"/>
+              </w:numPr>
+              <w:spacing w:line="280" w:lineRule="exact"/>
+              <w:ind w:leftChars="0"/>
+            </w:pPr>
+            <w:r>
+              <w:rPr>
+                <w:rFonts w:hint="eastAsia"/>
+              </w:rPr>
+              <w:t>Base58</w:t>
+            </w:r>
+            <w:r>
+              <w:rPr>
+                <w:rFonts w:hint="eastAsia"/>
+              </w:rPr>
+              <w:t>로 인코딩 된 서명값</w:t>
+            </w:r>
+          </w:p>
+        </w:tc>
+      </w:tr>
     </w:tbl>
     <w:p>
       <w:pPr>
-        <w:rPr>
-          <w:rFonts w:hint="eastAsia"/>
-        </w:rPr>
-      </w:pPr>
+        <w:widowControl/>
+        <w:wordWrap/>
+        <w:autoSpaceDE/>
+        <w:autoSpaceDN/>
+        <w:jc w:val="left"/>
+      </w:pPr>
+      <w:r>
+        <w:br w:type="page"/>
+      </w:r>
     </w:p>
     <w:tbl>
       <w:tblPr>
@@ -4716,6 +6075,7 @@
               <w:jc w:val="center"/>
             </w:pPr>
             <w:r>
+              <w:lastRenderedPageBreak/>
               <w:br w:type="page"/>
             </w:r>
             <w:r>
@@ -5813,1302 +7173,6 @@
                 <w:rFonts w:hint="eastAsia"/>
               </w:rPr>
               <w:t>개인키를 암호화하기 위한 Password</w:t>
-            </w:r>
-          </w:p>
-        </w:tc>
-      </w:tr>
-      <w:tr>
-        <w:trPr>
-          <w:cantSplit/>
-          <w:trHeight w:val="493"/>
-        </w:trPr>
-        <w:tc>
-          <w:tcPr>
-            <w:tcW w:w="525" w:type="pct"/>
-            <w:vMerge w:val="restart"/>
-            <w:tcBorders>
-              <w:top w:val="single" w:sz="4" w:space="0" w:color="auto"/>
-              <w:left w:val="single" w:sz="8" w:space="0" w:color="auto"/>
-              <w:bottom w:val="single" w:sz="4" w:space="0" w:color="auto"/>
-              <w:right w:val="single" w:sz="8" w:space="0" w:color="auto"/>
-            </w:tcBorders>
-            <w:shd w:val="clear" w:color="auto" w:fill="FDE9D9" w:themeFill="accent6" w:themeFillTint="33"/>
-            <w:tcMar>
-              <w:top w:w="0" w:type="dxa"/>
-              <w:left w:w="108" w:type="dxa"/>
-              <w:bottom w:w="0" w:type="dxa"/>
-              <w:right w:w="108" w:type="dxa"/>
-            </w:tcMar>
-            <w:vAlign w:val="center"/>
-            <w:hideMark/>
-          </w:tcPr>
-          <w:p>
-            <w:pPr>
-              <w:spacing w:line="280" w:lineRule="exact"/>
-              <w:jc w:val="center"/>
-            </w:pPr>
-            <w:r>
-              <w:lastRenderedPageBreak/>
-              <w:br w:type="page"/>
-            </w:r>
-            <w:r>
-              <w:br w:type="page"/>
-            </w:r>
-            <w:r>
-              <w:br w:type="page"/>
-            </w:r>
-            <w:r>
-              <w:br w:type="page"/>
-            </w:r>
-            <w:r>
-              <w:br w:type="page"/>
-            </w:r>
-            <w:r>
-              <w:rPr>
-                <w:rFonts w:hint="eastAsia"/>
-              </w:rPr>
-              <w:t>Wallet</w:t>
-            </w:r>
-          </w:p>
-        </w:tc>
-        <w:tc>
-          <w:tcPr>
-            <w:tcW w:w="4475" w:type="pct"/>
-            <w:tcBorders>
-              <w:top w:val="single" w:sz="4" w:space="0" w:color="auto"/>
-              <w:left w:val="nil"/>
-              <w:bottom w:val="single" w:sz="4" w:space="0" w:color="auto"/>
-              <w:right w:val="single" w:sz="8" w:space="0" w:color="auto"/>
-            </w:tcBorders>
-            <w:tcMar>
-              <w:top w:w="0" w:type="dxa"/>
-              <w:left w:w="108" w:type="dxa"/>
-              <w:bottom w:w="0" w:type="dxa"/>
-              <w:right w:w="108" w:type="dxa"/>
-            </w:tcMar>
-            <w:vAlign w:val="center"/>
-            <w:hideMark/>
-          </w:tcPr>
-          <w:p>
-            <w:pPr>
-              <w:spacing w:line="280" w:lineRule="exact"/>
-            </w:pPr>
-            <w:r>
-              <w:rPr>
-                <w:rFonts w:hint="eastAsia"/>
-              </w:rPr>
-              <w:t>byte[] generateSignedTransactionData(String transaction, String password)</w:t>
-            </w:r>
-          </w:p>
-        </w:tc>
-      </w:tr>
-      <w:tr>
-        <w:trPr>
-          <w:cantSplit/>
-          <w:trHeight w:val="493"/>
-        </w:trPr>
-        <w:tc>
-          <w:tcPr>
-            <w:tcW w:w="525" w:type="pct"/>
-            <w:vMerge/>
-            <w:tcBorders>
-              <w:top w:val="single" w:sz="4" w:space="0" w:color="auto"/>
-              <w:left w:val="single" w:sz="8" w:space="0" w:color="auto"/>
-              <w:bottom w:val="single" w:sz="4" w:space="0" w:color="auto"/>
-              <w:right w:val="single" w:sz="8" w:space="0" w:color="auto"/>
-            </w:tcBorders>
-            <w:shd w:val="clear" w:color="auto" w:fill="FDE9D9" w:themeFill="accent6" w:themeFillTint="33"/>
-            <w:tcMar>
-              <w:top w:w="0" w:type="dxa"/>
-              <w:left w:w="108" w:type="dxa"/>
-              <w:bottom w:w="0" w:type="dxa"/>
-              <w:right w:w="108" w:type="dxa"/>
-            </w:tcMar>
-            <w:textDirection w:val="tbRlV"/>
-            <w:vAlign w:val="center"/>
-            <w:hideMark/>
-          </w:tcPr>
-          <w:p>
-            <w:pPr>
-              <w:spacing w:line="280" w:lineRule="exact"/>
-              <w:jc w:val="center"/>
-            </w:pPr>
-          </w:p>
-        </w:tc>
-        <w:tc>
-          <w:tcPr>
-            <w:tcW w:w="4475" w:type="pct"/>
-            <w:tcBorders>
-              <w:top w:val="single" w:sz="4" w:space="0" w:color="auto"/>
-              <w:left w:val="nil"/>
-              <w:bottom w:val="single" w:sz="4" w:space="0" w:color="auto"/>
-              <w:right w:val="single" w:sz="8" w:space="0" w:color="auto"/>
-            </w:tcBorders>
-            <w:tcMar>
-              <w:top w:w="0" w:type="dxa"/>
-              <w:left w:w="108" w:type="dxa"/>
-              <w:bottom w:w="0" w:type="dxa"/>
-              <w:right w:w="108" w:type="dxa"/>
-            </w:tcMar>
-            <w:vAlign w:val="center"/>
-            <w:hideMark/>
-          </w:tcPr>
-          <w:p>
-            <w:pPr>
-              <w:pStyle w:val="a8"/>
-              <w:numPr>
-                <w:ilvl w:val="0"/>
-                <w:numId w:val="9"/>
-              </w:numPr>
-              <w:spacing w:line="280" w:lineRule="exact"/>
-              <w:ind w:leftChars="0"/>
-            </w:pPr>
-            <w:r>
-              <w:rPr>
-                <w:rFonts w:hint="eastAsia"/>
-              </w:rPr>
-              <w:t>기능</w:t>
-            </w:r>
-          </w:p>
-          <w:p>
-            <w:pPr>
-              <w:pStyle w:val="a8"/>
-              <w:numPr>
-                <w:ilvl w:val="1"/>
-                <w:numId w:val="9"/>
-              </w:numPr>
-              <w:spacing w:line="280" w:lineRule="exact"/>
-              <w:ind w:leftChars="0"/>
-            </w:pPr>
-            <w:r>
-              <w:rPr>
-                <w:rFonts w:hint="eastAsia"/>
-              </w:rPr>
-              <w:t>트랜젝션 서명 데이터 생성 및 조회</w:t>
-            </w:r>
-          </w:p>
-          <w:p>
-            <w:pPr>
-              <w:pStyle w:val="a8"/>
-              <w:numPr>
-                <w:ilvl w:val="0"/>
-                <w:numId w:val="9"/>
-              </w:numPr>
-              <w:spacing w:line="280" w:lineRule="exact"/>
-              <w:ind w:leftChars="0"/>
-            </w:pPr>
-            <w:r>
-              <w:rPr>
-                <w:rFonts w:hint="eastAsia"/>
-              </w:rPr>
-              <w:t>Parameter</w:t>
-            </w:r>
-          </w:p>
-          <w:p>
-            <w:pPr>
-              <w:pStyle w:val="a8"/>
-              <w:numPr>
-                <w:ilvl w:val="1"/>
-                <w:numId w:val="9"/>
-              </w:numPr>
-              <w:spacing w:line="280" w:lineRule="exact"/>
-              <w:ind w:leftChars="0"/>
-            </w:pPr>
-            <w:r>
-              <w:rPr>
-                <w:rFonts w:hint="eastAsia"/>
-              </w:rPr>
-              <w:t>String transaction</w:t>
-            </w:r>
-          </w:p>
-          <w:p>
-            <w:pPr>
-              <w:pStyle w:val="a8"/>
-              <w:numPr>
-                <w:ilvl w:val="2"/>
-                <w:numId w:val="9"/>
-              </w:numPr>
-              <w:spacing w:line="280" w:lineRule="exact"/>
-              <w:ind w:leftChars="0"/>
-            </w:pPr>
-            <w:r>
-              <w:rPr>
-                <w:rFonts w:hint="eastAsia"/>
-              </w:rPr>
-              <w:t>서명할 트랜젝션 데이터</w:t>
-            </w:r>
-          </w:p>
-          <w:p>
-            <w:pPr>
-              <w:pStyle w:val="a8"/>
-              <w:numPr>
-                <w:ilvl w:val="1"/>
-                <w:numId w:val="9"/>
-              </w:numPr>
-              <w:spacing w:line="280" w:lineRule="exact"/>
-              <w:ind w:leftChars="0"/>
-            </w:pPr>
-            <w:r>
-              <w:rPr>
-                <w:rFonts w:hint="eastAsia"/>
-              </w:rPr>
-              <w:t>String password</w:t>
-            </w:r>
-          </w:p>
-          <w:p>
-            <w:pPr>
-              <w:pStyle w:val="a8"/>
-              <w:numPr>
-                <w:ilvl w:val="2"/>
-                <w:numId w:val="9"/>
-              </w:numPr>
-              <w:spacing w:line="280" w:lineRule="exact"/>
-              <w:ind w:leftChars="0"/>
-            </w:pPr>
-            <w:r>
-              <w:rPr>
-                <w:rFonts w:hint="eastAsia"/>
-              </w:rPr>
-              <w:t>개인키 복호화에 필요한 Password 데이터</w:t>
-            </w:r>
-          </w:p>
-          <w:p>
-            <w:pPr>
-              <w:pStyle w:val="a8"/>
-              <w:numPr>
-                <w:ilvl w:val="0"/>
-                <w:numId w:val="9"/>
-              </w:numPr>
-              <w:spacing w:line="280" w:lineRule="exact"/>
-              <w:ind w:leftChars="0"/>
-            </w:pPr>
-            <w:r>
-              <w:rPr>
-                <w:rFonts w:hint="eastAsia"/>
-              </w:rPr>
-              <w:t>Return (byte[])</w:t>
-            </w:r>
-          </w:p>
-          <w:p>
-            <w:pPr>
-              <w:pStyle w:val="a8"/>
-              <w:numPr>
-                <w:ilvl w:val="1"/>
-                <w:numId w:val="9"/>
-              </w:numPr>
-              <w:spacing w:line="280" w:lineRule="exact"/>
-              <w:ind w:leftChars="0"/>
-            </w:pPr>
-            <w:r>
-              <w:rPr>
-                <w:rFonts w:hint="eastAsia"/>
-              </w:rPr>
-              <w:t>서명된 트랜젝션 데이터</w:t>
-            </w:r>
-          </w:p>
-        </w:tc>
-      </w:tr>
-      <w:tr>
-        <w:trPr>
-          <w:cantSplit/>
-          <w:trHeight w:val="493"/>
-        </w:trPr>
-        <w:tc>
-          <w:tcPr>
-            <w:tcW w:w="525" w:type="pct"/>
-            <w:vMerge/>
-            <w:tcBorders>
-              <w:top w:val="single" w:sz="4" w:space="0" w:color="auto"/>
-              <w:left w:val="single" w:sz="8" w:space="0" w:color="auto"/>
-              <w:bottom w:val="single" w:sz="4" w:space="0" w:color="auto"/>
-              <w:right w:val="single" w:sz="8" w:space="0" w:color="auto"/>
-            </w:tcBorders>
-            <w:shd w:val="clear" w:color="auto" w:fill="FDE9D9" w:themeFill="accent6" w:themeFillTint="33"/>
-            <w:tcMar>
-              <w:top w:w="0" w:type="dxa"/>
-              <w:left w:w="108" w:type="dxa"/>
-              <w:bottom w:w="0" w:type="dxa"/>
-              <w:right w:w="108" w:type="dxa"/>
-            </w:tcMar>
-            <w:textDirection w:val="tbRlV"/>
-            <w:vAlign w:val="center"/>
-            <w:hideMark/>
-          </w:tcPr>
-          <w:p>
-            <w:pPr>
-              <w:spacing w:line="280" w:lineRule="exact"/>
-              <w:jc w:val="center"/>
-            </w:pPr>
-          </w:p>
-        </w:tc>
-        <w:tc>
-          <w:tcPr>
-            <w:tcW w:w="4475" w:type="pct"/>
-            <w:tcBorders>
-              <w:top w:val="single" w:sz="4" w:space="0" w:color="auto"/>
-              <w:left w:val="nil"/>
-              <w:bottom w:val="single" w:sz="4" w:space="0" w:color="auto"/>
-              <w:right w:val="single" w:sz="8" w:space="0" w:color="auto"/>
-            </w:tcBorders>
-            <w:tcMar>
-              <w:top w:w="0" w:type="dxa"/>
-              <w:left w:w="108" w:type="dxa"/>
-              <w:bottom w:w="0" w:type="dxa"/>
-              <w:right w:w="108" w:type="dxa"/>
-            </w:tcMar>
-            <w:vAlign w:val="center"/>
-            <w:hideMark/>
-          </w:tcPr>
-          <w:p>
-            <w:pPr>
-              <w:spacing w:line="280" w:lineRule="exact"/>
-              <w:rPr>
-                <w:rFonts w:hint="eastAsia"/>
-              </w:rPr>
-            </w:pPr>
-            <w:r>
-              <w:rPr>
-                <w:rFonts w:hint="eastAsia"/>
-              </w:rPr>
-              <w:t>boolean verifySignedData(String plainText, byte[] signedData)</w:t>
-            </w:r>
-          </w:p>
-        </w:tc>
-      </w:tr>
-      <w:tr>
-        <w:trPr>
-          <w:cantSplit/>
-          <w:trHeight w:val="493"/>
-        </w:trPr>
-        <w:tc>
-          <w:tcPr>
-            <w:tcW w:w="525" w:type="pct"/>
-            <w:vMerge/>
-            <w:tcBorders>
-              <w:top w:val="single" w:sz="4" w:space="0" w:color="auto"/>
-              <w:left w:val="single" w:sz="8" w:space="0" w:color="auto"/>
-              <w:bottom w:val="single" w:sz="4" w:space="0" w:color="auto"/>
-              <w:right w:val="single" w:sz="8" w:space="0" w:color="auto"/>
-            </w:tcBorders>
-            <w:shd w:val="clear" w:color="auto" w:fill="FDE9D9" w:themeFill="accent6" w:themeFillTint="33"/>
-            <w:tcMar>
-              <w:top w:w="0" w:type="dxa"/>
-              <w:left w:w="108" w:type="dxa"/>
-              <w:bottom w:w="0" w:type="dxa"/>
-              <w:right w:w="108" w:type="dxa"/>
-            </w:tcMar>
-            <w:textDirection w:val="tbRlV"/>
-            <w:vAlign w:val="center"/>
-            <w:hideMark/>
-          </w:tcPr>
-          <w:p>
-            <w:pPr>
-              <w:spacing w:line="280" w:lineRule="exact"/>
-              <w:jc w:val="center"/>
-            </w:pPr>
-          </w:p>
-        </w:tc>
-        <w:tc>
-          <w:tcPr>
-            <w:tcW w:w="4475" w:type="pct"/>
-            <w:tcBorders>
-              <w:top w:val="single" w:sz="4" w:space="0" w:color="auto"/>
-              <w:left w:val="nil"/>
-              <w:bottom w:val="single" w:sz="4" w:space="0" w:color="auto"/>
-              <w:right w:val="single" w:sz="8" w:space="0" w:color="auto"/>
-            </w:tcBorders>
-            <w:tcMar>
-              <w:top w:w="0" w:type="dxa"/>
-              <w:left w:w="108" w:type="dxa"/>
-              <w:bottom w:w="0" w:type="dxa"/>
-              <w:right w:w="108" w:type="dxa"/>
-            </w:tcMar>
-            <w:vAlign w:val="center"/>
-            <w:hideMark/>
-          </w:tcPr>
-          <w:p>
-            <w:pPr>
-              <w:pStyle w:val="a8"/>
-              <w:numPr>
-                <w:ilvl w:val="0"/>
-                <w:numId w:val="9"/>
-              </w:numPr>
-              <w:spacing w:line="280" w:lineRule="exact"/>
-              <w:ind w:leftChars="0"/>
-              <w:rPr>
-                <w:rFonts w:hint="eastAsia"/>
-              </w:rPr>
-            </w:pPr>
-            <w:r>
-              <w:rPr>
-                <w:rFonts w:hint="eastAsia"/>
-              </w:rPr>
-              <w:t>기능</w:t>
-            </w:r>
-          </w:p>
-          <w:p>
-            <w:pPr>
-              <w:pStyle w:val="a8"/>
-              <w:numPr>
-                <w:ilvl w:val="1"/>
-                <w:numId w:val="9"/>
-              </w:numPr>
-              <w:spacing w:line="280" w:lineRule="exact"/>
-              <w:ind w:leftChars="0"/>
-              <w:rPr>
-                <w:rFonts w:hint="eastAsia"/>
-              </w:rPr>
-            </w:pPr>
-            <w:r>
-              <w:rPr>
-                <w:rFonts w:hint="eastAsia"/>
-              </w:rPr>
-              <w:t>생성된 서명 검증</w:t>
-            </w:r>
-          </w:p>
-          <w:p>
-            <w:pPr>
-              <w:pStyle w:val="a8"/>
-              <w:numPr>
-                <w:ilvl w:val="0"/>
-                <w:numId w:val="9"/>
-              </w:numPr>
-              <w:spacing w:line="280" w:lineRule="exact"/>
-              <w:ind w:leftChars="0"/>
-              <w:rPr>
-                <w:rFonts w:hint="eastAsia"/>
-              </w:rPr>
-            </w:pPr>
-            <w:r>
-              <w:rPr>
-                <w:rFonts w:hint="eastAsia"/>
-              </w:rPr>
-              <w:t>Parameter</w:t>
-            </w:r>
-          </w:p>
-          <w:p>
-            <w:pPr>
-              <w:pStyle w:val="a8"/>
-              <w:numPr>
-                <w:ilvl w:val="1"/>
-                <w:numId w:val="9"/>
-              </w:numPr>
-              <w:spacing w:line="280" w:lineRule="exact"/>
-              <w:ind w:leftChars="0"/>
-              <w:rPr>
-                <w:rFonts w:hint="eastAsia"/>
-              </w:rPr>
-            </w:pPr>
-            <w:r>
-              <w:rPr>
-                <w:rFonts w:hint="eastAsia"/>
-              </w:rPr>
-              <w:t>String plainText</w:t>
-            </w:r>
-          </w:p>
-          <w:p>
-            <w:pPr>
-              <w:pStyle w:val="a8"/>
-              <w:numPr>
-                <w:ilvl w:val="2"/>
-                <w:numId w:val="9"/>
-              </w:numPr>
-              <w:spacing w:line="280" w:lineRule="exact"/>
-              <w:ind w:leftChars="0"/>
-              <w:rPr>
-                <w:rFonts w:hint="eastAsia"/>
-              </w:rPr>
-            </w:pPr>
-            <w:r>
-              <w:rPr>
-                <w:rFonts w:hint="eastAsia"/>
-              </w:rPr>
-              <w:t>서명을 생성할 때 사용된 데이터</w:t>
-            </w:r>
-          </w:p>
-          <w:p>
-            <w:pPr>
-              <w:pStyle w:val="a8"/>
-              <w:numPr>
-                <w:ilvl w:val="1"/>
-                <w:numId w:val="9"/>
-              </w:numPr>
-              <w:spacing w:line="280" w:lineRule="exact"/>
-              <w:ind w:leftChars="0"/>
-              <w:rPr>
-                <w:rFonts w:hint="eastAsia"/>
-              </w:rPr>
-            </w:pPr>
-            <w:r>
-              <w:rPr>
-                <w:rFonts w:hint="eastAsia"/>
-              </w:rPr>
-              <w:t>String signedData</w:t>
-            </w:r>
-          </w:p>
-          <w:p>
-            <w:pPr>
-              <w:pStyle w:val="a8"/>
-              <w:numPr>
-                <w:ilvl w:val="2"/>
-                <w:numId w:val="9"/>
-              </w:numPr>
-              <w:spacing w:line="280" w:lineRule="exact"/>
-              <w:ind w:leftChars="0"/>
-              <w:rPr>
-                <w:rFonts w:hint="eastAsia"/>
-              </w:rPr>
-            </w:pPr>
-            <w:r>
-              <w:rPr>
-                <w:rFonts w:hint="eastAsia"/>
-              </w:rPr>
-              <w:t>Base64로 인코딩 된 서명값</w:t>
-            </w:r>
-          </w:p>
-          <w:p>
-            <w:pPr>
-              <w:pStyle w:val="a8"/>
-              <w:numPr>
-                <w:ilvl w:val="0"/>
-                <w:numId w:val="9"/>
-              </w:numPr>
-              <w:spacing w:line="280" w:lineRule="exact"/>
-              <w:ind w:leftChars="0"/>
-              <w:rPr>
-                <w:rFonts w:hint="eastAsia"/>
-              </w:rPr>
-            </w:pPr>
-            <w:r>
-              <w:rPr>
-                <w:rFonts w:hint="eastAsia"/>
-              </w:rPr>
-              <w:t>Return (boolean)</w:t>
-            </w:r>
-          </w:p>
-          <w:p>
-            <w:pPr>
-              <w:pStyle w:val="a8"/>
-              <w:numPr>
-                <w:ilvl w:val="1"/>
-                <w:numId w:val="9"/>
-              </w:numPr>
-              <w:spacing w:line="280" w:lineRule="exact"/>
-              <w:ind w:leftChars="0"/>
-              <w:rPr>
-                <w:rFonts w:hint="eastAsia"/>
-              </w:rPr>
-            </w:pPr>
-            <w:r>
-              <w:rPr>
-                <w:rFonts w:hint="eastAsia"/>
-              </w:rPr>
-              <w:t xml:space="preserve">서명 유효성 여부 </w:t>
-            </w:r>
-          </w:p>
-        </w:tc>
-      </w:tr>
-      <w:tr>
-        <w:trPr>
-          <w:cantSplit/>
-          <w:trHeight w:val="493"/>
-        </w:trPr>
-        <w:tc>
-          <w:tcPr>
-            <w:tcW w:w="525" w:type="pct"/>
-            <w:vMerge/>
-            <w:tcBorders>
-              <w:top w:val="single" w:sz="4" w:space="0" w:color="auto"/>
-              <w:left w:val="single" w:sz="8" w:space="0" w:color="auto"/>
-              <w:bottom w:val="single" w:sz="4" w:space="0" w:color="auto"/>
-              <w:right w:val="single" w:sz="8" w:space="0" w:color="auto"/>
-            </w:tcBorders>
-            <w:shd w:val="clear" w:color="auto" w:fill="FDE9D9" w:themeFill="accent6" w:themeFillTint="33"/>
-            <w:tcMar>
-              <w:top w:w="0" w:type="dxa"/>
-              <w:left w:w="108" w:type="dxa"/>
-              <w:bottom w:w="0" w:type="dxa"/>
-              <w:right w:w="108" w:type="dxa"/>
-            </w:tcMar>
-            <w:textDirection w:val="tbRlV"/>
-            <w:vAlign w:val="center"/>
-            <w:hideMark/>
-          </w:tcPr>
-          <w:p>
-            <w:pPr>
-              <w:spacing w:line="280" w:lineRule="exact"/>
-              <w:jc w:val="center"/>
-            </w:pPr>
-          </w:p>
-        </w:tc>
-        <w:tc>
-          <w:tcPr>
-            <w:tcW w:w="4475" w:type="pct"/>
-            <w:tcBorders>
-              <w:top w:val="single" w:sz="4" w:space="0" w:color="auto"/>
-              <w:left w:val="nil"/>
-              <w:bottom w:val="single" w:sz="4" w:space="0" w:color="auto"/>
-              <w:right w:val="single" w:sz="8" w:space="0" w:color="auto"/>
-            </w:tcBorders>
-            <w:tcMar>
-              <w:top w:w="0" w:type="dxa"/>
-              <w:left w:w="108" w:type="dxa"/>
-              <w:bottom w:w="0" w:type="dxa"/>
-              <w:right w:w="108" w:type="dxa"/>
-            </w:tcMar>
-            <w:vAlign w:val="center"/>
-            <w:hideMark/>
-          </w:tcPr>
-          <w:p>
-            <w:pPr>
-              <w:spacing w:line="280" w:lineRule="exact"/>
-            </w:pPr>
-            <w:r>
-              <w:rPr>
-                <w:rFonts w:hint="eastAsia"/>
-              </w:rPr>
-              <w:t>PublicKey getPublicKey()</w:t>
-            </w:r>
-          </w:p>
-        </w:tc>
-      </w:tr>
-      <w:tr>
-        <w:trPr>
-          <w:cantSplit/>
-          <w:trHeight w:val="493"/>
-        </w:trPr>
-        <w:tc>
-          <w:tcPr>
-            <w:tcW w:w="525" w:type="pct"/>
-            <w:vMerge/>
-            <w:tcBorders>
-              <w:top w:val="single" w:sz="4" w:space="0" w:color="auto"/>
-              <w:left w:val="single" w:sz="8" w:space="0" w:color="auto"/>
-              <w:bottom w:val="single" w:sz="4" w:space="0" w:color="auto"/>
-              <w:right w:val="single" w:sz="8" w:space="0" w:color="auto"/>
-            </w:tcBorders>
-            <w:shd w:val="clear" w:color="auto" w:fill="FDE9D9" w:themeFill="accent6" w:themeFillTint="33"/>
-            <w:tcMar>
-              <w:top w:w="0" w:type="dxa"/>
-              <w:left w:w="108" w:type="dxa"/>
-              <w:bottom w:w="0" w:type="dxa"/>
-              <w:right w:w="108" w:type="dxa"/>
-            </w:tcMar>
-            <w:textDirection w:val="tbRlV"/>
-            <w:vAlign w:val="center"/>
-            <w:hideMark/>
-          </w:tcPr>
-          <w:p>
-            <w:pPr>
-              <w:spacing w:line="280" w:lineRule="exact"/>
-              <w:jc w:val="center"/>
-            </w:pPr>
-          </w:p>
-        </w:tc>
-        <w:tc>
-          <w:tcPr>
-            <w:tcW w:w="4475" w:type="pct"/>
-            <w:tcBorders>
-              <w:top w:val="single" w:sz="4" w:space="0" w:color="auto"/>
-              <w:left w:val="nil"/>
-              <w:bottom w:val="single" w:sz="4" w:space="0" w:color="auto"/>
-              <w:right w:val="single" w:sz="8" w:space="0" w:color="auto"/>
-            </w:tcBorders>
-            <w:tcMar>
-              <w:top w:w="0" w:type="dxa"/>
-              <w:left w:w="108" w:type="dxa"/>
-              <w:bottom w:w="0" w:type="dxa"/>
-              <w:right w:w="108" w:type="dxa"/>
-            </w:tcMar>
-            <w:vAlign w:val="center"/>
-            <w:hideMark/>
-          </w:tcPr>
-          <w:p>
-            <w:pPr>
-              <w:pStyle w:val="a8"/>
-              <w:numPr>
-                <w:ilvl w:val="0"/>
-                <w:numId w:val="9"/>
-              </w:numPr>
-              <w:spacing w:line="280" w:lineRule="exact"/>
-              <w:ind w:leftChars="0"/>
-            </w:pPr>
-            <w:r>
-              <w:rPr>
-                <w:rFonts w:hint="eastAsia"/>
-              </w:rPr>
-              <w:t>기능</w:t>
-            </w:r>
-          </w:p>
-          <w:p>
-            <w:pPr>
-              <w:pStyle w:val="a8"/>
-              <w:numPr>
-                <w:ilvl w:val="1"/>
-                <w:numId w:val="9"/>
-              </w:numPr>
-              <w:spacing w:line="280" w:lineRule="exact"/>
-              <w:ind w:leftChars="0"/>
-            </w:pPr>
-            <w:r>
-              <w:rPr>
-                <w:rFonts w:hint="eastAsia"/>
-              </w:rPr>
-              <w:t>서명된 트랜젝션을 검증하기 위한 공개키 조회</w:t>
-            </w:r>
-          </w:p>
-          <w:p>
-            <w:pPr>
-              <w:pStyle w:val="a8"/>
-              <w:numPr>
-                <w:ilvl w:val="0"/>
-                <w:numId w:val="9"/>
-              </w:numPr>
-              <w:spacing w:line="280" w:lineRule="exact"/>
-              <w:ind w:leftChars="0"/>
-            </w:pPr>
-            <w:r>
-              <w:rPr>
-                <w:rFonts w:hint="eastAsia"/>
-              </w:rPr>
-              <w:t>Return (PublicKey)</w:t>
-            </w:r>
-          </w:p>
-          <w:p>
-            <w:pPr>
-              <w:pStyle w:val="a8"/>
-              <w:numPr>
-                <w:ilvl w:val="1"/>
-                <w:numId w:val="9"/>
-              </w:numPr>
-              <w:spacing w:line="280" w:lineRule="exact"/>
-              <w:ind w:leftChars="0"/>
-            </w:pPr>
-            <w:r>
-              <w:rPr>
-                <w:rFonts w:hint="eastAsia"/>
-              </w:rPr>
-              <w:t>서명된 트랜젝션을 검증하기 위한 공개키</w:t>
-            </w:r>
-          </w:p>
-        </w:tc>
-      </w:tr>
-      <w:tr>
-        <w:trPr>
-          <w:cantSplit/>
-          <w:trHeight w:val="493"/>
-        </w:trPr>
-        <w:tc>
-          <w:tcPr>
-            <w:tcW w:w="525" w:type="pct"/>
-            <w:vMerge/>
-            <w:tcBorders>
-              <w:top w:val="single" w:sz="4" w:space="0" w:color="auto"/>
-              <w:left w:val="single" w:sz="8" w:space="0" w:color="auto"/>
-              <w:bottom w:val="single" w:sz="4" w:space="0" w:color="auto"/>
-              <w:right w:val="single" w:sz="8" w:space="0" w:color="auto"/>
-            </w:tcBorders>
-            <w:shd w:val="clear" w:color="auto" w:fill="FDE9D9" w:themeFill="accent6" w:themeFillTint="33"/>
-            <w:tcMar>
-              <w:top w:w="0" w:type="dxa"/>
-              <w:left w:w="108" w:type="dxa"/>
-              <w:bottom w:w="0" w:type="dxa"/>
-              <w:right w:w="108" w:type="dxa"/>
-            </w:tcMar>
-            <w:textDirection w:val="tbRlV"/>
-            <w:vAlign w:val="center"/>
-            <w:hideMark/>
-          </w:tcPr>
-          <w:p>
-            <w:pPr>
-              <w:spacing w:line="280" w:lineRule="exact"/>
-              <w:jc w:val="center"/>
-            </w:pPr>
-          </w:p>
-        </w:tc>
-        <w:tc>
-          <w:tcPr>
-            <w:tcW w:w="4475" w:type="pct"/>
-            <w:tcBorders>
-              <w:top w:val="single" w:sz="4" w:space="0" w:color="auto"/>
-              <w:left w:val="nil"/>
-              <w:bottom w:val="single" w:sz="4" w:space="0" w:color="auto"/>
-              <w:right w:val="single" w:sz="8" w:space="0" w:color="auto"/>
-            </w:tcBorders>
-            <w:tcMar>
-              <w:top w:w="0" w:type="dxa"/>
-              <w:left w:w="108" w:type="dxa"/>
-              <w:bottom w:w="0" w:type="dxa"/>
-              <w:right w:w="108" w:type="dxa"/>
-            </w:tcMar>
-            <w:vAlign w:val="center"/>
-            <w:hideMark/>
-          </w:tcPr>
-          <w:p>
-            <w:pPr>
-              <w:spacing w:line="280" w:lineRule="exact"/>
-            </w:pPr>
-            <w:r>
-              <w:rPr>
-                <w:rFonts w:hint="eastAsia"/>
-              </w:rPr>
-              <w:t>void initProperties()</w:t>
-            </w:r>
-          </w:p>
-        </w:tc>
-      </w:tr>
-      <w:tr>
-        <w:trPr>
-          <w:cantSplit/>
-          <w:trHeight w:val="493"/>
-        </w:trPr>
-        <w:tc>
-          <w:tcPr>
-            <w:tcW w:w="525" w:type="pct"/>
-            <w:vMerge/>
-            <w:tcBorders>
-              <w:top w:val="single" w:sz="4" w:space="0" w:color="auto"/>
-              <w:left w:val="single" w:sz="8" w:space="0" w:color="auto"/>
-              <w:bottom w:val="single" w:sz="4" w:space="0" w:color="auto"/>
-              <w:right w:val="single" w:sz="8" w:space="0" w:color="auto"/>
-            </w:tcBorders>
-            <w:shd w:val="clear" w:color="auto" w:fill="FDE9D9" w:themeFill="accent6" w:themeFillTint="33"/>
-            <w:tcMar>
-              <w:top w:w="0" w:type="dxa"/>
-              <w:left w:w="108" w:type="dxa"/>
-              <w:bottom w:w="0" w:type="dxa"/>
-              <w:right w:w="108" w:type="dxa"/>
-            </w:tcMar>
-            <w:textDirection w:val="tbRlV"/>
-            <w:vAlign w:val="center"/>
-            <w:hideMark/>
-          </w:tcPr>
-          <w:p>
-            <w:pPr>
-              <w:spacing w:line="280" w:lineRule="exact"/>
-              <w:jc w:val="center"/>
-            </w:pPr>
-          </w:p>
-        </w:tc>
-        <w:tc>
-          <w:tcPr>
-            <w:tcW w:w="4475" w:type="pct"/>
-            <w:tcBorders>
-              <w:top w:val="single" w:sz="4" w:space="0" w:color="auto"/>
-              <w:left w:val="nil"/>
-              <w:bottom w:val="single" w:sz="4" w:space="0" w:color="auto"/>
-              <w:right w:val="single" w:sz="8" w:space="0" w:color="auto"/>
-            </w:tcBorders>
-            <w:tcMar>
-              <w:top w:w="0" w:type="dxa"/>
-              <w:left w:w="108" w:type="dxa"/>
-              <w:bottom w:w="0" w:type="dxa"/>
-              <w:right w:w="108" w:type="dxa"/>
-            </w:tcMar>
-            <w:vAlign w:val="center"/>
-            <w:hideMark/>
-          </w:tcPr>
-          <w:p>
-            <w:pPr>
-              <w:pStyle w:val="a8"/>
-              <w:numPr>
-                <w:ilvl w:val="0"/>
-                <w:numId w:val="9"/>
-              </w:numPr>
-              <w:spacing w:line="280" w:lineRule="exact"/>
-              <w:ind w:leftChars="0"/>
-            </w:pPr>
-            <w:r>
-              <w:rPr>
-                <w:rFonts w:hint="eastAsia"/>
-              </w:rPr>
-              <w:t>기능</w:t>
-            </w:r>
-          </w:p>
-          <w:p>
-            <w:pPr>
-              <w:pStyle w:val="a8"/>
-              <w:numPr>
-                <w:ilvl w:val="1"/>
-                <w:numId w:val="9"/>
-              </w:numPr>
-              <w:spacing w:line="280" w:lineRule="exact"/>
-              <w:ind w:leftChars="0"/>
-            </w:pPr>
-            <w:r>
-              <w:rPr>
-                <w:rFonts w:hint="eastAsia"/>
-              </w:rPr>
-              <w:t>지갑 생성에 필요한 초기 환경설정 설정</w:t>
-            </w:r>
-          </w:p>
-        </w:tc>
-      </w:tr>
-      <w:tr>
-        <w:trPr>
-          <w:cantSplit/>
-          <w:trHeight w:val="493"/>
-        </w:trPr>
-        <w:tc>
-          <w:tcPr>
-            <w:tcW w:w="525" w:type="pct"/>
-            <w:vMerge/>
-            <w:tcBorders>
-              <w:top w:val="single" w:sz="4" w:space="0" w:color="auto"/>
-              <w:left w:val="single" w:sz="8" w:space="0" w:color="auto"/>
-              <w:bottom w:val="single" w:sz="4" w:space="0" w:color="auto"/>
-              <w:right w:val="single" w:sz="8" w:space="0" w:color="auto"/>
-            </w:tcBorders>
-            <w:shd w:val="clear" w:color="auto" w:fill="FDE9D9" w:themeFill="accent6" w:themeFillTint="33"/>
-            <w:tcMar>
-              <w:top w:w="0" w:type="dxa"/>
-              <w:left w:w="108" w:type="dxa"/>
-              <w:bottom w:w="0" w:type="dxa"/>
-              <w:right w:w="108" w:type="dxa"/>
-            </w:tcMar>
-            <w:textDirection w:val="tbRlV"/>
-            <w:vAlign w:val="center"/>
-            <w:hideMark/>
-          </w:tcPr>
-          <w:p>
-            <w:pPr>
-              <w:spacing w:line="280" w:lineRule="exact"/>
-              <w:jc w:val="center"/>
-            </w:pPr>
-          </w:p>
-        </w:tc>
-        <w:tc>
-          <w:tcPr>
-            <w:tcW w:w="4475" w:type="pct"/>
-            <w:tcBorders>
-              <w:top w:val="single" w:sz="4" w:space="0" w:color="auto"/>
-              <w:left w:val="nil"/>
-              <w:bottom w:val="single" w:sz="4" w:space="0" w:color="auto"/>
-              <w:right w:val="single" w:sz="8" w:space="0" w:color="auto"/>
-            </w:tcBorders>
-            <w:tcMar>
-              <w:top w:w="0" w:type="dxa"/>
-              <w:left w:w="108" w:type="dxa"/>
-              <w:bottom w:w="0" w:type="dxa"/>
-              <w:right w:w="108" w:type="dxa"/>
-            </w:tcMar>
-            <w:vAlign w:val="center"/>
-            <w:hideMark/>
-          </w:tcPr>
-          <w:p>
-            <w:pPr>
-              <w:spacing w:line="280" w:lineRule="exact"/>
-            </w:pPr>
-            <w:r>
-              <w:rPr>
-                <w:rFonts w:hint="eastAsia"/>
-              </w:rPr>
-              <w:t>byte[] getSalt()</w:t>
-            </w:r>
-          </w:p>
-        </w:tc>
-      </w:tr>
-      <w:tr>
-        <w:trPr>
-          <w:cantSplit/>
-          <w:trHeight w:val="493"/>
-        </w:trPr>
-        <w:tc>
-          <w:tcPr>
-            <w:tcW w:w="525" w:type="pct"/>
-            <w:vMerge/>
-            <w:tcBorders>
-              <w:top w:val="single" w:sz="4" w:space="0" w:color="auto"/>
-              <w:left w:val="single" w:sz="8" w:space="0" w:color="auto"/>
-              <w:bottom w:val="single" w:sz="4" w:space="0" w:color="auto"/>
-              <w:right w:val="single" w:sz="8" w:space="0" w:color="auto"/>
-            </w:tcBorders>
-            <w:shd w:val="clear" w:color="auto" w:fill="FDE9D9" w:themeFill="accent6" w:themeFillTint="33"/>
-            <w:tcMar>
-              <w:top w:w="0" w:type="dxa"/>
-              <w:left w:w="108" w:type="dxa"/>
-              <w:bottom w:w="0" w:type="dxa"/>
-              <w:right w:w="108" w:type="dxa"/>
-            </w:tcMar>
-            <w:textDirection w:val="tbRlV"/>
-            <w:vAlign w:val="center"/>
-            <w:hideMark/>
-          </w:tcPr>
-          <w:p>
-            <w:pPr>
-              <w:spacing w:line="280" w:lineRule="exact"/>
-              <w:jc w:val="center"/>
-            </w:pPr>
-          </w:p>
-        </w:tc>
-        <w:tc>
-          <w:tcPr>
-            <w:tcW w:w="4475" w:type="pct"/>
-            <w:tcBorders>
-              <w:top w:val="single" w:sz="4" w:space="0" w:color="auto"/>
-              <w:left w:val="nil"/>
-              <w:bottom w:val="single" w:sz="4" w:space="0" w:color="auto"/>
-              <w:right w:val="single" w:sz="8" w:space="0" w:color="auto"/>
-            </w:tcBorders>
-            <w:tcMar>
-              <w:top w:w="0" w:type="dxa"/>
-              <w:left w:w="108" w:type="dxa"/>
-              <w:bottom w:w="0" w:type="dxa"/>
-              <w:right w:w="108" w:type="dxa"/>
-            </w:tcMar>
-            <w:vAlign w:val="center"/>
-            <w:hideMark/>
-          </w:tcPr>
-          <w:p>
-            <w:pPr>
-              <w:pStyle w:val="a8"/>
-              <w:numPr>
-                <w:ilvl w:val="0"/>
-                <w:numId w:val="9"/>
-              </w:numPr>
-              <w:spacing w:line="280" w:lineRule="exact"/>
-              <w:ind w:leftChars="0"/>
-            </w:pPr>
-            <w:r>
-              <w:rPr>
-                <w:rFonts w:hint="eastAsia"/>
-              </w:rPr>
-              <w:t>기능</w:t>
-            </w:r>
-          </w:p>
-          <w:p>
-            <w:pPr>
-              <w:pStyle w:val="a8"/>
-              <w:numPr>
-                <w:ilvl w:val="1"/>
-                <w:numId w:val="9"/>
-              </w:numPr>
-              <w:spacing w:line="280" w:lineRule="exact"/>
-              <w:ind w:leftChars="0"/>
-            </w:pPr>
-            <w:r>
-              <w:rPr>
-                <w:rFonts w:hint="eastAsia"/>
-              </w:rPr>
-              <w:t>Salt 값 생성 및 조회</w:t>
-            </w:r>
-          </w:p>
-          <w:p>
-            <w:pPr>
-              <w:pStyle w:val="a8"/>
-              <w:numPr>
-                <w:ilvl w:val="0"/>
-                <w:numId w:val="9"/>
-              </w:numPr>
-              <w:spacing w:line="280" w:lineRule="exact"/>
-              <w:ind w:leftChars="0"/>
-            </w:pPr>
-            <w:r>
-              <w:rPr>
-                <w:rFonts w:hint="eastAsia"/>
-              </w:rPr>
-              <w:t>Return (byte[])</w:t>
-            </w:r>
-          </w:p>
-          <w:p>
-            <w:pPr>
-              <w:pStyle w:val="a8"/>
-              <w:numPr>
-                <w:ilvl w:val="1"/>
-                <w:numId w:val="9"/>
-              </w:numPr>
-              <w:spacing w:line="280" w:lineRule="exact"/>
-              <w:ind w:leftChars="0"/>
-            </w:pPr>
-            <w:r>
-              <w:rPr>
-                <w:rFonts w:hint="eastAsia"/>
-              </w:rPr>
-              <w:t>Salt 값</w:t>
-            </w:r>
-          </w:p>
-        </w:tc>
-      </w:tr>
-      <w:tr>
-        <w:trPr>
-          <w:cantSplit/>
-          <w:trHeight w:val="493"/>
-        </w:trPr>
-        <w:tc>
-          <w:tcPr>
-            <w:tcW w:w="525" w:type="pct"/>
-            <w:vMerge/>
-            <w:tcBorders>
-              <w:top w:val="single" w:sz="4" w:space="0" w:color="auto"/>
-              <w:left w:val="single" w:sz="8" w:space="0" w:color="auto"/>
-              <w:bottom w:val="single" w:sz="4" w:space="0" w:color="auto"/>
-              <w:right w:val="single" w:sz="8" w:space="0" w:color="auto"/>
-            </w:tcBorders>
-            <w:shd w:val="clear" w:color="auto" w:fill="FDE9D9" w:themeFill="accent6" w:themeFillTint="33"/>
-            <w:tcMar>
-              <w:top w:w="0" w:type="dxa"/>
-              <w:left w:w="108" w:type="dxa"/>
-              <w:bottom w:w="0" w:type="dxa"/>
-              <w:right w:w="108" w:type="dxa"/>
-            </w:tcMar>
-            <w:vAlign w:val="center"/>
-            <w:hideMark/>
-          </w:tcPr>
-          <w:p>
-            <w:pPr>
-              <w:spacing w:line="280" w:lineRule="exact"/>
-              <w:jc w:val="center"/>
-            </w:pPr>
-          </w:p>
-        </w:tc>
-        <w:tc>
-          <w:tcPr>
-            <w:tcW w:w="4475" w:type="pct"/>
-            <w:tcBorders>
-              <w:top w:val="single" w:sz="4" w:space="0" w:color="auto"/>
-              <w:left w:val="nil"/>
-              <w:bottom w:val="single" w:sz="4" w:space="0" w:color="auto"/>
-              <w:right w:val="single" w:sz="8" w:space="0" w:color="auto"/>
-            </w:tcBorders>
-            <w:tcMar>
-              <w:top w:w="0" w:type="dxa"/>
-              <w:left w:w="108" w:type="dxa"/>
-              <w:bottom w:w="0" w:type="dxa"/>
-              <w:right w:w="108" w:type="dxa"/>
-            </w:tcMar>
-            <w:vAlign w:val="center"/>
-            <w:hideMark/>
-          </w:tcPr>
-          <w:p>
-            <w:pPr>
-              <w:spacing w:line="280" w:lineRule="exact"/>
-            </w:pPr>
-            <w:r>
-              <w:rPr>
-                <w:rFonts w:hint="eastAsia"/>
-              </w:rPr>
-              <w:t>byte[][] generateKeyPair()</w:t>
-            </w:r>
-          </w:p>
-        </w:tc>
-      </w:tr>
-      <w:tr>
-        <w:trPr>
-          <w:cantSplit/>
-          <w:trHeight w:val="493"/>
-        </w:trPr>
-        <w:tc>
-          <w:tcPr>
-            <w:tcW w:w="525" w:type="pct"/>
-            <w:vMerge/>
-            <w:tcBorders>
-              <w:top w:val="single" w:sz="4" w:space="0" w:color="auto"/>
-              <w:left w:val="single" w:sz="8" w:space="0" w:color="auto"/>
-              <w:bottom w:val="single" w:sz="4" w:space="0" w:color="auto"/>
-              <w:right w:val="single" w:sz="8" w:space="0" w:color="auto"/>
-            </w:tcBorders>
-            <w:shd w:val="clear" w:color="auto" w:fill="FDE9D9" w:themeFill="accent6" w:themeFillTint="33"/>
-            <w:tcMar>
-              <w:top w:w="0" w:type="dxa"/>
-              <w:left w:w="108" w:type="dxa"/>
-              <w:bottom w:w="0" w:type="dxa"/>
-              <w:right w:w="108" w:type="dxa"/>
-            </w:tcMar>
-            <w:textDirection w:val="tbRlV"/>
-            <w:vAlign w:val="center"/>
-            <w:hideMark/>
-          </w:tcPr>
-          <w:p>
-            <w:pPr>
-              <w:spacing w:line="280" w:lineRule="exact"/>
-              <w:jc w:val="center"/>
-            </w:pPr>
-          </w:p>
-        </w:tc>
-        <w:tc>
-          <w:tcPr>
-            <w:tcW w:w="4475" w:type="pct"/>
-            <w:tcBorders>
-              <w:top w:val="single" w:sz="4" w:space="0" w:color="auto"/>
-              <w:left w:val="nil"/>
-              <w:bottom w:val="single" w:sz="4" w:space="0" w:color="auto"/>
-              <w:right w:val="single" w:sz="8" w:space="0" w:color="auto"/>
-            </w:tcBorders>
-            <w:tcMar>
-              <w:top w:w="0" w:type="dxa"/>
-              <w:left w:w="108" w:type="dxa"/>
-              <w:bottom w:w="0" w:type="dxa"/>
-              <w:right w:w="108" w:type="dxa"/>
-            </w:tcMar>
-            <w:vAlign w:val="center"/>
-            <w:hideMark/>
-          </w:tcPr>
-          <w:p>
-            <w:pPr>
-              <w:pStyle w:val="a8"/>
-              <w:numPr>
-                <w:ilvl w:val="0"/>
-                <w:numId w:val="9"/>
-              </w:numPr>
-              <w:spacing w:line="280" w:lineRule="exact"/>
-              <w:ind w:leftChars="0"/>
-            </w:pPr>
-            <w:r>
-              <w:rPr>
-                <w:rFonts w:hint="eastAsia"/>
-              </w:rPr>
-              <w:t>기능</w:t>
-            </w:r>
-          </w:p>
-          <w:p>
-            <w:pPr>
-              <w:pStyle w:val="a8"/>
-              <w:numPr>
-                <w:ilvl w:val="1"/>
-                <w:numId w:val="9"/>
-              </w:numPr>
-              <w:spacing w:line="280" w:lineRule="exact"/>
-              <w:ind w:leftChars="0"/>
-            </w:pPr>
-            <w:r>
-              <w:rPr>
-                <w:rFonts w:hint="eastAsia"/>
-              </w:rPr>
-              <w:t>지갑 주소 생성에 필요한 키 쌍 생성 (EC)</w:t>
-            </w:r>
-          </w:p>
-          <w:p>
-            <w:pPr>
-              <w:pStyle w:val="a8"/>
-              <w:numPr>
-                <w:ilvl w:val="0"/>
-                <w:numId w:val="9"/>
-              </w:numPr>
-              <w:spacing w:line="280" w:lineRule="exact"/>
-              <w:ind w:leftChars="0"/>
-            </w:pPr>
-            <w:r>
-              <w:rPr>
-                <w:rFonts w:hint="eastAsia"/>
-              </w:rPr>
-              <w:t>Return (byte[][])</w:t>
-            </w:r>
-          </w:p>
-          <w:p>
-            <w:pPr>
-              <w:pStyle w:val="a8"/>
-              <w:numPr>
-                <w:ilvl w:val="1"/>
-                <w:numId w:val="9"/>
-              </w:numPr>
-              <w:spacing w:line="280" w:lineRule="exact"/>
-              <w:ind w:leftChars="0"/>
-            </w:pPr>
-            <w:r>
-              <w:rPr>
-                <w:rFonts w:hint="eastAsia"/>
-              </w:rPr>
-              <w:t>키 쌍 (개인키, 공개키)</w:t>
             </w:r>
           </w:p>
         </w:tc>
@@ -7163,10 +7227,25 @@
               <w:jc w:val="center"/>
             </w:pPr>
             <w:r>
-              <w:rPr>
-                <w:rFonts w:hint="eastAsia"/>
-              </w:rPr>
               <w:lastRenderedPageBreak/>
+              <w:br w:type="page"/>
+            </w:r>
+            <w:r>
+              <w:br w:type="page"/>
+            </w:r>
+            <w:r>
+              <w:br w:type="page"/>
+            </w:r>
+            <w:r>
+              <w:br w:type="page"/>
+            </w:r>
+            <w:r>
+              <w:br w:type="page"/>
+            </w:r>
+            <w:r>
+              <w:rPr>
+                <w:rFonts w:hint="eastAsia"/>
+              </w:rPr>
               <w:t>Wallet</w:t>
             </w:r>
           </w:p>
@@ -7192,15 +7271,12 @@
           <w:p>
             <w:pPr>
               <w:spacing w:line="280" w:lineRule="exact"/>
-              <w:rPr>
-                <w:rFonts w:hint="eastAsia"/>
-              </w:rPr>
-            </w:pPr>
-            <w:r>
-              <w:rPr>
-                <w:rFonts w:hint="eastAsia"/>
-              </w:rPr>
-              <w:t>byte[] generateDerivedKey(String psw)</w:t>
+            </w:pPr>
+            <w:r>
+              <w:rPr>
+                <w:rFonts w:hint="eastAsia"/>
+              </w:rPr>
+              <w:t>byte[] generateSignedTransactionData(String transaction, String password)</w:t>
             </w:r>
           </w:p>
         </w:tc>
@@ -7227,6 +7303,7 @@
               <w:bottom w:w="0" w:type="dxa"/>
               <w:right w:w="108" w:type="dxa"/>
             </w:tcMar>
+            <w:textDirection w:val="tbRlV"/>
             <w:vAlign w:val="center"/>
             <w:hideMark/>
           </w:tcPr>
@@ -7264,9 +7341,6 @@
               </w:numPr>
               <w:spacing w:line="280" w:lineRule="exact"/>
               <w:ind w:leftChars="0"/>
-              <w:rPr>
-                <w:rFonts w:hint="eastAsia"/>
-              </w:rPr>
             </w:pPr>
             <w:r>
               <w:rPr>
@@ -7284,15 +7358,12 @@
               </w:numPr>
               <w:spacing w:line="280" w:lineRule="exact"/>
               <w:ind w:leftChars="0"/>
-              <w:rPr>
-                <w:rFonts w:hint="eastAsia"/>
-              </w:rPr>
-            </w:pPr>
-            <w:r>
-              <w:rPr>
-                <w:rFonts w:hint="eastAsia"/>
-              </w:rPr>
-              <w:t>PBKDF2 키 생성</w:t>
+            </w:pPr>
+            <w:r>
+              <w:rPr>
+                <w:rFonts w:hint="eastAsia"/>
+              </w:rPr>
+              <w:t>트랜젝션 서명 데이터 생성 및 조회</w:t>
             </w:r>
           </w:p>
           <w:p>
@@ -7304,9 +7375,6 @@
               </w:numPr>
               <w:spacing w:line="280" w:lineRule="exact"/>
               <w:ind w:leftChars="0"/>
-              <w:rPr>
-                <w:rFonts w:hint="eastAsia"/>
-              </w:rPr>
             </w:pPr>
             <w:r>
               <w:rPr>
@@ -7324,15 +7392,12 @@
               </w:numPr>
               <w:spacing w:line="280" w:lineRule="exact"/>
               <w:ind w:leftChars="0"/>
-              <w:rPr>
-                <w:rFonts w:hint="eastAsia"/>
-              </w:rPr>
-            </w:pPr>
-            <w:r>
-              <w:rPr>
-                <w:rFonts w:hint="eastAsia"/>
-              </w:rPr>
-              <w:t>String psw</w:t>
+            </w:pPr>
+            <w:r>
+              <w:rPr>
+                <w:rFonts w:hint="eastAsia"/>
+              </w:rPr>
+              <w:t>String transaction</w:t>
             </w:r>
           </w:p>
           <w:p>
@@ -7344,15 +7409,46 @@
               </w:numPr>
               <w:spacing w:line="280" w:lineRule="exact"/>
               <w:ind w:leftChars="0"/>
-              <w:rPr>
-                <w:rFonts w:hint="eastAsia"/>
-              </w:rPr>
-            </w:pPr>
-            <w:r>
-              <w:rPr>
-                <w:rFonts w:hint="eastAsia"/>
-              </w:rPr>
-              <w:t>PBKDF2 키 생성에 필요한 패스워드</w:t>
+            </w:pPr>
+            <w:r>
+              <w:rPr>
+                <w:rFonts w:hint="eastAsia"/>
+              </w:rPr>
+              <w:t>서명할 트랜젝션 데이터</w:t>
+            </w:r>
+          </w:p>
+          <w:p>
+            <w:pPr>
+              <w:pStyle w:val="a8"/>
+              <w:numPr>
+                <w:ilvl w:val="1"/>
+                <w:numId w:val="9"/>
+              </w:numPr>
+              <w:spacing w:line="280" w:lineRule="exact"/>
+              <w:ind w:leftChars="0"/>
+            </w:pPr>
+            <w:r>
+              <w:rPr>
+                <w:rFonts w:hint="eastAsia"/>
+              </w:rPr>
+              <w:t>String password</w:t>
+            </w:r>
+          </w:p>
+          <w:p>
+            <w:pPr>
+              <w:pStyle w:val="a8"/>
+              <w:numPr>
+                <w:ilvl w:val="2"/>
+                <w:numId w:val="9"/>
+              </w:numPr>
+              <w:spacing w:line="280" w:lineRule="exact"/>
+              <w:ind w:leftChars="0"/>
+            </w:pPr>
+            <w:r>
+              <w:rPr>
+                <w:rFonts w:hint="eastAsia"/>
+              </w:rPr>
+              <w:t>개인키 복호화에 필요한 Password 데이터</w:t>
             </w:r>
           </w:p>
           <w:p>
@@ -7364,9 +7460,6 @@
               </w:numPr>
               <w:spacing w:line="280" w:lineRule="exact"/>
               <w:ind w:leftChars="0"/>
-              <w:rPr>
-                <w:rFonts w:hint="eastAsia"/>
-              </w:rPr>
             </w:pPr>
             <w:r>
               <w:rPr>
@@ -7384,15 +7477,12 @@
               </w:numPr>
               <w:spacing w:line="280" w:lineRule="exact"/>
               <w:ind w:leftChars="0"/>
-              <w:rPr>
-                <w:rFonts w:hint="eastAsia"/>
-              </w:rPr>
-            </w:pPr>
-            <w:r>
-              <w:rPr>
-                <w:rFonts w:hint="eastAsia"/>
-              </w:rPr>
-              <w:t>PBKDF2 키 값</w:t>
+            </w:pPr>
+            <w:r>
+              <w:rPr>
+                <w:rFonts w:hint="eastAsia"/>
+              </w:rPr>
+              <w:t>서명된 트랜젝션 데이터</w:t>
             </w:r>
           </w:p>
         </w:tc>
@@ -7426,7 +7516,6 @@
           <w:p>
             <w:pPr>
               <w:spacing w:line="280" w:lineRule="exact"/>
-              <w:ind w:left="113" w:right="113"/>
               <w:jc w:val="center"/>
             </w:pPr>
           </w:p>
@@ -7457,7 +7546,7 @@
               <w:rPr>
                 <w:rFonts w:hint="eastAsia"/>
               </w:rPr>
-              <w:t>byte[] getPBKDF2Data(int encOrDecMode, byte[] data)</w:t>
+              <w:t>boolean verifySignedData(String plainText, byte[] signedData)</w:t>
             </w:r>
           </w:p>
         </w:tc>
@@ -7491,7 +7580,6 @@
           <w:p>
             <w:pPr>
               <w:spacing w:line="280" w:lineRule="exact"/>
-              <w:ind w:left="113" w:right="113"/>
               <w:jc w:val="center"/>
             </w:pPr>
           </w:p>
@@ -7545,7 +7633,7 @@
               <w:rPr>
                 <w:rFonts w:hint="eastAsia"/>
               </w:rPr>
-              <w:t>PBKDF2를 바탕으로 AES 암/복호화한 데이터 전달</w:t>
+              <w:t>생성된 서명 검증</w:t>
             </w:r>
           </w:p>
           <w:p>
@@ -7579,7 +7667,7 @@
               <w:rPr>
                 <w:rFonts w:hint="eastAsia"/>
               </w:rPr>
-              <w:t>int encOrDecMode</w:t>
+              <w:t>String plainText</w:t>
             </w:r>
           </w:p>
           <w:p>
@@ -7596,7 +7684,7 @@
               <w:rPr>
                 <w:rFonts w:hint="eastAsia"/>
               </w:rPr>
-              <w:t>암/복호화 모드 (1: 암호화, 2: 복호화)</w:t>
+              <w:t>서명을 생성할 때 사용된 데이터</w:t>
             </w:r>
           </w:p>
           <w:p>
@@ -7613,7 +7701,7 @@
               <w:rPr>
                 <w:rFonts w:hint="eastAsia"/>
               </w:rPr>
-              <w:t>byte[] data</w:t>
+              <w:t>String signedData</w:t>
             </w:r>
           </w:p>
           <w:p>
@@ -7630,7 +7718,30 @@
               <w:rPr>
                 <w:rFonts w:hint="eastAsia"/>
               </w:rPr>
-              <w:t>암/복호화 할 데이터</w:t>
+              <w:t>Base58</w:t>
+            </w:r>
+            <w:r>
+              <w:rPr>
+                <w:rFonts w:hint="eastAsia"/>
+              </w:rPr>
+              <w:t>로 인코딩 된 서명값</w:t>
+            </w:r>
+          </w:p>
+          <w:p>
+            <w:pPr>
+              <w:pStyle w:val="a8"/>
+              <w:numPr>
+                <w:ilvl w:val="0"/>
+                <w:numId w:val="9"/>
+              </w:numPr>
+              <w:spacing w:line="280" w:lineRule="exact"/>
+              <w:ind w:leftChars="0"/>
+            </w:pPr>
+            <w:r>
+              <w:rPr>
+                <w:rFonts w:hint="eastAsia"/>
+              </w:rPr>
+              <w:t>Return (boolean)</w:t>
             </w:r>
           </w:p>
           <w:p>
@@ -7647,24 +7758,7 @@
               <w:rPr>
                 <w:rFonts w:hint="eastAsia"/>
               </w:rPr>
-              <w:t>return (byte[])</w:t>
-            </w:r>
-          </w:p>
-          <w:p>
-            <w:pPr>
-              <w:pStyle w:val="a8"/>
-              <w:numPr>
-                <w:ilvl w:val="2"/>
-                <w:numId w:val="9"/>
-              </w:numPr>
-              <w:spacing w:line="280" w:lineRule="exact"/>
-              <w:ind w:leftChars="0"/>
-            </w:pPr>
-            <w:r>
-              <w:rPr>
-                <w:rFonts w:hint="eastAsia"/>
-              </w:rPr>
-              <w:t>암/복호화 된 데이터</w:t>
+              <w:t xml:space="preserve">서명 유효성 여부 </w:t>
             </w:r>
           </w:p>
         </w:tc>
@@ -7698,7 +7792,6 @@
           <w:p>
             <w:pPr>
               <w:spacing w:line="280" w:lineRule="exact"/>
-              <w:ind w:left="113" w:right="113"/>
               <w:jc w:val="center"/>
             </w:pPr>
           </w:p>
@@ -7729,7 +7822,7 @@
               <w:rPr>
                 <w:rFonts w:hint="eastAsia"/>
               </w:rPr>
-              <w:t>byte[] generateAddressCreatedWithPublicKey(byte[] publicKey)</w:t>
+              <w:t>PublicKey getPublicKey()</w:t>
             </w:r>
           </w:p>
         </w:tc>
@@ -7763,7 +7856,6 @@
           <w:p>
             <w:pPr>
               <w:spacing w:line="280" w:lineRule="exact"/>
-              <w:ind w:left="113" w:right="113"/>
               <w:jc w:val="center"/>
             </w:pPr>
           </w:p>
@@ -7817,7 +7909,7 @@
               <w:rPr>
                 <w:rFonts w:hint="eastAsia"/>
               </w:rPr>
-              <w:t>공개키를 이용하여 지갑 주소 생성 및 조회</w:t>
+              <w:t>서명된 트랜젝션을 검증하기 위한 공개키 조회</w:t>
             </w:r>
           </w:p>
           <w:p>
@@ -7834,7 +7926,7 @@
               <w:rPr>
                 <w:rFonts w:hint="eastAsia"/>
               </w:rPr>
-              <w:t>Parameter</w:t>
+              <w:t>Return (PublicKey)</w:t>
             </w:r>
           </w:p>
           <w:p>
@@ -7851,58 +7943,7 @@
               <w:rPr>
                 <w:rFonts w:hint="eastAsia"/>
               </w:rPr>
-              <w:t>byte[] publicKey</w:t>
-            </w:r>
-          </w:p>
-          <w:p>
-            <w:pPr>
-              <w:pStyle w:val="a8"/>
-              <w:numPr>
-                <w:ilvl w:val="2"/>
-                <w:numId w:val="9"/>
-              </w:numPr>
-              <w:spacing w:line="280" w:lineRule="exact"/>
-              <w:ind w:leftChars="0"/>
-            </w:pPr>
-            <w:r>
-              <w:rPr>
-                <w:rFonts w:hint="eastAsia"/>
-              </w:rPr>
-              <w:t>지갑 주소 생성에 필요한 공개키</w:t>
-            </w:r>
-          </w:p>
-          <w:p>
-            <w:pPr>
-              <w:pStyle w:val="a8"/>
-              <w:numPr>
-                <w:ilvl w:val="0"/>
-                <w:numId w:val="9"/>
-              </w:numPr>
-              <w:spacing w:line="280" w:lineRule="exact"/>
-              <w:ind w:leftChars="0"/>
-            </w:pPr>
-            <w:r>
-              <w:rPr>
-                <w:rFonts w:hint="eastAsia"/>
-              </w:rPr>
-              <w:t>Return (byte[])</w:t>
-            </w:r>
-          </w:p>
-          <w:p>
-            <w:pPr>
-              <w:pStyle w:val="a8"/>
-              <w:numPr>
-                <w:ilvl w:val="1"/>
-                <w:numId w:val="9"/>
-              </w:numPr>
-              <w:spacing w:line="280" w:lineRule="exact"/>
-              <w:ind w:leftChars="0"/>
-            </w:pPr>
-            <w:r>
-              <w:rPr>
-                <w:rFonts w:hint="eastAsia"/>
-              </w:rPr>
-              <w:t>지갑 주소</w:t>
+              <w:t>서명된 트랜젝션을 검증하기 위한 공개키</w:t>
             </w:r>
           </w:p>
         </w:tc>
@@ -7936,7 +7977,6 @@
           <w:p>
             <w:pPr>
               <w:spacing w:line="280" w:lineRule="exact"/>
-              <w:ind w:left="113" w:right="113"/>
               <w:jc w:val="center"/>
             </w:pPr>
           </w:p>
@@ -7967,7 +8007,7 @@
               <w:rPr>
                 <w:rFonts w:hint="eastAsia"/>
               </w:rPr>
-              <w:t>byte[] generateAddressCreatedWithPrivateKey(byte[] privateKey)</w:t>
+              <w:t>void initProperties()</w:t>
             </w:r>
           </w:p>
         </w:tc>
@@ -8001,7 +8041,6 @@
           <w:p>
             <w:pPr>
               <w:spacing w:line="280" w:lineRule="exact"/>
-              <w:ind w:left="113" w:right="113"/>
               <w:jc w:val="center"/>
             </w:pPr>
           </w:p>
@@ -8055,9 +8094,126 @@
               <w:rPr>
                 <w:rFonts w:hint="eastAsia"/>
               </w:rPr>
-              <w:t>개인키를 이용하여 지갑 주소 생성 및 조회</w:t>
-            </w:r>
-          </w:p>
+              <w:t>지갑 생성에 필요한 초기 환경설정 설정</w:t>
+            </w:r>
+          </w:p>
+        </w:tc>
+      </w:tr>
+      <w:tr>
+        <w:trPr>
+          <w:cantSplit/>
+          <w:trHeight w:val="493"/>
+        </w:trPr>
+        <w:tc>
+          <w:tcPr>
+            <w:tcW w:w="525" w:type="pct"/>
+            <w:vMerge/>
+            <w:tcBorders>
+              <w:top w:val="single" w:sz="4" w:space="0" w:color="auto"/>
+              <w:left w:val="single" w:sz="8" w:space="0" w:color="auto"/>
+              <w:bottom w:val="single" w:sz="4" w:space="0" w:color="auto"/>
+              <w:right w:val="single" w:sz="8" w:space="0" w:color="auto"/>
+            </w:tcBorders>
+            <w:shd w:val="clear" w:color="auto" w:fill="FDE9D9" w:themeFill="accent6" w:themeFillTint="33"/>
+            <w:tcMar>
+              <w:top w:w="0" w:type="dxa"/>
+              <w:left w:w="108" w:type="dxa"/>
+              <w:bottom w:w="0" w:type="dxa"/>
+              <w:right w:w="108" w:type="dxa"/>
+            </w:tcMar>
+            <w:textDirection w:val="tbRlV"/>
+            <w:vAlign w:val="center"/>
+            <w:hideMark/>
+          </w:tcPr>
+          <w:p>
+            <w:pPr>
+              <w:spacing w:line="280" w:lineRule="exact"/>
+              <w:jc w:val="center"/>
+            </w:pPr>
+          </w:p>
+        </w:tc>
+        <w:tc>
+          <w:tcPr>
+            <w:tcW w:w="4475" w:type="pct"/>
+            <w:tcBorders>
+              <w:top w:val="single" w:sz="4" w:space="0" w:color="auto"/>
+              <w:left w:val="nil"/>
+              <w:bottom w:val="single" w:sz="4" w:space="0" w:color="auto"/>
+              <w:right w:val="single" w:sz="8" w:space="0" w:color="auto"/>
+            </w:tcBorders>
+            <w:tcMar>
+              <w:top w:w="0" w:type="dxa"/>
+              <w:left w:w="108" w:type="dxa"/>
+              <w:bottom w:w="0" w:type="dxa"/>
+              <w:right w:w="108" w:type="dxa"/>
+            </w:tcMar>
+            <w:vAlign w:val="center"/>
+            <w:hideMark/>
+          </w:tcPr>
+          <w:p>
+            <w:pPr>
+              <w:spacing w:line="280" w:lineRule="exact"/>
+            </w:pPr>
+            <w:r>
+              <w:rPr>
+                <w:rFonts w:hint="eastAsia"/>
+              </w:rPr>
+              <w:t>byte[] getSalt()</w:t>
+            </w:r>
+          </w:p>
+        </w:tc>
+      </w:tr>
+      <w:tr>
+        <w:trPr>
+          <w:cantSplit/>
+          <w:trHeight w:val="493"/>
+        </w:trPr>
+        <w:tc>
+          <w:tcPr>
+            <w:tcW w:w="525" w:type="pct"/>
+            <w:vMerge/>
+            <w:tcBorders>
+              <w:top w:val="single" w:sz="4" w:space="0" w:color="auto"/>
+              <w:left w:val="single" w:sz="8" w:space="0" w:color="auto"/>
+              <w:bottom w:val="single" w:sz="4" w:space="0" w:color="auto"/>
+              <w:right w:val="single" w:sz="8" w:space="0" w:color="auto"/>
+            </w:tcBorders>
+            <w:shd w:val="clear" w:color="auto" w:fill="FDE9D9" w:themeFill="accent6" w:themeFillTint="33"/>
+            <w:tcMar>
+              <w:top w:w="0" w:type="dxa"/>
+              <w:left w:w="108" w:type="dxa"/>
+              <w:bottom w:w="0" w:type="dxa"/>
+              <w:right w:w="108" w:type="dxa"/>
+            </w:tcMar>
+            <w:textDirection w:val="tbRlV"/>
+            <w:vAlign w:val="center"/>
+            <w:hideMark/>
+          </w:tcPr>
+          <w:p>
+            <w:pPr>
+              <w:spacing w:line="280" w:lineRule="exact"/>
+              <w:jc w:val="center"/>
+            </w:pPr>
+          </w:p>
+        </w:tc>
+        <w:tc>
+          <w:tcPr>
+            <w:tcW w:w="4475" w:type="pct"/>
+            <w:tcBorders>
+              <w:top w:val="single" w:sz="4" w:space="0" w:color="auto"/>
+              <w:left w:val="nil"/>
+              <w:bottom w:val="single" w:sz="4" w:space="0" w:color="auto"/>
+              <w:right w:val="single" w:sz="8" w:space="0" w:color="auto"/>
+            </w:tcBorders>
+            <w:tcMar>
+              <w:top w:w="0" w:type="dxa"/>
+              <w:left w:w="108" w:type="dxa"/>
+              <w:bottom w:w="0" w:type="dxa"/>
+              <w:right w:w="108" w:type="dxa"/>
+            </w:tcMar>
+            <w:vAlign w:val="center"/>
+            <w:hideMark/>
+          </w:tcPr>
           <w:p>
             <w:pPr>
               <w:pStyle w:val="a8"/>
@@ -8072,7 +8228,7 @@
               <w:rPr>
                 <w:rFonts w:hint="eastAsia"/>
               </w:rPr>
-              <w:t>Parameter</w:t>
+              <w:t>기능</w:t>
             </w:r>
           </w:p>
           <w:p>
@@ -8089,24 +8245,7 @@
               <w:rPr>
                 <w:rFonts w:hint="eastAsia"/>
               </w:rPr>
-              <w:t>byte[] privateKey</w:t>
-            </w:r>
-          </w:p>
-          <w:p>
-            <w:pPr>
-              <w:pStyle w:val="a8"/>
-              <w:numPr>
-                <w:ilvl w:val="2"/>
-                <w:numId w:val="9"/>
-              </w:numPr>
-              <w:spacing w:line="280" w:lineRule="exact"/>
-              <w:ind w:leftChars="0"/>
-            </w:pPr>
-            <w:r>
-              <w:rPr>
-                <w:rFonts w:hint="eastAsia"/>
-              </w:rPr>
-              <w:t>지갑 주소 생성에 필요한 개인키</w:t>
+              <w:t>Salt 값 생성 및 조회</w:t>
             </w:r>
           </w:p>
           <w:p>
@@ -8140,7 +8279,191 @@
               <w:rPr>
                 <w:rFonts w:hint="eastAsia"/>
               </w:rPr>
-              <w:t>지갑 주소</w:t>
+              <w:t>Salt 값</w:t>
+            </w:r>
+          </w:p>
+        </w:tc>
+      </w:tr>
+      <w:tr>
+        <w:trPr>
+          <w:cantSplit/>
+          <w:trHeight w:val="493"/>
+        </w:trPr>
+        <w:tc>
+          <w:tcPr>
+            <w:tcW w:w="525" w:type="pct"/>
+            <w:vMerge/>
+            <w:tcBorders>
+              <w:top w:val="single" w:sz="4" w:space="0" w:color="auto"/>
+              <w:left w:val="single" w:sz="8" w:space="0" w:color="auto"/>
+              <w:bottom w:val="single" w:sz="4" w:space="0" w:color="auto"/>
+              <w:right w:val="single" w:sz="8" w:space="0" w:color="auto"/>
+            </w:tcBorders>
+            <w:shd w:val="clear" w:color="auto" w:fill="FDE9D9" w:themeFill="accent6" w:themeFillTint="33"/>
+            <w:tcMar>
+              <w:top w:w="0" w:type="dxa"/>
+              <w:left w:w="108" w:type="dxa"/>
+              <w:bottom w:w="0" w:type="dxa"/>
+              <w:right w:w="108" w:type="dxa"/>
+            </w:tcMar>
+            <w:vAlign w:val="center"/>
+            <w:hideMark/>
+          </w:tcPr>
+          <w:p>
+            <w:pPr>
+              <w:spacing w:line="280" w:lineRule="exact"/>
+              <w:jc w:val="center"/>
+            </w:pPr>
+          </w:p>
+        </w:tc>
+        <w:tc>
+          <w:tcPr>
+            <w:tcW w:w="4475" w:type="pct"/>
+            <w:tcBorders>
+              <w:top w:val="single" w:sz="4" w:space="0" w:color="auto"/>
+              <w:left w:val="nil"/>
+              <w:bottom w:val="single" w:sz="4" w:space="0" w:color="auto"/>
+              <w:right w:val="single" w:sz="8" w:space="0" w:color="auto"/>
+            </w:tcBorders>
+            <w:tcMar>
+              <w:top w:w="0" w:type="dxa"/>
+              <w:left w:w="108" w:type="dxa"/>
+              <w:bottom w:w="0" w:type="dxa"/>
+              <w:right w:w="108" w:type="dxa"/>
+            </w:tcMar>
+            <w:vAlign w:val="center"/>
+            <w:hideMark/>
+          </w:tcPr>
+          <w:p>
+            <w:pPr>
+              <w:spacing w:line="280" w:lineRule="exact"/>
+            </w:pPr>
+            <w:r>
+              <w:rPr>
+                <w:rFonts w:hint="eastAsia"/>
+              </w:rPr>
+              <w:t>byte[][] generateKeyPair()</w:t>
+            </w:r>
+          </w:p>
+        </w:tc>
+      </w:tr>
+      <w:tr>
+        <w:trPr>
+          <w:cantSplit/>
+          <w:trHeight w:val="493"/>
+        </w:trPr>
+        <w:tc>
+          <w:tcPr>
+            <w:tcW w:w="525" w:type="pct"/>
+            <w:vMerge/>
+            <w:tcBorders>
+              <w:top w:val="single" w:sz="4" w:space="0" w:color="auto"/>
+              <w:left w:val="single" w:sz="8" w:space="0" w:color="auto"/>
+              <w:bottom w:val="single" w:sz="4" w:space="0" w:color="auto"/>
+              <w:right w:val="single" w:sz="8" w:space="0" w:color="auto"/>
+            </w:tcBorders>
+            <w:shd w:val="clear" w:color="auto" w:fill="FDE9D9" w:themeFill="accent6" w:themeFillTint="33"/>
+            <w:tcMar>
+              <w:top w:w="0" w:type="dxa"/>
+              <w:left w:w="108" w:type="dxa"/>
+              <w:bottom w:w="0" w:type="dxa"/>
+              <w:right w:w="108" w:type="dxa"/>
+            </w:tcMar>
+            <w:textDirection w:val="tbRlV"/>
+            <w:vAlign w:val="center"/>
+            <w:hideMark/>
+          </w:tcPr>
+          <w:p>
+            <w:pPr>
+              <w:spacing w:line="280" w:lineRule="exact"/>
+              <w:jc w:val="center"/>
+            </w:pPr>
+          </w:p>
+        </w:tc>
+        <w:tc>
+          <w:tcPr>
+            <w:tcW w:w="4475" w:type="pct"/>
+            <w:tcBorders>
+              <w:top w:val="single" w:sz="4" w:space="0" w:color="auto"/>
+              <w:left w:val="nil"/>
+              <w:bottom w:val="single" w:sz="4" w:space="0" w:color="auto"/>
+              <w:right w:val="single" w:sz="8" w:space="0" w:color="auto"/>
+            </w:tcBorders>
+            <w:tcMar>
+              <w:top w:w="0" w:type="dxa"/>
+              <w:left w:w="108" w:type="dxa"/>
+              <w:bottom w:w="0" w:type="dxa"/>
+              <w:right w:w="108" w:type="dxa"/>
+            </w:tcMar>
+            <w:vAlign w:val="center"/>
+            <w:hideMark/>
+          </w:tcPr>
+          <w:p>
+            <w:pPr>
+              <w:pStyle w:val="a8"/>
+              <w:numPr>
+                <w:ilvl w:val="0"/>
+                <w:numId w:val="9"/>
+              </w:numPr>
+              <w:spacing w:line="280" w:lineRule="exact"/>
+              <w:ind w:leftChars="0"/>
+            </w:pPr>
+            <w:r>
+              <w:rPr>
+                <w:rFonts w:hint="eastAsia"/>
+              </w:rPr>
+              <w:t>기능</w:t>
+            </w:r>
+          </w:p>
+          <w:p>
+            <w:pPr>
+              <w:pStyle w:val="a8"/>
+              <w:numPr>
+                <w:ilvl w:val="1"/>
+                <w:numId w:val="9"/>
+              </w:numPr>
+              <w:spacing w:line="280" w:lineRule="exact"/>
+              <w:ind w:leftChars="0"/>
+            </w:pPr>
+            <w:r>
+              <w:rPr>
+                <w:rFonts w:hint="eastAsia"/>
+              </w:rPr>
+              <w:t>지갑 주소 생성에 필요한 키 쌍 생성 (EC)</w:t>
+            </w:r>
+          </w:p>
+          <w:p>
+            <w:pPr>
+              <w:pStyle w:val="a8"/>
+              <w:numPr>
+                <w:ilvl w:val="0"/>
+                <w:numId w:val="9"/>
+              </w:numPr>
+              <w:spacing w:line="280" w:lineRule="exact"/>
+              <w:ind w:leftChars="0"/>
+            </w:pPr>
+            <w:r>
+              <w:rPr>
+                <w:rFonts w:hint="eastAsia"/>
+              </w:rPr>
+              <w:t>Return (byte[][])</w:t>
+            </w:r>
+          </w:p>
+          <w:p>
+            <w:pPr>
+              <w:pStyle w:val="a8"/>
+              <w:numPr>
+                <w:ilvl w:val="1"/>
+                <w:numId w:val="9"/>
+              </w:numPr>
+              <w:spacing w:line="280" w:lineRule="exact"/>
+              <w:ind w:leftChars="0"/>
+            </w:pPr>
+            <w:r>
+              <w:rPr>
+                <w:rFonts w:hint="eastAsia"/>
+              </w:rPr>
+              <w:t>키 쌍 (개인키, 공개키)</w:t>
             </w:r>
           </w:p>
         </w:tc>
@@ -8176,7 +8499,6 @@
             <w:tcBorders>
               <w:top w:val="single" w:sz="4" w:space="0" w:color="auto"/>
               <w:left w:val="single" w:sz="8" w:space="0" w:color="auto"/>
-              <w:bottom w:val="single" w:sz="4" w:space="0" w:color="auto"/>
               <w:right w:val="single" w:sz="8" w:space="0" w:color="auto"/>
             </w:tcBorders>
             <w:shd w:val="clear" w:color="auto" w:fill="FDE9D9" w:themeFill="accent6" w:themeFillTint="33"/>
@@ -8195,16 +8517,10 @@
               <w:jc w:val="center"/>
             </w:pPr>
             <w:r>
+              <w:rPr>
+                <w:rFonts w:hint="eastAsia"/>
+              </w:rPr>
               <w:lastRenderedPageBreak/>
-              <w:br w:type="page"/>
-            </w:r>
-            <w:r>
-              <w:br w:type="page"/>
-            </w:r>
-            <w:r>
-              <w:rPr>
-                <w:rFonts w:hint="eastAsia"/>
-              </w:rPr>
               <w:t>Wallet</w:t>
             </w:r>
           </w:p>
@@ -8235,7 +8551,7 @@
               <w:rPr>
                 <w:rFonts w:hint="eastAsia"/>
               </w:rPr>
-              <w:t>String generateMACData(String salt, String password, String targetMacData)</w:t>
+              <w:t>byte[] generateDerivedKey(String psw)</w:t>
             </w:r>
           </w:p>
         </w:tc>
@@ -8251,7 +8567,6 @@
             <w:vMerge/>
             <w:tcBorders>
               <w:left w:val="single" w:sz="8" w:space="0" w:color="auto"/>
-              <w:bottom w:val="single" w:sz="4" w:space="0" w:color="auto"/>
               <w:right w:val="single" w:sz="8" w:space="0" w:color="auto"/>
             </w:tcBorders>
             <w:shd w:val="clear" w:color="auto" w:fill="FDE9D9" w:themeFill="accent6" w:themeFillTint="33"/>
@@ -8261,7 +8576,6 @@
               <w:bottom w:w="0" w:type="dxa"/>
               <w:right w:w="108" w:type="dxa"/>
             </w:tcMar>
-            <w:textDirection w:val="tbRlV"/>
             <w:vAlign w:val="center"/>
             <w:hideMark/>
           </w:tcPr>
@@ -8321,7 +8635,7 @@
               <w:rPr>
                 <w:rFonts w:hint="eastAsia"/>
               </w:rPr>
-              <w:t>MAC 데이터 생성 및 조회</w:t>
+              <w:t>PBKDF2 키 생성</w:t>
             </w:r>
           </w:p>
           <w:p>
@@ -8355,7 +8669,7 @@
               <w:rPr>
                 <w:rFonts w:hint="eastAsia"/>
               </w:rPr>
-              <w:t>String salt</w:t>
+              <w:t>String psw</w:t>
             </w:r>
           </w:p>
           <w:p>
@@ -8372,7 +8686,24 @@
               <w:rPr>
                 <w:rFonts w:hint="eastAsia"/>
               </w:rPr>
-              <w:t>HMAC Key 생성 시 필요한 Salt 값</w:t>
+              <w:t>PBKDF2 키 생성에 필요한 패스워드</w:t>
+            </w:r>
+          </w:p>
+          <w:p>
+            <w:pPr>
+              <w:pStyle w:val="a8"/>
+              <w:numPr>
+                <w:ilvl w:val="0"/>
+                <w:numId w:val="9"/>
+              </w:numPr>
+              <w:spacing w:line="280" w:lineRule="exact"/>
+              <w:ind w:leftChars="0"/>
+            </w:pPr>
+            <w:r>
+              <w:rPr>
+                <w:rFonts w:hint="eastAsia"/>
+              </w:rPr>
+              <w:t>Return (byte[])</w:t>
             </w:r>
           </w:p>
           <w:p>
@@ -8389,92 +8720,7 @@
               <w:rPr>
                 <w:rFonts w:hint="eastAsia"/>
               </w:rPr>
-              <w:t>String password</w:t>
-            </w:r>
-          </w:p>
-          <w:p>
-            <w:pPr>
-              <w:pStyle w:val="a8"/>
-              <w:numPr>
-                <w:ilvl w:val="2"/>
-                <w:numId w:val="9"/>
-              </w:numPr>
-              <w:spacing w:line="280" w:lineRule="exact"/>
-              <w:ind w:leftChars="0"/>
-            </w:pPr>
-            <w:r>
-              <w:rPr>
-                <w:rFonts w:hint="eastAsia"/>
-              </w:rPr>
-              <w:t>HMAC Key 생성 시 필요한 Password 데이터</w:t>
-            </w:r>
-          </w:p>
-          <w:p>
-            <w:pPr>
-              <w:pStyle w:val="a8"/>
-              <w:numPr>
-                <w:ilvl w:val="1"/>
-                <w:numId w:val="9"/>
-              </w:numPr>
-              <w:spacing w:line="280" w:lineRule="exact"/>
-              <w:ind w:leftChars="0"/>
-            </w:pPr>
-            <w:r>
-              <w:rPr>
-                <w:rFonts w:hint="eastAsia"/>
-              </w:rPr>
-              <w:t>String targetMacData</w:t>
-            </w:r>
-          </w:p>
-          <w:p>
-            <w:pPr>
-              <w:pStyle w:val="a8"/>
-              <w:numPr>
-                <w:ilvl w:val="2"/>
-                <w:numId w:val="9"/>
-              </w:numPr>
-              <w:spacing w:line="280" w:lineRule="exact"/>
-              <w:ind w:leftChars="0"/>
-            </w:pPr>
-            <w:r>
-              <w:rPr>
-                <w:rFonts w:hint="eastAsia"/>
-              </w:rPr>
-              <w:t>MAC 데이터 생성 시 필요한 기본 데이터</w:t>
-            </w:r>
-          </w:p>
-          <w:p>
-            <w:pPr>
-              <w:pStyle w:val="a8"/>
-              <w:numPr>
-                <w:ilvl w:val="0"/>
-                <w:numId w:val="9"/>
-              </w:numPr>
-              <w:spacing w:line="280" w:lineRule="exact"/>
-              <w:ind w:leftChars="0"/>
-            </w:pPr>
-            <w:r>
-              <w:rPr>
-                <w:rFonts w:hint="eastAsia"/>
-              </w:rPr>
-              <w:t>Return (String)</w:t>
-            </w:r>
-          </w:p>
-          <w:p>
-            <w:pPr>
-              <w:pStyle w:val="a8"/>
-              <w:numPr>
-                <w:ilvl w:val="1"/>
-                <w:numId w:val="9"/>
-              </w:numPr>
-              <w:spacing w:line="280" w:lineRule="exact"/>
-              <w:ind w:leftChars="0"/>
-            </w:pPr>
-            <w:r>
-              <w:rPr>
-                <w:rFonts w:hint="eastAsia"/>
-              </w:rPr>
-              <w:t>MAC 데이터</w:t>
+              <w:t>PBKDF2 키 값</w:t>
             </w:r>
           </w:p>
         </w:tc>
@@ -8490,7 +8736,6 @@
             <w:vMerge/>
             <w:tcBorders>
               <w:left w:val="single" w:sz="8" w:space="0" w:color="auto"/>
-              <w:bottom w:val="single" w:sz="4" w:space="0" w:color="auto"/>
               <w:right w:val="single" w:sz="8" w:space="0" w:color="auto"/>
             </w:tcBorders>
             <w:shd w:val="clear" w:color="auto" w:fill="FDE9D9" w:themeFill="accent6" w:themeFillTint="33"/>
@@ -8500,6 +8745,7 @@
               <w:bottom w:w="0" w:type="dxa"/>
               <w:right w:w="108" w:type="dxa"/>
             </w:tcMar>
+            <w:textDirection w:val="tbRlV"/>
             <w:vAlign w:val="center"/>
             <w:hideMark/>
           </w:tcPr>
@@ -8536,7 +8782,7 @@
               <w:rPr>
                 <w:rFonts w:hint="eastAsia"/>
               </w:rPr>
-              <w:t>byte[] getMergedByteArray(byte[] first, byte[] second)</w:t>
+              <w:t>byte[] getPBKDF2Data(int encOrDecMode, byte[] data)</w:t>
             </w:r>
           </w:p>
         </w:tc>
@@ -8552,7 +8798,6 @@
             <w:vMerge/>
             <w:tcBorders>
               <w:left w:val="single" w:sz="8" w:space="0" w:color="auto"/>
-              <w:bottom w:val="single" w:sz="4" w:space="0" w:color="auto"/>
               <w:right w:val="single" w:sz="8" w:space="0" w:color="auto"/>
             </w:tcBorders>
             <w:shd w:val="clear" w:color="auto" w:fill="FDE9D9" w:themeFill="accent6" w:themeFillTint="33"/>
@@ -8569,7 +8814,6 @@
           <w:p>
             <w:pPr>
               <w:spacing w:line="280" w:lineRule="exact"/>
-              <w:ind w:left="113" w:right="113"/>
               <w:jc w:val="center"/>
             </w:pPr>
           </w:p>
@@ -8623,7 +8867,7 @@
               <w:rPr>
                 <w:rFonts w:hint="eastAsia"/>
               </w:rPr>
-              <w:t>두 byte 배열을 하나의 배열로 병합</w:t>
+              <w:t>PBKDF2를 바탕으로 AES 암/복호화한 데이터 전달</w:t>
             </w:r>
           </w:p>
           <w:p>
@@ -8657,7 +8901,7 @@
               <w:rPr>
                 <w:rFonts w:hint="eastAsia"/>
               </w:rPr>
-              <w:t>byte[] first</w:t>
+              <w:t>int encOrDecMode</w:t>
             </w:r>
           </w:p>
           <w:p>
@@ -8674,7 +8918,7 @@
               <w:rPr>
                 <w:rFonts w:hint="eastAsia"/>
               </w:rPr>
-              <w:t>병합할 첫 번째 byte 배열</w:t>
+              <w:t>암/복호화 모드 (1: 암호화, 2: 복호화)</w:t>
             </w:r>
           </w:p>
           <w:p>
@@ -8691,7 +8935,7 @@
               <w:rPr>
                 <w:rFonts w:hint="eastAsia"/>
               </w:rPr>
-              <w:t>byte[] second</w:t>
+              <w:t>byte[] data</w:t>
             </w:r>
           </w:p>
           <w:p>
@@ -8708,24 +8952,7 @@
               <w:rPr>
                 <w:rFonts w:hint="eastAsia"/>
               </w:rPr>
-              <w:t>병합할 두 번째 byte 배열</w:t>
-            </w:r>
-          </w:p>
-          <w:p>
-            <w:pPr>
-              <w:pStyle w:val="a8"/>
-              <w:numPr>
-                <w:ilvl w:val="0"/>
-                <w:numId w:val="9"/>
-              </w:numPr>
-              <w:spacing w:line="280" w:lineRule="exact"/>
-              <w:ind w:leftChars="0"/>
-            </w:pPr>
-            <w:r>
-              <w:rPr>
-                <w:rFonts w:hint="eastAsia"/>
-              </w:rPr>
-              <w:t>Return (byte[])</w:t>
+              <w:t>암/복호화 할 데이터</w:t>
             </w:r>
           </w:p>
           <w:p>
@@ -8742,7 +8969,24 @@
               <w:rPr>
                 <w:rFonts w:hint="eastAsia"/>
               </w:rPr>
-              <w:t>병합된 byte 배열</w:t>
+              <w:t>return (byte[])</w:t>
+            </w:r>
+          </w:p>
+          <w:p>
+            <w:pPr>
+              <w:pStyle w:val="a8"/>
+              <w:numPr>
+                <w:ilvl w:val="2"/>
+                <w:numId w:val="9"/>
+              </w:numPr>
+              <w:spacing w:line="280" w:lineRule="exact"/>
+              <w:ind w:leftChars="0"/>
+            </w:pPr>
+            <w:r>
+              <w:rPr>
+                <w:rFonts w:hint="eastAsia"/>
+              </w:rPr>
+              <w:t>암/복호화 된 데이터</w:t>
             </w:r>
           </w:p>
         </w:tc>
@@ -8758,7 +9002,6 @@
             <w:vMerge/>
             <w:tcBorders>
               <w:left w:val="single" w:sz="8" w:space="0" w:color="auto"/>
-              <w:bottom w:val="single" w:sz="4" w:space="0" w:color="auto"/>
               <w:right w:val="single" w:sz="8" w:space="0" w:color="auto"/>
             </w:tcBorders>
             <w:shd w:val="clear" w:color="auto" w:fill="FDE9D9" w:themeFill="accent6" w:themeFillTint="33"/>
@@ -8768,14 +9011,12 @@
               <w:bottom w:w="0" w:type="dxa"/>
               <w:right w:w="108" w:type="dxa"/>
             </w:tcMar>
-            <w:textDirection w:val="tbRlV"/>
-            <w:vAlign w:val="center"/>
-            <w:hideMark/>
-          </w:tcPr>
-          <w:p>
-            <w:pPr>
-              <w:spacing w:line="280" w:lineRule="exact"/>
-              <w:ind w:left="113" w:right="113"/>
+            <w:vAlign w:val="center"/>
+            <w:hideMark/>
+          </w:tcPr>
+          <w:p>
+            <w:pPr>
+              <w:spacing w:line="280" w:lineRule="exact"/>
               <w:jc w:val="center"/>
             </w:pPr>
           </w:p>
@@ -8806,7 +9047,7 @@
               <w:rPr>
                 <w:rFonts w:hint="eastAsia"/>
               </w:rPr>
-              <w:t>byte[] getRSAData(int encOrDecMode, byte[] data)</w:t>
+              <w:t>String generateMACData(String salt, String password, String targetMacData)</w:t>
             </w:r>
           </w:p>
         </w:tc>
@@ -8822,7 +9063,6 @@
             <w:vMerge/>
             <w:tcBorders>
               <w:left w:val="single" w:sz="8" w:space="0" w:color="auto"/>
-              <w:bottom w:val="single" w:sz="4" w:space="0" w:color="auto"/>
               <w:right w:val="single" w:sz="8" w:space="0" w:color="auto"/>
             </w:tcBorders>
             <w:shd w:val="clear" w:color="auto" w:fill="FDE9D9" w:themeFill="accent6" w:themeFillTint="33"/>
@@ -8839,7 +9079,6 @@
           <w:p>
             <w:pPr>
               <w:spacing w:line="280" w:lineRule="exact"/>
-              <w:ind w:left="113" w:right="113"/>
               <w:jc w:val="center"/>
             </w:pPr>
           </w:p>
@@ -8893,7 +9132,7 @@
               <w:rPr>
                 <w:rFonts w:hint="eastAsia"/>
               </w:rPr>
-              <w:t>RSA 암/복호화한 데이터 전달</w:t>
+              <w:t>MAC 데이터 생성 및 조회</w:t>
             </w:r>
           </w:p>
           <w:p>
@@ -8927,7 +9166,7 @@
               <w:rPr>
                 <w:rFonts w:hint="eastAsia"/>
               </w:rPr>
-              <w:t>int encOrDecMode</w:t>
+              <w:t>String salt</w:t>
             </w:r>
           </w:p>
           <w:p>
@@ -8944,7 +9183,7 @@
               <w:rPr>
                 <w:rFonts w:hint="eastAsia"/>
               </w:rPr>
-              <w:t>암/복호화 모드 (1: 암호화, 2: 복호화)</w:t>
+              <w:t>HMAC Key 생성 시 필요한 Salt 값</w:t>
             </w:r>
           </w:p>
           <w:p>
@@ -8961,7 +9200,7 @@
               <w:rPr>
                 <w:rFonts w:hint="eastAsia"/>
               </w:rPr>
-              <w:t>byte[] data</w:t>
+              <w:t>String password</w:t>
             </w:r>
           </w:p>
           <w:p>
@@ -8978,7 +9217,41 @@
               <w:rPr>
                 <w:rFonts w:hint="eastAsia"/>
               </w:rPr>
-              <w:t>암/복호화 할 데이터</w:t>
+              <w:t>HMAC Key 생성 시 필요한 Password 데이터</w:t>
+            </w:r>
+          </w:p>
+          <w:p>
+            <w:pPr>
+              <w:pStyle w:val="a8"/>
+              <w:numPr>
+                <w:ilvl w:val="1"/>
+                <w:numId w:val="9"/>
+              </w:numPr>
+              <w:spacing w:line="280" w:lineRule="exact"/>
+              <w:ind w:leftChars="0"/>
+            </w:pPr>
+            <w:r>
+              <w:rPr>
+                <w:rFonts w:hint="eastAsia"/>
+              </w:rPr>
+              <w:t>String targetMacData</w:t>
+            </w:r>
+          </w:p>
+          <w:p>
+            <w:pPr>
+              <w:pStyle w:val="a8"/>
+              <w:numPr>
+                <w:ilvl w:val="2"/>
+                <w:numId w:val="9"/>
+              </w:numPr>
+              <w:spacing w:line="280" w:lineRule="exact"/>
+              <w:ind w:leftChars="0"/>
+            </w:pPr>
+            <w:r>
+              <w:rPr>
+                <w:rFonts w:hint="eastAsia"/>
+              </w:rPr>
+              <w:t>MAC 데이터 생성 시 필요한 기본 데이터</w:t>
             </w:r>
           </w:p>
           <w:p>
@@ -8995,7 +9268,7 @@
               <w:rPr>
                 <w:rFonts w:hint="eastAsia"/>
               </w:rPr>
-              <w:t>Return (byte[])</w:t>
+              <w:t>Return (String)</w:t>
             </w:r>
           </w:p>
           <w:p>
@@ -9012,7 +9285,7 @@
               <w:rPr>
                 <w:rFonts w:hint="eastAsia"/>
               </w:rPr>
-              <w:t>암/복호화 된 데이터</w:t>
+              <w:t>MAC 데이터</w:t>
             </w:r>
           </w:p>
         </w:tc>
@@ -9028,7 +9301,6 @@
             <w:vMerge/>
             <w:tcBorders>
               <w:left w:val="single" w:sz="8" w:space="0" w:color="auto"/>
-              <w:bottom w:val="single" w:sz="4" w:space="0" w:color="auto"/>
               <w:right w:val="single" w:sz="8" w:space="0" w:color="auto"/>
             </w:tcBorders>
             <w:shd w:val="clear" w:color="auto" w:fill="FDE9D9" w:themeFill="accent6" w:themeFillTint="33"/>
@@ -9038,14 +9310,12 @@
               <w:bottom w:w="0" w:type="dxa"/>
               <w:right w:w="108" w:type="dxa"/>
             </w:tcMar>
-            <w:textDirection w:val="tbRlV"/>
-            <w:vAlign w:val="center"/>
-            <w:hideMark/>
-          </w:tcPr>
-          <w:p>
-            <w:pPr>
-              <w:spacing w:line="280" w:lineRule="exact"/>
-              <w:ind w:left="113" w:right="113"/>
+            <w:vAlign w:val="center"/>
+            <w:hideMark/>
+          </w:tcPr>
+          <w:p>
+            <w:pPr>
+              <w:spacing w:line="280" w:lineRule="exact"/>
               <w:jc w:val="center"/>
             </w:pPr>
           </w:p>
@@ -9076,7 +9346,7 @@
               <w:rPr>
                 <w:rFonts w:hint="eastAsia"/>
               </w:rPr>
-              <w:t>void setWalletPref(List&lt;String&gt; requiredDataForMAC)</w:t>
+              <w:t>byte[] getMergedByteArray(byte[] first, byte[] second)</w:t>
             </w:r>
           </w:p>
         </w:tc>
@@ -9141,9 +9411,6 @@
               </w:numPr>
               <w:spacing w:line="280" w:lineRule="exact"/>
               <w:ind w:leftChars="0"/>
-              <w:rPr>
-                <w:rFonts w:hint="eastAsia"/>
-              </w:rPr>
             </w:pPr>
             <w:r>
               <w:rPr>
@@ -9161,15 +9428,12 @@
               </w:numPr>
               <w:spacing w:line="280" w:lineRule="exact"/>
               <w:ind w:leftChars="0"/>
-              <w:rPr>
-                <w:rFonts w:hint="eastAsia"/>
-              </w:rPr>
-            </w:pPr>
-            <w:r>
-              <w:rPr>
-                <w:rFonts w:hint="eastAsia"/>
-              </w:rPr>
-              <w:t>지갑 관련 데이터를 Shared Preferences에 저장</w:t>
+            </w:pPr>
+            <w:r>
+              <w:rPr>
+                <w:rFonts w:hint="eastAsia"/>
+              </w:rPr>
+              <w:t>두 byte 배열을 하나의 배열로 병합</w:t>
             </w:r>
           </w:p>
           <w:p>
@@ -9181,9 +9445,6 @@
               </w:numPr>
               <w:spacing w:line="280" w:lineRule="exact"/>
               <w:ind w:leftChars="0"/>
-              <w:rPr>
-                <w:rFonts w:hint="eastAsia"/>
-              </w:rPr>
             </w:pPr>
             <w:r>
               <w:rPr>
@@ -9201,15 +9462,12 @@
               </w:numPr>
               <w:spacing w:line="280" w:lineRule="exact"/>
               <w:ind w:leftChars="0"/>
-              <w:rPr>
-                <w:rFonts w:hint="eastAsia"/>
-              </w:rPr>
-            </w:pPr>
-            <w:r>
-              <w:rPr>
-                <w:rFonts w:hint="eastAsia"/>
-              </w:rPr>
-              <w:t>List&lt;String&gt;</w:t>
+            </w:pPr>
+            <w:r>
+              <w:rPr>
+                <w:rFonts w:hint="eastAsia"/>
+              </w:rPr>
+              <w:t>byte[] first</w:t>
             </w:r>
           </w:p>
           <w:p>
@@ -9226,7 +9484,75 @@
               <w:rPr>
                 <w:rFonts w:hint="eastAsia"/>
               </w:rPr>
-              <w:t>MAC을 생성할 때 필요한 데이터</w:t>
+              <w:t>병합할 첫 번째 byte 배열</w:t>
+            </w:r>
+          </w:p>
+          <w:p>
+            <w:pPr>
+              <w:pStyle w:val="a8"/>
+              <w:numPr>
+                <w:ilvl w:val="1"/>
+                <w:numId w:val="9"/>
+              </w:numPr>
+              <w:spacing w:line="280" w:lineRule="exact"/>
+              <w:ind w:leftChars="0"/>
+            </w:pPr>
+            <w:r>
+              <w:rPr>
+                <w:rFonts w:hint="eastAsia"/>
+              </w:rPr>
+              <w:t>byte[] second</w:t>
+            </w:r>
+          </w:p>
+          <w:p>
+            <w:pPr>
+              <w:pStyle w:val="a8"/>
+              <w:numPr>
+                <w:ilvl w:val="2"/>
+                <w:numId w:val="9"/>
+              </w:numPr>
+              <w:spacing w:line="280" w:lineRule="exact"/>
+              <w:ind w:leftChars="0"/>
+            </w:pPr>
+            <w:r>
+              <w:rPr>
+                <w:rFonts w:hint="eastAsia"/>
+              </w:rPr>
+              <w:t>병합할 두 번째 byte 배열</w:t>
+            </w:r>
+          </w:p>
+          <w:p>
+            <w:pPr>
+              <w:pStyle w:val="a8"/>
+              <w:numPr>
+                <w:ilvl w:val="0"/>
+                <w:numId w:val="9"/>
+              </w:numPr>
+              <w:spacing w:line="280" w:lineRule="exact"/>
+              <w:ind w:leftChars="0"/>
+            </w:pPr>
+            <w:r>
+              <w:rPr>
+                <w:rFonts w:hint="eastAsia"/>
+              </w:rPr>
+              <w:t>Return (byte[])</w:t>
+            </w:r>
+          </w:p>
+          <w:p>
+            <w:pPr>
+              <w:pStyle w:val="a8"/>
+              <w:numPr>
+                <w:ilvl w:val="1"/>
+                <w:numId w:val="9"/>
+              </w:numPr>
+              <w:spacing w:line="280" w:lineRule="exact"/>
+              <w:ind w:leftChars="0"/>
+            </w:pPr>
+            <w:r>
+              <w:rPr>
+                <w:rFonts w:hint="eastAsia"/>
+              </w:rPr>
+              <w:t>병합된 byte 배열</w:t>
             </w:r>
           </w:p>
         </w:tc>
@@ -9262,7 +9588,6 @@
             <w:tcBorders>
               <w:top w:val="single" w:sz="4" w:space="0" w:color="auto"/>
               <w:left w:val="single" w:sz="8" w:space="0" w:color="auto"/>
-              <w:bottom w:val="single" w:sz="4" w:space="0" w:color="auto"/>
               <w:right w:val="single" w:sz="8" w:space="0" w:color="auto"/>
             </w:tcBorders>
             <w:shd w:val="clear" w:color="auto" w:fill="FDE9D9" w:themeFill="accent6" w:themeFillTint="33"/>
@@ -9315,7 +9640,7 @@
               <w:rPr>
                 <w:rFonts w:hint="eastAsia"/>
               </w:rPr>
-              <w:t>boolean checkMACData(String password)</w:t>
+              <w:t>byte[] getRSAData(int encOrDecMode, byte[] data)</w:t>
             </w:r>
           </w:p>
         </w:tc>
@@ -9330,9 +9655,7 @@
             <w:tcW w:w="525" w:type="pct"/>
             <w:vMerge/>
             <w:tcBorders>
-              <w:top w:val="single" w:sz="4" w:space="0" w:color="auto"/>
               <w:left w:val="single" w:sz="8" w:space="0" w:color="auto"/>
-              <w:bottom w:val="single" w:sz="4" w:space="0" w:color="auto"/>
               <w:right w:val="single" w:sz="8" w:space="0" w:color="auto"/>
             </w:tcBorders>
             <w:shd w:val="clear" w:color="auto" w:fill="FDE9D9" w:themeFill="accent6" w:themeFillTint="33"/>
@@ -9349,7 +9672,6 @@
           <w:p>
             <w:pPr>
               <w:spacing w:line="280" w:lineRule="exact"/>
-              <w:ind w:left="113" w:right="113"/>
               <w:jc w:val="center"/>
             </w:pPr>
           </w:p>
@@ -9403,7 +9725,7 @@
               <w:rPr>
                 <w:rFonts w:hint="eastAsia"/>
               </w:rPr>
-              <w:t>MAC 데이터 유효성 검사</w:t>
+              <w:t>RSA 암/복호화한 데이터 전달</w:t>
             </w:r>
           </w:p>
           <w:p>
@@ -9437,7 +9759,7 @@
               <w:rPr>
                 <w:rFonts w:hint="eastAsia"/>
               </w:rPr>
-              <w:t>String password</w:t>
+              <w:t>int encOrDecMode</w:t>
             </w:r>
           </w:p>
           <w:p>
@@ -9454,7 +9776,41 @@
               <w:rPr>
                 <w:rFonts w:hint="eastAsia"/>
               </w:rPr>
-              <w:t>MAC 데이터 유효성 체크 시 필요한 Password 데이터</w:t>
+              <w:t>암/복호화 모드 (1: 암호화, 2: 복호화)</w:t>
+            </w:r>
+          </w:p>
+          <w:p>
+            <w:pPr>
+              <w:pStyle w:val="a8"/>
+              <w:numPr>
+                <w:ilvl w:val="1"/>
+                <w:numId w:val="9"/>
+              </w:numPr>
+              <w:spacing w:line="280" w:lineRule="exact"/>
+              <w:ind w:leftChars="0"/>
+            </w:pPr>
+            <w:r>
+              <w:rPr>
+                <w:rFonts w:hint="eastAsia"/>
+              </w:rPr>
+              <w:t>byte[] data</w:t>
+            </w:r>
+          </w:p>
+          <w:p>
+            <w:pPr>
+              <w:pStyle w:val="a8"/>
+              <w:numPr>
+                <w:ilvl w:val="2"/>
+                <w:numId w:val="9"/>
+              </w:numPr>
+              <w:spacing w:line="280" w:lineRule="exact"/>
+              <w:ind w:leftChars="0"/>
+            </w:pPr>
+            <w:r>
+              <w:rPr>
+                <w:rFonts w:hint="eastAsia"/>
+              </w:rPr>
+              <w:t>암/복호화 할 데이터</w:t>
             </w:r>
           </w:p>
           <w:p>
@@ -9471,7 +9827,7 @@
               <w:rPr>
                 <w:rFonts w:hint="eastAsia"/>
               </w:rPr>
-              <w:t>Return (boolean)</w:t>
+              <w:t>Return (byte[])</w:t>
             </w:r>
           </w:p>
           <w:p>
@@ -9488,7 +9844,7 @@
               <w:rPr>
                 <w:rFonts w:hint="eastAsia"/>
               </w:rPr>
-              <w:t>MAC 데이터 유효 여부</w:t>
+              <w:t>암/복호화 된 데이터</w:t>
             </w:r>
           </w:p>
         </w:tc>
@@ -9503,9 +9859,7 @@
             <w:tcW w:w="525" w:type="pct"/>
             <w:vMerge/>
             <w:tcBorders>
-              <w:top w:val="single" w:sz="4" w:space="0" w:color="auto"/>
               <w:left w:val="single" w:sz="8" w:space="0" w:color="auto"/>
-              <w:bottom w:val="single" w:sz="4" w:space="0" w:color="auto"/>
               <w:right w:val="single" w:sz="8" w:space="0" w:color="auto"/>
             </w:tcBorders>
             <w:shd w:val="clear" w:color="auto" w:fill="FDE9D9" w:themeFill="accent6" w:themeFillTint="33"/>
@@ -9522,7 +9876,6 @@
           <w:p>
             <w:pPr>
               <w:spacing w:line="280" w:lineRule="exact"/>
-              <w:ind w:left="113" w:right="113"/>
               <w:jc w:val="center"/>
             </w:pPr>
           </w:p>
@@ -9553,7 +9906,7 @@
               <w:rPr>
                 <w:rFonts w:hint="eastAsia"/>
               </w:rPr>
-              <w:t>byte[] getDecryptedPrivateKey(String password)</w:t>
+              <w:t>void setWalletPref(List&lt;String&gt; requiredDataForMAC)</w:t>
             </w:r>
           </w:p>
         </w:tc>
@@ -9568,9 +9921,7 @@
             <w:tcW w:w="525" w:type="pct"/>
             <w:vMerge/>
             <w:tcBorders>
-              <w:top w:val="single" w:sz="4" w:space="0" w:color="auto"/>
               <w:left w:val="single" w:sz="8" w:space="0" w:color="auto"/>
-              <w:bottom w:val="single" w:sz="4" w:space="0" w:color="auto"/>
               <w:right w:val="single" w:sz="8" w:space="0" w:color="auto"/>
             </w:tcBorders>
             <w:shd w:val="clear" w:color="auto" w:fill="FDE9D9" w:themeFill="accent6" w:themeFillTint="33"/>
@@ -9587,7 +9938,6 @@
           <w:p>
             <w:pPr>
               <w:spacing w:line="280" w:lineRule="exact"/>
-              <w:ind w:left="113" w:right="113"/>
               <w:jc w:val="center"/>
             </w:pPr>
           </w:p>
@@ -9641,7 +9991,7 @@
               <w:rPr>
                 <w:rFonts w:hint="eastAsia"/>
               </w:rPr>
-              <w:t>암호화된 개인키 복호화 및 조회</w:t>
+              <w:t>지갑 관련 데이터를 Shared Preferences에 저장</w:t>
             </w:r>
           </w:p>
           <w:p>
@@ -9675,7 +10025,7 @@
               <w:rPr>
                 <w:rFonts w:hint="eastAsia"/>
               </w:rPr>
-              <w:t>String password</w:t>
+              <w:t>List&lt;String&gt;</w:t>
             </w:r>
           </w:p>
           <w:p>
@@ -9692,41 +10042,7 @@
               <w:rPr>
                 <w:rFonts w:hint="eastAsia"/>
               </w:rPr>
-              <w:t>개인키 복호화 시 필요한 Password 데이터</w:t>
-            </w:r>
-          </w:p>
-          <w:p>
-            <w:pPr>
-              <w:pStyle w:val="a8"/>
-              <w:numPr>
-                <w:ilvl w:val="0"/>
-                <w:numId w:val="9"/>
-              </w:numPr>
-              <w:spacing w:line="280" w:lineRule="exact"/>
-              <w:ind w:leftChars="0"/>
-            </w:pPr>
-            <w:r>
-              <w:rPr>
-                <w:rFonts w:hint="eastAsia"/>
-              </w:rPr>
-              <w:t>Return (byte[])</w:t>
-            </w:r>
-          </w:p>
-          <w:p>
-            <w:pPr>
-              <w:pStyle w:val="a8"/>
-              <w:numPr>
-                <w:ilvl w:val="1"/>
-                <w:numId w:val="9"/>
-              </w:numPr>
-              <w:spacing w:line="280" w:lineRule="exact"/>
-              <w:ind w:leftChars="0"/>
-            </w:pPr>
-            <w:r>
-              <w:rPr>
-                <w:rFonts w:hint="eastAsia"/>
-              </w:rPr>
-              <w:t>복호화된 개인키</w:t>
+              <w:t>MAC을 생성할 때 필요한 데이터</w:t>
             </w:r>
           </w:p>
         </w:tc>
@@ -9741,9 +10057,7 @@
             <w:tcW w:w="525" w:type="pct"/>
             <w:vMerge/>
             <w:tcBorders>
-              <w:top w:val="single" w:sz="4" w:space="0" w:color="auto"/>
               <w:left w:val="single" w:sz="8" w:space="0" w:color="auto"/>
-              <w:bottom w:val="single" w:sz="4" w:space="0" w:color="auto"/>
               <w:right w:val="single" w:sz="8" w:space="0" w:color="auto"/>
             </w:tcBorders>
             <w:shd w:val="clear" w:color="auto" w:fill="FDE9D9" w:themeFill="accent6" w:themeFillTint="33"/>
@@ -9753,14 +10067,12 @@
               <w:bottom w:w="0" w:type="dxa"/>
               <w:right w:w="108" w:type="dxa"/>
             </w:tcMar>
-            <w:textDirection w:val="tbRlV"/>
-            <w:vAlign w:val="center"/>
-            <w:hideMark/>
-          </w:tcPr>
-          <w:p>
-            <w:pPr>
-              <w:spacing w:line="280" w:lineRule="exact"/>
-              <w:ind w:left="113" w:right="113"/>
+            <w:vAlign w:val="center"/>
+            <w:hideMark/>
+          </w:tcPr>
+          <w:p>
+            <w:pPr>
+              <w:spacing w:line="280" w:lineRule="exact"/>
               <w:jc w:val="center"/>
             </w:pPr>
           </w:p>
@@ -9791,7 +10103,7 @@
               <w:rPr>
                 <w:rFonts w:hint="eastAsia"/>
               </w:rPr>
-              <w:t>byte[] generateSignedData(String algorithm, PrivateKey privateKey, byte[] targetData)</w:t>
+              <w:t>boolean checkMACData(String password)</w:t>
             </w:r>
           </w:p>
         </w:tc>
@@ -9806,9 +10118,7 @@
             <w:tcW w:w="525" w:type="pct"/>
             <w:vMerge/>
             <w:tcBorders>
-              <w:top w:val="single" w:sz="4" w:space="0" w:color="auto"/>
               <w:left w:val="single" w:sz="8" w:space="0" w:color="auto"/>
-              <w:bottom w:val="single" w:sz="4" w:space="0" w:color="auto"/>
               <w:right w:val="single" w:sz="8" w:space="0" w:color="auto"/>
             </w:tcBorders>
             <w:shd w:val="clear" w:color="auto" w:fill="FDE9D9" w:themeFill="accent6" w:themeFillTint="33"/>
@@ -9879,7 +10189,7 @@
               <w:rPr>
                 <w:rFonts w:hint="eastAsia"/>
               </w:rPr>
-              <w:t>서명 데이터 생성 및 조회</w:t>
+              <w:t>MAC 데이터 유효성 검사</w:t>
             </w:r>
           </w:p>
           <w:p>
@@ -9913,7 +10223,7 @@
               <w:rPr>
                 <w:rFonts w:hint="eastAsia"/>
               </w:rPr>
-              <w:t>String algorithm</w:t>
+              <w:t>String password</w:t>
             </w:r>
           </w:p>
           <w:p>
@@ -9930,7 +10240,24 @@
               <w:rPr>
                 <w:rFonts w:hint="eastAsia"/>
               </w:rPr>
-              <w:t>서명 생성에 사용될 알고리즘</w:t>
+              <w:t>MAC 데이터 유효성 체크 시 필요한 Password 데이터</w:t>
+            </w:r>
+          </w:p>
+          <w:p>
+            <w:pPr>
+              <w:pStyle w:val="a8"/>
+              <w:numPr>
+                <w:ilvl w:val="0"/>
+                <w:numId w:val="9"/>
+              </w:numPr>
+              <w:spacing w:line="280" w:lineRule="exact"/>
+              <w:ind w:leftChars="0"/>
+            </w:pPr>
+            <w:r>
+              <w:rPr>
+                <w:rFonts w:hint="eastAsia"/>
+              </w:rPr>
+              <w:t>Return (boolean)</w:t>
             </w:r>
           </w:p>
           <w:p>
@@ -9947,92 +10274,7 @@
               <w:rPr>
                 <w:rFonts w:hint="eastAsia"/>
               </w:rPr>
-              <w:t>PrivateKey privateKey</w:t>
-            </w:r>
-          </w:p>
-          <w:p>
-            <w:pPr>
-              <w:pStyle w:val="a8"/>
-              <w:numPr>
-                <w:ilvl w:val="2"/>
-                <w:numId w:val="9"/>
-              </w:numPr>
-              <w:spacing w:line="280" w:lineRule="exact"/>
-              <w:ind w:leftChars="0"/>
-            </w:pPr>
-            <w:r>
-              <w:rPr>
-                <w:rFonts w:hint="eastAsia"/>
-              </w:rPr>
-              <w:t>서명 생성에 사용될 개인키</w:t>
-            </w:r>
-          </w:p>
-          <w:p>
-            <w:pPr>
-              <w:pStyle w:val="a8"/>
-              <w:numPr>
-                <w:ilvl w:val="1"/>
-                <w:numId w:val="9"/>
-              </w:numPr>
-              <w:spacing w:line="280" w:lineRule="exact"/>
-              <w:ind w:leftChars="0"/>
-            </w:pPr>
-            <w:r>
-              <w:rPr>
-                <w:rFonts w:hint="eastAsia"/>
-              </w:rPr>
-              <w:t>byte[] targetData</w:t>
-            </w:r>
-          </w:p>
-          <w:p>
-            <w:pPr>
-              <w:pStyle w:val="a8"/>
-              <w:numPr>
-                <w:ilvl w:val="2"/>
-                <w:numId w:val="9"/>
-              </w:numPr>
-              <w:spacing w:line="280" w:lineRule="exact"/>
-              <w:ind w:leftChars="0"/>
-            </w:pPr>
-            <w:r>
-              <w:rPr>
-                <w:rFonts w:hint="eastAsia"/>
-              </w:rPr>
-              <w:t>서명을 생성 시 필요한 기본 데이터</w:t>
-            </w:r>
-          </w:p>
-          <w:p>
-            <w:pPr>
-              <w:pStyle w:val="a8"/>
-              <w:numPr>
-                <w:ilvl w:val="0"/>
-                <w:numId w:val="9"/>
-              </w:numPr>
-              <w:spacing w:line="280" w:lineRule="exact"/>
-              <w:ind w:leftChars="0"/>
-            </w:pPr>
-            <w:r>
-              <w:rPr>
-                <w:rFonts w:hint="eastAsia"/>
-              </w:rPr>
-              <w:t>Return (byte[])</w:t>
-            </w:r>
-          </w:p>
-          <w:p>
-            <w:pPr>
-              <w:pStyle w:val="a8"/>
-              <w:numPr>
-                <w:ilvl w:val="1"/>
-                <w:numId w:val="9"/>
-              </w:numPr>
-              <w:spacing w:line="280" w:lineRule="exact"/>
-              <w:ind w:leftChars="0"/>
-            </w:pPr>
-            <w:r>
-              <w:rPr>
-                <w:rFonts w:hint="eastAsia"/>
-              </w:rPr>
-              <w:t>서명된 데이터</w:t>
+              <w:t>MAC 데이터 유효 여부</w:t>
             </w:r>
           </w:p>
         </w:tc>
@@ -10047,9 +10289,7 @@
             <w:tcW w:w="525" w:type="pct"/>
             <w:vMerge/>
             <w:tcBorders>
-              <w:top w:val="single" w:sz="4" w:space="0" w:color="auto"/>
               <w:left w:val="single" w:sz="8" w:space="0" w:color="auto"/>
-              <w:bottom w:val="single" w:sz="4" w:space="0" w:color="auto"/>
               <w:right w:val="single" w:sz="8" w:space="0" w:color="auto"/>
             </w:tcBorders>
             <w:shd w:val="clear" w:color="auto" w:fill="FDE9D9" w:themeFill="accent6" w:themeFillTint="33"/>
@@ -10092,15 +10332,12 @@
           <w:p>
             <w:pPr>
               <w:spacing w:line="280" w:lineRule="exact"/>
-              <w:rPr>
-                <w:rFonts w:hint="eastAsia"/>
-              </w:rPr>
-            </w:pPr>
-            <w:r>
-              <w:rPr>
-                <w:rFonts w:hint="eastAsia"/>
-              </w:rPr>
-              <w:t>byte[] hashDigest(String algorithmName, byte[] targetData)</w:t>
+            </w:pPr>
+            <w:r>
+              <w:rPr>
+                <w:rFonts w:hint="eastAsia"/>
+              </w:rPr>
+              <w:t>byte[] getDecryptedPrivateKey(String password)</w:t>
             </w:r>
           </w:p>
         </w:tc>
@@ -10115,7 +10352,6 @@
             <w:tcW w:w="525" w:type="pct"/>
             <w:vMerge/>
             <w:tcBorders>
-              <w:top w:val="single" w:sz="4" w:space="0" w:color="auto"/>
               <w:left w:val="single" w:sz="8" w:space="0" w:color="auto"/>
               <w:bottom w:val="single" w:sz="4" w:space="0" w:color="auto"/>
               <w:right w:val="single" w:sz="8" w:space="0" w:color="auto"/>
@@ -10166,9 +10402,6 @@
               </w:numPr>
               <w:spacing w:line="280" w:lineRule="exact"/>
               <w:ind w:leftChars="0"/>
-              <w:rPr>
-                <w:rFonts w:hint="eastAsia"/>
-              </w:rPr>
             </w:pPr>
             <w:r>
               <w:rPr>
@@ -10186,15 +10419,12 @@
               </w:numPr>
               <w:spacing w:line="280" w:lineRule="exact"/>
               <w:ind w:leftChars="0"/>
-              <w:rPr>
-                <w:rFonts w:hint="eastAsia"/>
-              </w:rPr>
-            </w:pPr>
-            <w:r>
-              <w:rPr>
-                <w:rFonts w:hint="eastAsia"/>
-              </w:rPr>
-              <w:t>해당 데이터 해시 및 조회</w:t>
+            </w:pPr>
+            <w:r>
+              <w:rPr>
+                <w:rFonts w:hint="eastAsia"/>
+              </w:rPr>
+              <w:t>암호화된 개인키 복호화 및 조회</w:t>
             </w:r>
           </w:p>
           <w:p>
@@ -10206,9 +10436,6 @@
               </w:numPr>
               <w:spacing w:line="280" w:lineRule="exact"/>
               <w:ind w:leftChars="0"/>
-              <w:rPr>
-                <w:rFonts w:hint="eastAsia"/>
-              </w:rPr>
             </w:pPr>
             <w:r>
               <w:rPr>
@@ -10226,15 +10453,12 @@
               </w:numPr>
               <w:spacing w:line="280" w:lineRule="exact"/>
               <w:ind w:leftChars="0"/>
-              <w:rPr>
-                <w:rFonts w:hint="eastAsia"/>
-              </w:rPr>
-            </w:pPr>
-            <w:r>
-              <w:rPr>
-                <w:rFonts w:hint="eastAsia"/>
-              </w:rPr>
-              <w:t>String algorithmName</w:t>
+            </w:pPr>
+            <w:r>
+              <w:rPr>
+                <w:rFonts w:hint="eastAsia"/>
+              </w:rPr>
+              <w:t>String password</w:t>
             </w:r>
           </w:p>
           <w:p>
@@ -10246,15 +10470,29 @@
               </w:numPr>
               <w:spacing w:line="280" w:lineRule="exact"/>
               <w:ind w:leftChars="0"/>
-              <w:rPr>
-                <w:rFonts w:hint="eastAsia"/>
-              </w:rPr>
-            </w:pPr>
-            <w:r>
-              <w:rPr>
-                <w:rFonts w:hint="eastAsia"/>
-              </w:rPr>
-              <w:t>해시에 사용되는 알고리즘 정보</w:t>
+            </w:pPr>
+            <w:r>
+              <w:rPr>
+                <w:rFonts w:hint="eastAsia"/>
+              </w:rPr>
+              <w:t>개인키 복호화 시 필요한 Password 데이터</w:t>
+            </w:r>
+          </w:p>
+          <w:p>
+            <w:pPr>
+              <w:pStyle w:val="a8"/>
+              <w:numPr>
+                <w:ilvl w:val="0"/>
+                <w:numId w:val="9"/>
+              </w:numPr>
+              <w:spacing w:line="280" w:lineRule="exact"/>
+              <w:ind w:leftChars="0"/>
+            </w:pPr>
+            <w:r>
+              <w:rPr>
+                <w:rFonts w:hint="eastAsia"/>
+              </w:rPr>
+              <w:t>Return (byte[])</w:t>
             </w:r>
           </w:p>
           <w:p>
@@ -10266,75 +10504,12 @@
               </w:numPr>
               <w:spacing w:line="280" w:lineRule="exact"/>
               <w:ind w:leftChars="0"/>
-              <w:rPr>
-                <w:rFonts w:hint="eastAsia"/>
-              </w:rPr>
-            </w:pPr>
-            <w:r>
-              <w:rPr>
-                <w:rFonts w:hint="eastAsia"/>
-              </w:rPr>
-              <w:t>byte[] targetData</w:t>
-            </w:r>
-          </w:p>
-          <w:p>
-            <w:pPr>
-              <w:pStyle w:val="a8"/>
-              <w:numPr>
-                <w:ilvl w:val="2"/>
-                <w:numId w:val="9"/>
-              </w:numPr>
-              <w:spacing w:line="280" w:lineRule="exact"/>
-              <w:ind w:leftChars="0"/>
-              <w:rPr>
-                <w:rFonts w:hint="eastAsia"/>
-              </w:rPr>
-            </w:pPr>
-            <w:r>
-              <w:rPr>
-                <w:rFonts w:hint="eastAsia"/>
-              </w:rPr>
-              <w:t>해시에 사용되는 데이터</w:t>
-            </w:r>
-          </w:p>
-          <w:p>
-            <w:pPr>
-              <w:pStyle w:val="a8"/>
-              <w:numPr>
-                <w:ilvl w:val="0"/>
-                <w:numId w:val="9"/>
-              </w:numPr>
-              <w:spacing w:line="280" w:lineRule="exact"/>
-              <w:ind w:leftChars="0"/>
-              <w:rPr>
-                <w:rFonts w:hint="eastAsia"/>
-              </w:rPr>
-            </w:pPr>
-            <w:r>
-              <w:rPr>
-                <w:rFonts w:hint="eastAsia"/>
-              </w:rPr>
-              <w:t>Return (byte[])</w:t>
-            </w:r>
-          </w:p>
-          <w:p>
-            <w:pPr>
-              <w:pStyle w:val="a8"/>
-              <w:numPr>
-                <w:ilvl w:val="1"/>
-                <w:numId w:val="9"/>
-              </w:numPr>
-              <w:spacing w:line="280" w:lineRule="exact"/>
-              <w:ind w:leftChars="0"/>
-              <w:rPr>
-                <w:rFonts w:hint="eastAsia"/>
-              </w:rPr>
-            </w:pPr>
-            <w:r>
-              <w:rPr>
-                <w:rFonts w:hint="eastAsia"/>
-              </w:rPr>
-              <w:t>해시된 데이터</w:t>
+            </w:pPr>
+            <w:r>
+              <w:rPr>
+                <w:rFonts w:hint="eastAsia"/>
+              </w:rPr>
+              <w:t>복호화된 개인키</w:t>
             </w:r>
           </w:p>
         </w:tc>
@@ -10389,10 +10564,13 @@
               <w:jc w:val="center"/>
             </w:pPr>
             <w:r>
-              <w:rPr>
-                <w:rFonts w:hint="eastAsia"/>
-              </w:rPr>
               <w:lastRenderedPageBreak/>
+              <w:br w:type="page"/>
+            </w:r>
+            <w:r>
+              <w:rPr>
+                <w:rFonts w:hint="eastAsia"/>
+              </w:rPr>
               <w:t>Wallet</w:t>
             </w:r>
           </w:p>
@@ -10418,15 +10596,12 @@
           <w:p>
             <w:pPr>
               <w:spacing w:line="280" w:lineRule="exact"/>
-              <w:rPr>
-                <w:rFonts w:hint="eastAsia"/>
-              </w:rPr>
-            </w:pPr>
-            <w:r>
-              <w:rPr>
-                <w:rFonts w:hint="eastAsia"/>
-              </w:rPr>
-              <w:t>byte[] hmacDigest(String algorithmName, byte[] targetData, byte[] key)</w:t>
+            </w:pPr>
+            <w:r>
+              <w:rPr>
+                <w:rFonts w:hint="eastAsia"/>
+              </w:rPr>
+              <w:t>byte[] generateSignedData(String algorithm, PrivateKey privateKey, byte[] targetData)</w:t>
             </w:r>
           </w:p>
         </w:tc>
@@ -10452,6 +10627,7 @@
               <w:bottom w:w="0" w:type="dxa"/>
               <w:right w:w="108" w:type="dxa"/>
             </w:tcMar>
+            <w:textDirection w:val="tbRlV"/>
             <w:vAlign w:val="center"/>
             <w:hideMark/>
           </w:tcPr>
@@ -10489,9 +10665,6 @@
               </w:numPr>
               <w:spacing w:line="280" w:lineRule="exact"/>
               <w:ind w:leftChars="0"/>
-              <w:rPr>
-                <w:rFonts w:hint="eastAsia"/>
-              </w:rPr>
             </w:pPr>
             <w:r>
               <w:rPr>
@@ -10509,9 +10682,574 @@
               </w:numPr>
               <w:spacing w:line="280" w:lineRule="exact"/>
               <w:ind w:leftChars="0"/>
-              <w:rPr>
-                <w:rFonts w:hint="eastAsia"/>
-              </w:rPr>
+            </w:pPr>
+            <w:r>
+              <w:rPr>
+                <w:rFonts w:hint="eastAsia"/>
+              </w:rPr>
+              <w:t>서명 데이터 생성 및 조회</w:t>
+            </w:r>
+          </w:p>
+          <w:p>
+            <w:pPr>
+              <w:pStyle w:val="a8"/>
+              <w:numPr>
+                <w:ilvl w:val="0"/>
+                <w:numId w:val="9"/>
+              </w:numPr>
+              <w:spacing w:line="280" w:lineRule="exact"/>
+              <w:ind w:leftChars="0"/>
+            </w:pPr>
+            <w:r>
+              <w:rPr>
+                <w:rFonts w:hint="eastAsia"/>
+              </w:rPr>
+              <w:t>Parameter</w:t>
+            </w:r>
+          </w:p>
+          <w:p>
+            <w:pPr>
+              <w:pStyle w:val="a8"/>
+              <w:numPr>
+                <w:ilvl w:val="1"/>
+                <w:numId w:val="9"/>
+              </w:numPr>
+              <w:spacing w:line="280" w:lineRule="exact"/>
+              <w:ind w:leftChars="0"/>
+            </w:pPr>
+            <w:r>
+              <w:rPr>
+                <w:rFonts w:hint="eastAsia"/>
+              </w:rPr>
+              <w:t>String algorithm</w:t>
+            </w:r>
+          </w:p>
+          <w:p>
+            <w:pPr>
+              <w:pStyle w:val="a8"/>
+              <w:numPr>
+                <w:ilvl w:val="2"/>
+                <w:numId w:val="9"/>
+              </w:numPr>
+              <w:spacing w:line="280" w:lineRule="exact"/>
+              <w:ind w:leftChars="0"/>
+            </w:pPr>
+            <w:r>
+              <w:rPr>
+                <w:rFonts w:hint="eastAsia"/>
+              </w:rPr>
+              <w:t>서명 생성에 사용될 알고리즘</w:t>
+            </w:r>
+          </w:p>
+          <w:p>
+            <w:pPr>
+              <w:pStyle w:val="a8"/>
+              <w:numPr>
+                <w:ilvl w:val="1"/>
+                <w:numId w:val="9"/>
+              </w:numPr>
+              <w:spacing w:line="280" w:lineRule="exact"/>
+              <w:ind w:leftChars="0"/>
+            </w:pPr>
+            <w:r>
+              <w:rPr>
+                <w:rFonts w:hint="eastAsia"/>
+              </w:rPr>
+              <w:t>PrivateKey privateKey</w:t>
+            </w:r>
+          </w:p>
+          <w:p>
+            <w:pPr>
+              <w:pStyle w:val="a8"/>
+              <w:numPr>
+                <w:ilvl w:val="2"/>
+                <w:numId w:val="9"/>
+              </w:numPr>
+              <w:spacing w:line="280" w:lineRule="exact"/>
+              <w:ind w:leftChars="0"/>
+            </w:pPr>
+            <w:r>
+              <w:rPr>
+                <w:rFonts w:hint="eastAsia"/>
+              </w:rPr>
+              <w:t>서명 생성에 사용될 개인키</w:t>
+            </w:r>
+          </w:p>
+          <w:p>
+            <w:pPr>
+              <w:pStyle w:val="a8"/>
+              <w:numPr>
+                <w:ilvl w:val="1"/>
+                <w:numId w:val="9"/>
+              </w:numPr>
+              <w:spacing w:line="280" w:lineRule="exact"/>
+              <w:ind w:leftChars="0"/>
+            </w:pPr>
+            <w:r>
+              <w:rPr>
+                <w:rFonts w:hint="eastAsia"/>
+              </w:rPr>
+              <w:t>byte[] targetData</w:t>
+            </w:r>
+          </w:p>
+          <w:p>
+            <w:pPr>
+              <w:pStyle w:val="a8"/>
+              <w:numPr>
+                <w:ilvl w:val="2"/>
+                <w:numId w:val="9"/>
+              </w:numPr>
+              <w:spacing w:line="280" w:lineRule="exact"/>
+              <w:ind w:leftChars="0"/>
+            </w:pPr>
+            <w:r>
+              <w:rPr>
+                <w:rFonts w:hint="eastAsia"/>
+              </w:rPr>
+              <w:t>서명을 생성 시 필요한 기본 데이터</w:t>
+            </w:r>
+          </w:p>
+          <w:p>
+            <w:pPr>
+              <w:pStyle w:val="a8"/>
+              <w:numPr>
+                <w:ilvl w:val="0"/>
+                <w:numId w:val="9"/>
+              </w:numPr>
+              <w:spacing w:line="280" w:lineRule="exact"/>
+              <w:ind w:leftChars="0"/>
+            </w:pPr>
+            <w:r>
+              <w:rPr>
+                <w:rFonts w:hint="eastAsia"/>
+              </w:rPr>
+              <w:t>Return (byte[])</w:t>
+            </w:r>
+          </w:p>
+          <w:p>
+            <w:pPr>
+              <w:pStyle w:val="a8"/>
+              <w:numPr>
+                <w:ilvl w:val="1"/>
+                <w:numId w:val="9"/>
+              </w:numPr>
+              <w:spacing w:line="280" w:lineRule="exact"/>
+              <w:ind w:leftChars="0"/>
+            </w:pPr>
+            <w:r>
+              <w:rPr>
+                <w:rFonts w:hint="eastAsia"/>
+              </w:rPr>
+              <w:t>서명된 데이터</w:t>
+            </w:r>
+          </w:p>
+        </w:tc>
+      </w:tr>
+      <w:tr>
+        <w:trPr>
+          <w:cantSplit/>
+          <w:trHeight w:val="493"/>
+        </w:trPr>
+        <w:tc>
+          <w:tcPr>
+            <w:tcW w:w="525" w:type="pct"/>
+            <w:vMerge/>
+            <w:tcBorders>
+              <w:left w:val="single" w:sz="8" w:space="0" w:color="auto"/>
+              <w:bottom w:val="single" w:sz="4" w:space="0" w:color="auto"/>
+              <w:right w:val="single" w:sz="8" w:space="0" w:color="auto"/>
+            </w:tcBorders>
+            <w:shd w:val="clear" w:color="auto" w:fill="FDE9D9" w:themeFill="accent6" w:themeFillTint="33"/>
+            <w:tcMar>
+              <w:top w:w="0" w:type="dxa"/>
+              <w:left w:w="108" w:type="dxa"/>
+              <w:bottom w:w="0" w:type="dxa"/>
+              <w:right w:w="108" w:type="dxa"/>
+            </w:tcMar>
+            <w:textDirection w:val="tbRlV"/>
+            <w:vAlign w:val="center"/>
+            <w:hideMark/>
+          </w:tcPr>
+          <w:p>
+            <w:pPr>
+              <w:spacing w:line="280" w:lineRule="exact"/>
+              <w:jc w:val="center"/>
+            </w:pPr>
+          </w:p>
+        </w:tc>
+        <w:tc>
+          <w:tcPr>
+            <w:tcW w:w="4475" w:type="pct"/>
+            <w:tcBorders>
+              <w:top w:val="single" w:sz="4" w:space="0" w:color="auto"/>
+              <w:left w:val="nil"/>
+              <w:bottom w:val="single" w:sz="4" w:space="0" w:color="auto"/>
+              <w:right w:val="single" w:sz="8" w:space="0" w:color="auto"/>
+            </w:tcBorders>
+            <w:tcMar>
+              <w:top w:w="0" w:type="dxa"/>
+              <w:left w:w="108" w:type="dxa"/>
+              <w:bottom w:w="0" w:type="dxa"/>
+              <w:right w:w="108" w:type="dxa"/>
+            </w:tcMar>
+            <w:vAlign w:val="center"/>
+            <w:hideMark/>
+          </w:tcPr>
+          <w:p>
+            <w:pPr>
+              <w:spacing w:line="280" w:lineRule="exact"/>
+            </w:pPr>
+            <w:r>
+              <w:rPr>
+                <w:rFonts w:hint="eastAsia"/>
+              </w:rPr>
+              <w:t>byte[] hashDigest(String algorithmName, byte[] targetData)</w:t>
+            </w:r>
+          </w:p>
+        </w:tc>
+      </w:tr>
+      <w:tr>
+        <w:trPr>
+          <w:cantSplit/>
+          <w:trHeight w:val="493"/>
+        </w:trPr>
+        <w:tc>
+          <w:tcPr>
+            <w:tcW w:w="525" w:type="pct"/>
+            <w:vMerge/>
+            <w:tcBorders>
+              <w:left w:val="single" w:sz="8" w:space="0" w:color="auto"/>
+              <w:bottom w:val="single" w:sz="4" w:space="0" w:color="auto"/>
+              <w:right w:val="single" w:sz="8" w:space="0" w:color="auto"/>
+            </w:tcBorders>
+            <w:shd w:val="clear" w:color="auto" w:fill="FDE9D9" w:themeFill="accent6" w:themeFillTint="33"/>
+            <w:tcMar>
+              <w:top w:w="0" w:type="dxa"/>
+              <w:left w:w="108" w:type="dxa"/>
+              <w:bottom w:w="0" w:type="dxa"/>
+              <w:right w:w="108" w:type="dxa"/>
+            </w:tcMar>
+            <w:textDirection w:val="tbRlV"/>
+            <w:vAlign w:val="center"/>
+            <w:hideMark/>
+          </w:tcPr>
+          <w:p>
+            <w:pPr>
+              <w:spacing w:line="280" w:lineRule="exact"/>
+              <w:jc w:val="center"/>
+            </w:pPr>
+          </w:p>
+        </w:tc>
+        <w:tc>
+          <w:tcPr>
+            <w:tcW w:w="4475" w:type="pct"/>
+            <w:tcBorders>
+              <w:top w:val="single" w:sz="4" w:space="0" w:color="auto"/>
+              <w:left w:val="nil"/>
+              <w:bottom w:val="single" w:sz="4" w:space="0" w:color="auto"/>
+              <w:right w:val="single" w:sz="8" w:space="0" w:color="auto"/>
+            </w:tcBorders>
+            <w:tcMar>
+              <w:top w:w="0" w:type="dxa"/>
+              <w:left w:w="108" w:type="dxa"/>
+              <w:bottom w:w="0" w:type="dxa"/>
+              <w:right w:w="108" w:type="dxa"/>
+            </w:tcMar>
+            <w:vAlign w:val="center"/>
+            <w:hideMark/>
+          </w:tcPr>
+          <w:p>
+            <w:pPr>
+              <w:pStyle w:val="a8"/>
+              <w:numPr>
+                <w:ilvl w:val="0"/>
+                <w:numId w:val="9"/>
+              </w:numPr>
+              <w:spacing w:line="280" w:lineRule="exact"/>
+              <w:ind w:leftChars="0"/>
+            </w:pPr>
+            <w:r>
+              <w:rPr>
+                <w:rFonts w:hint="eastAsia"/>
+              </w:rPr>
+              <w:t>기능</w:t>
+            </w:r>
+          </w:p>
+          <w:p>
+            <w:pPr>
+              <w:pStyle w:val="a8"/>
+              <w:numPr>
+                <w:ilvl w:val="1"/>
+                <w:numId w:val="9"/>
+              </w:numPr>
+              <w:spacing w:line="280" w:lineRule="exact"/>
+              <w:ind w:leftChars="0"/>
+            </w:pPr>
+            <w:r>
+              <w:rPr>
+                <w:rFonts w:hint="eastAsia"/>
+              </w:rPr>
+              <w:t>해당 데이터 해시 및 조회</w:t>
+            </w:r>
+          </w:p>
+          <w:p>
+            <w:pPr>
+              <w:pStyle w:val="a8"/>
+              <w:numPr>
+                <w:ilvl w:val="0"/>
+                <w:numId w:val="9"/>
+              </w:numPr>
+              <w:spacing w:line="280" w:lineRule="exact"/>
+              <w:ind w:leftChars="0"/>
+            </w:pPr>
+            <w:r>
+              <w:rPr>
+                <w:rFonts w:hint="eastAsia"/>
+              </w:rPr>
+              <w:t>Parameter</w:t>
+            </w:r>
+          </w:p>
+          <w:p>
+            <w:pPr>
+              <w:pStyle w:val="a8"/>
+              <w:numPr>
+                <w:ilvl w:val="1"/>
+                <w:numId w:val="9"/>
+              </w:numPr>
+              <w:spacing w:line="280" w:lineRule="exact"/>
+              <w:ind w:leftChars="0"/>
+            </w:pPr>
+            <w:r>
+              <w:rPr>
+                <w:rFonts w:hint="eastAsia"/>
+              </w:rPr>
+              <w:t>String algorithmName</w:t>
+            </w:r>
+          </w:p>
+          <w:p>
+            <w:pPr>
+              <w:pStyle w:val="a8"/>
+              <w:numPr>
+                <w:ilvl w:val="2"/>
+                <w:numId w:val="9"/>
+              </w:numPr>
+              <w:spacing w:line="280" w:lineRule="exact"/>
+              <w:ind w:leftChars="0"/>
+            </w:pPr>
+            <w:r>
+              <w:rPr>
+                <w:rFonts w:hint="eastAsia"/>
+              </w:rPr>
+              <w:t>해시에 사용되는 알고리즘 정보</w:t>
+            </w:r>
+          </w:p>
+          <w:p>
+            <w:pPr>
+              <w:pStyle w:val="a8"/>
+              <w:numPr>
+                <w:ilvl w:val="1"/>
+                <w:numId w:val="9"/>
+              </w:numPr>
+              <w:spacing w:line="280" w:lineRule="exact"/>
+              <w:ind w:leftChars="0"/>
+            </w:pPr>
+            <w:r>
+              <w:rPr>
+                <w:rFonts w:hint="eastAsia"/>
+              </w:rPr>
+              <w:t>byte[] targetData</w:t>
+            </w:r>
+          </w:p>
+          <w:p>
+            <w:pPr>
+              <w:pStyle w:val="a8"/>
+              <w:numPr>
+                <w:ilvl w:val="2"/>
+                <w:numId w:val="9"/>
+              </w:numPr>
+              <w:spacing w:line="280" w:lineRule="exact"/>
+              <w:ind w:leftChars="0"/>
+            </w:pPr>
+            <w:r>
+              <w:rPr>
+                <w:rFonts w:hint="eastAsia"/>
+              </w:rPr>
+              <w:t>해시에 사용되는 데이터</w:t>
+            </w:r>
+          </w:p>
+          <w:p>
+            <w:pPr>
+              <w:pStyle w:val="a8"/>
+              <w:numPr>
+                <w:ilvl w:val="0"/>
+                <w:numId w:val="9"/>
+              </w:numPr>
+              <w:spacing w:line="280" w:lineRule="exact"/>
+              <w:ind w:leftChars="0"/>
+            </w:pPr>
+            <w:r>
+              <w:rPr>
+                <w:rFonts w:hint="eastAsia"/>
+              </w:rPr>
+              <w:t>Return (byte[])</w:t>
+            </w:r>
+          </w:p>
+          <w:p>
+            <w:pPr>
+              <w:pStyle w:val="a8"/>
+              <w:numPr>
+                <w:ilvl w:val="1"/>
+                <w:numId w:val="9"/>
+              </w:numPr>
+              <w:spacing w:line="280" w:lineRule="exact"/>
+              <w:ind w:leftChars="0"/>
+            </w:pPr>
+            <w:r>
+              <w:rPr>
+                <w:rFonts w:hint="eastAsia"/>
+              </w:rPr>
+              <w:t>해시된 데이터</w:t>
+            </w:r>
+          </w:p>
+        </w:tc>
+      </w:tr>
+      <w:tr>
+        <w:trPr>
+          <w:cantSplit/>
+          <w:trHeight w:val="493"/>
+        </w:trPr>
+        <w:tc>
+          <w:tcPr>
+            <w:tcW w:w="525" w:type="pct"/>
+            <w:vMerge/>
+            <w:tcBorders>
+              <w:left w:val="single" w:sz="8" w:space="0" w:color="auto"/>
+              <w:bottom w:val="single" w:sz="4" w:space="0" w:color="auto"/>
+              <w:right w:val="single" w:sz="8" w:space="0" w:color="auto"/>
+            </w:tcBorders>
+            <w:shd w:val="clear" w:color="auto" w:fill="FDE9D9" w:themeFill="accent6" w:themeFillTint="33"/>
+            <w:tcMar>
+              <w:top w:w="0" w:type="dxa"/>
+              <w:left w:w="108" w:type="dxa"/>
+              <w:bottom w:w="0" w:type="dxa"/>
+              <w:right w:w="108" w:type="dxa"/>
+            </w:tcMar>
+            <w:vAlign w:val="center"/>
+            <w:hideMark/>
+          </w:tcPr>
+          <w:p>
+            <w:pPr>
+              <w:spacing w:line="280" w:lineRule="exact"/>
+              <w:jc w:val="center"/>
+            </w:pPr>
+          </w:p>
+        </w:tc>
+        <w:tc>
+          <w:tcPr>
+            <w:tcW w:w="4475" w:type="pct"/>
+            <w:tcBorders>
+              <w:top w:val="single" w:sz="4" w:space="0" w:color="auto"/>
+              <w:left w:val="nil"/>
+              <w:bottom w:val="single" w:sz="4" w:space="0" w:color="auto"/>
+              <w:right w:val="single" w:sz="8" w:space="0" w:color="auto"/>
+            </w:tcBorders>
+            <w:tcMar>
+              <w:top w:w="0" w:type="dxa"/>
+              <w:left w:w="108" w:type="dxa"/>
+              <w:bottom w:w="0" w:type="dxa"/>
+              <w:right w:w="108" w:type="dxa"/>
+            </w:tcMar>
+            <w:vAlign w:val="center"/>
+            <w:hideMark/>
+          </w:tcPr>
+          <w:p>
+            <w:pPr>
+              <w:spacing w:line="280" w:lineRule="exact"/>
+            </w:pPr>
+            <w:r>
+              <w:rPr>
+                <w:rFonts w:hint="eastAsia"/>
+              </w:rPr>
+              <w:t>byte[] hmacDigest(String algorithmName, byte[] targetData, byte[] key)</w:t>
+            </w:r>
+          </w:p>
+        </w:tc>
+      </w:tr>
+      <w:tr>
+        <w:trPr>
+          <w:cantSplit/>
+          <w:trHeight w:val="493"/>
+        </w:trPr>
+        <w:tc>
+          <w:tcPr>
+            <w:tcW w:w="525" w:type="pct"/>
+            <w:vMerge/>
+            <w:tcBorders>
+              <w:left w:val="single" w:sz="8" w:space="0" w:color="auto"/>
+              <w:bottom w:val="single" w:sz="4" w:space="0" w:color="auto"/>
+              <w:right w:val="single" w:sz="8" w:space="0" w:color="auto"/>
+            </w:tcBorders>
+            <w:shd w:val="clear" w:color="auto" w:fill="FDE9D9" w:themeFill="accent6" w:themeFillTint="33"/>
+            <w:tcMar>
+              <w:top w:w="0" w:type="dxa"/>
+              <w:left w:w="108" w:type="dxa"/>
+              <w:bottom w:w="0" w:type="dxa"/>
+              <w:right w:w="108" w:type="dxa"/>
+            </w:tcMar>
+            <w:vAlign w:val="center"/>
+            <w:hideMark/>
+          </w:tcPr>
+          <w:p>
+            <w:pPr>
+              <w:spacing w:line="280" w:lineRule="exact"/>
+              <w:jc w:val="center"/>
+            </w:pPr>
+          </w:p>
+        </w:tc>
+        <w:tc>
+          <w:tcPr>
+            <w:tcW w:w="4475" w:type="pct"/>
+            <w:tcBorders>
+              <w:top w:val="single" w:sz="4" w:space="0" w:color="auto"/>
+              <w:left w:val="nil"/>
+              <w:bottom w:val="single" w:sz="4" w:space="0" w:color="auto"/>
+              <w:right w:val="single" w:sz="8" w:space="0" w:color="auto"/>
+            </w:tcBorders>
+            <w:tcMar>
+              <w:top w:w="0" w:type="dxa"/>
+              <w:left w:w="108" w:type="dxa"/>
+              <w:bottom w:w="0" w:type="dxa"/>
+              <w:right w:w="108" w:type="dxa"/>
+            </w:tcMar>
+            <w:vAlign w:val="center"/>
+            <w:hideMark/>
+          </w:tcPr>
+          <w:p>
+            <w:pPr>
+              <w:pStyle w:val="a8"/>
+              <w:numPr>
+                <w:ilvl w:val="0"/>
+                <w:numId w:val="9"/>
+              </w:numPr>
+              <w:spacing w:line="280" w:lineRule="exact"/>
+              <w:ind w:leftChars="0"/>
+            </w:pPr>
+            <w:r>
+              <w:rPr>
+                <w:rFonts w:hint="eastAsia"/>
+              </w:rPr>
+              <w:t>기능</w:t>
+            </w:r>
+          </w:p>
+          <w:p>
+            <w:pPr>
+              <w:pStyle w:val="a8"/>
+              <w:numPr>
+                <w:ilvl w:val="1"/>
+                <w:numId w:val="9"/>
+              </w:numPr>
+              <w:spacing w:line="280" w:lineRule="exact"/>
+              <w:ind w:leftChars="0"/>
             </w:pPr>
             <w:r>
               <w:rPr>
@@ -10529,9 +11267,6 @@
               </w:numPr>
               <w:spacing w:line="280" w:lineRule="exact"/>
               <w:ind w:leftChars="0"/>
-              <w:rPr>
-                <w:rFonts w:hint="eastAsia"/>
-              </w:rPr>
             </w:pPr>
             <w:r>
               <w:rPr>
@@ -10549,9 +11284,6 @@
               </w:numPr>
               <w:spacing w:line="280" w:lineRule="exact"/>
               <w:ind w:leftChars="0"/>
-              <w:rPr>
-                <w:rFonts w:hint="eastAsia"/>
-              </w:rPr>
             </w:pPr>
             <w:r>
               <w:rPr>
@@ -10569,9 +11301,6 @@
               </w:numPr>
               <w:spacing w:line="280" w:lineRule="exact"/>
               <w:ind w:leftChars="0"/>
-              <w:rPr>
-                <w:rFonts w:hint="eastAsia"/>
-              </w:rPr>
             </w:pPr>
             <w:r>
               <w:rPr>
@@ -10589,9 +11318,6 @@
               </w:numPr>
               <w:spacing w:line="280" w:lineRule="exact"/>
               <w:ind w:leftChars="0"/>
-              <w:rPr>
-                <w:rFonts w:hint="eastAsia"/>
-              </w:rPr>
             </w:pPr>
             <w:r>
               <w:rPr>
@@ -10609,9 +11335,6 @@
               </w:numPr>
               <w:spacing w:line="280" w:lineRule="exact"/>
               <w:ind w:leftChars="0"/>
-              <w:rPr>
-                <w:rFonts w:hint="eastAsia"/>
-              </w:rPr>
             </w:pPr>
             <w:r>
               <w:rPr>
@@ -10629,9 +11352,6 @@
               </w:numPr>
               <w:spacing w:line="280" w:lineRule="exact"/>
               <w:ind w:leftChars="0"/>
-              <w:rPr>
-                <w:rFonts w:hint="eastAsia"/>
-              </w:rPr>
             </w:pPr>
             <w:r>
               <w:rPr>
@@ -10649,9 +11369,6 @@
               </w:numPr>
               <w:spacing w:line="280" w:lineRule="exact"/>
               <w:ind w:leftChars="0"/>
-              <w:rPr>
-                <w:rFonts w:hint="eastAsia"/>
-              </w:rPr>
             </w:pPr>
             <w:r>
               <w:rPr>
@@ -10669,9 +11386,6 @@
               </w:numPr>
               <w:spacing w:line="280" w:lineRule="exact"/>
               <w:ind w:leftChars="0"/>
-              <w:rPr>
-                <w:rFonts w:hint="eastAsia"/>
-              </w:rPr>
             </w:pPr>
             <w:r>
               <w:rPr>
@@ -10689,15 +11403,2631 @@
               </w:numPr>
               <w:spacing w:line="280" w:lineRule="exact"/>
               <w:ind w:leftChars="0"/>
-              <w:rPr>
-                <w:rFonts w:hint="eastAsia"/>
-              </w:rPr>
             </w:pPr>
             <w:r>
               <w:rPr>
                 <w:rFonts w:hint="eastAsia"/>
               </w:rPr>
               <w:t>HMAC 데이터</w:t>
+            </w:r>
+          </w:p>
+        </w:tc>
+      </w:tr>
+      <w:tr>
+        <w:trPr>
+          <w:cantSplit/>
+          <w:trHeight w:val="493"/>
+        </w:trPr>
+        <w:tc>
+          <w:tcPr>
+            <w:tcW w:w="525" w:type="pct"/>
+            <w:vMerge/>
+            <w:tcBorders>
+              <w:left w:val="single" w:sz="8" w:space="0" w:color="auto"/>
+              <w:bottom w:val="single" w:sz="4" w:space="0" w:color="auto"/>
+              <w:right w:val="single" w:sz="8" w:space="0" w:color="auto"/>
+            </w:tcBorders>
+            <w:shd w:val="clear" w:color="auto" w:fill="FDE9D9" w:themeFill="accent6" w:themeFillTint="33"/>
+            <w:tcMar>
+              <w:top w:w="0" w:type="dxa"/>
+              <w:left w:w="108" w:type="dxa"/>
+              <w:bottom w:w="0" w:type="dxa"/>
+              <w:right w:w="108" w:type="dxa"/>
+            </w:tcMar>
+            <w:vAlign w:val="center"/>
+            <w:hideMark/>
+          </w:tcPr>
+          <w:p>
+            <w:pPr>
+              <w:spacing w:line="280" w:lineRule="exact"/>
+              <w:jc w:val="center"/>
+            </w:pPr>
+          </w:p>
+        </w:tc>
+        <w:tc>
+          <w:tcPr>
+            <w:tcW w:w="4475" w:type="pct"/>
+            <w:tcBorders>
+              <w:top w:val="single" w:sz="4" w:space="0" w:color="auto"/>
+              <w:left w:val="nil"/>
+              <w:bottom w:val="single" w:sz="4" w:space="0" w:color="auto"/>
+              <w:right w:val="single" w:sz="8" w:space="0" w:color="auto"/>
+            </w:tcBorders>
+            <w:tcMar>
+              <w:top w:w="0" w:type="dxa"/>
+              <w:left w:w="108" w:type="dxa"/>
+              <w:bottom w:w="0" w:type="dxa"/>
+              <w:right w:w="108" w:type="dxa"/>
+            </w:tcMar>
+            <w:vAlign w:val="center"/>
+            <w:hideMark/>
+          </w:tcPr>
+          <w:p>
+            <w:pPr>
+              <w:spacing w:line="280" w:lineRule="exact"/>
+              <w:rPr>
+                <w:rFonts w:hint="eastAsia"/>
+              </w:rPr>
+            </w:pPr>
+            <w:r>
+              <w:rPr>
+                <w:rFonts w:hint="eastAsia"/>
+              </w:rPr>
+              <w:t>void setInfo(byte[][] walletKeyPair)</w:t>
+            </w:r>
+          </w:p>
+        </w:tc>
+      </w:tr>
+      <w:tr>
+        <w:trPr>
+          <w:cantSplit/>
+          <w:trHeight w:val="493"/>
+        </w:trPr>
+        <w:tc>
+          <w:tcPr>
+            <w:tcW w:w="525" w:type="pct"/>
+            <w:vMerge/>
+            <w:tcBorders>
+              <w:left w:val="single" w:sz="8" w:space="0" w:color="auto"/>
+              <w:bottom w:val="single" w:sz="4" w:space="0" w:color="auto"/>
+              <w:right w:val="single" w:sz="8" w:space="0" w:color="auto"/>
+            </w:tcBorders>
+            <w:shd w:val="clear" w:color="auto" w:fill="FDE9D9" w:themeFill="accent6" w:themeFillTint="33"/>
+            <w:tcMar>
+              <w:top w:w="0" w:type="dxa"/>
+              <w:left w:w="108" w:type="dxa"/>
+              <w:bottom w:w="0" w:type="dxa"/>
+              <w:right w:w="108" w:type="dxa"/>
+            </w:tcMar>
+            <w:vAlign w:val="center"/>
+            <w:hideMark/>
+          </w:tcPr>
+          <w:p>
+            <w:pPr>
+              <w:spacing w:line="280" w:lineRule="exact"/>
+              <w:jc w:val="center"/>
+            </w:pPr>
+          </w:p>
+        </w:tc>
+        <w:tc>
+          <w:tcPr>
+            <w:tcW w:w="4475" w:type="pct"/>
+            <w:tcBorders>
+              <w:top w:val="single" w:sz="4" w:space="0" w:color="auto"/>
+              <w:left w:val="nil"/>
+              <w:bottom w:val="single" w:sz="4" w:space="0" w:color="auto"/>
+              <w:right w:val="single" w:sz="8" w:space="0" w:color="auto"/>
+            </w:tcBorders>
+            <w:tcMar>
+              <w:top w:w="0" w:type="dxa"/>
+              <w:left w:w="108" w:type="dxa"/>
+              <w:bottom w:w="0" w:type="dxa"/>
+              <w:right w:w="108" w:type="dxa"/>
+            </w:tcMar>
+            <w:vAlign w:val="center"/>
+            <w:hideMark/>
+          </w:tcPr>
+          <w:p>
+            <w:pPr>
+              <w:pStyle w:val="a8"/>
+              <w:numPr>
+                <w:ilvl w:val="0"/>
+                <w:numId w:val="9"/>
+              </w:numPr>
+              <w:spacing w:line="280" w:lineRule="exact"/>
+              <w:ind w:leftChars="0"/>
+            </w:pPr>
+            <w:r>
+              <w:rPr>
+                <w:rFonts w:hint="eastAsia"/>
+              </w:rPr>
+              <w:t>기능</w:t>
+            </w:r>
+          </w:p>
+          <w:p>
+            <w:pPr>
+              <w:pStyle w:val="a8"/>
+              <w:numPr>
+                <w:ilvl w:val="1"/>
+                <w:numId w:val="9"/>
+              </w:numPr>
+              <w:spacing w:line="280" w:lineRule="exact"/>
+              <w:ind w:leftChars="0"/>
+            </w:pPr>
+            <w:r>
+              <w:rPr>
+                <w:rFonts w:hint="eastAsia"/>
+              </w:rPr>
+              <w:t>지갑 정보 설정</w:t>
+            </w:r>
+          </w:p>
+          <w:p>
+            <w:pPr>
+              <w:pStyle w:val="a8"/>
+              <w:numPr>
+                <w:ilvl w:val="0"/>
+                <w:numId w:val="9"/>
+              </w:numPr>
+              <w:spacing w:line="280" w:lineRule="exact"/>
+              <w:ind w:leftChars="0"/>
+            </w:pPr>
+            <w:r>
+              <w:rPr>
+                <w:rFonts w:hint="eastAsia"/>
+              </w:rPr>
+              <w:t>Parameter</w:t>
+            </w:r>
+          </w:p>
+          <w:p>
+            <w:pPr>
+              <w:pStyle w:val="a8"/>
+              <w:numPr>
+                <w:ilvl w:val="1"/>
+                <w:numId w:val="9"/>
+              </w:numPr>
+              <w:spacing w:line="280" w:lineRule="exact"/>
+              <w:ind w:leftChars="0"/>
+            </w:pPr>
+            <w:r>
+              <w:rPr>
+                <w:rFonts w:hint="eastAsia"/>
+              </w:rPr>
+              <w:t>String password</w:t>
+            </w:r>
+          </w:p>
+          <w:p>
+            <w:pPr>
+              <w:pStyle w:val="a8"/>
+              <w:numPr>
+                <w:ilvl w:val="2"/>
+                <w:numId w:val="9"/>
+              </w:numPr>
+              <w:spacing w:line="280" w:lineRule="exact"/>
+              <w:ind w:leftChars="0"/>
+              <w:rPr>
+                <w:rFonts w:hint="eastAsia"/>
+              </w:rPr>
+            </w:pPr>
+            <w:r>
+              <w:rPr>
+                <w:rFonts w:hint="eastAsia"/>
+              </w:rPr>
+              <w:t xml:space="preserve">개인키를 암호화하기 위한 Password </w:t>
+            </w:r>
+          </w:p>
+        </w:tc>
+      </w:tr>
+    </w:tbl>
+    <w:p>
+      <w:r>
+        <w:br w:type="page"/>
+      </w:r>
+    </w:p>
+    <w:tbl>
+      <w:tblPr>
+        <w:tblW w:w="5000" w:type="pct"/>
+        <w:tblCellMar>
+          <w:left w:w="0" w:type="dxa"/>
+          <w:right w:w="0" w:type="dxa"/>
+        </w:tblCellMar>
+        <w:tblLook w:val="04A0"/>
+      </w:tblPr>
+      <w:tblGrid>
+        <w:gridCol w:w="970"/>
+        <w:gridCol w:w="8272"/>
+      </w:tblGrid>
+      <w:tr>
+        <w:trPr>
+          <w:cantSplit/>
+          <w:trHeight w:val="493"/>
+        </w:trPr>
+        <w:tc>
+          <w:tcPr>
+            <w:tcW w:w="525" w:type="pct"/>
+            <w:vMerge w:val="restart"/>
+            <w:tcBorders>
+              <w:top w:val="single" w:sz="4" w:space="0" w:color="auto"/>
+              <w:left w:val="single" w:sz="8" w:space="0" w:color="auto"/>
+              <w:bottom w:val="single" w:sz="4" w:space="0" w:color="auto"/>
+              <w:right w:val="single" w:sz="8" w:space="0" w:color="auto"/>
+            </w:tcBorders>
+            <w:shd w:val="clear" w:color="auto" w:fill="FDE9D9" w:themeFill="accent6" w:themeFillTint="33"/>
+            <w:tcMar>
+              <w:top w:w="0" w:type="dxa"/>
+              <w:left w:w="108" w:type="dxa"/>
+              <w:bottom w:w="0" w:type="dxa"/>
+              <w:right w:w="108" w:type="dxa"/>
+            </w:tcMar>
+            <w:vAlign w:val="center"/>
+            <w:hideMark/>
+          </w:tcPr>
+          <w:p>
+            <w:pPr>
+              <w:spacing w:line="280" w:lineRule="exact"/>
+              <w:jc w:val="center"/>
+            </w:pPr>
+            <w:r>
+              <w:rPr>
+                <w:rFonts w:hint="eastAsia"/>
+              </w:rPr>
+              <w:lastRenderedPageBreak/>
+              <w:t>Wallet</w:t>
+            </w:r>
+          </w:p>
+        </w:tc>
+        <w:tc>
+          <w:tcPr>
+            <w:tcW w:w="4475" w:type="pct"/>
+            <w:tcBorders>
+              <w:top w:val="single" w:sz="4" w:space="0" w:color="auto"/>
+              <w:left w:val="nil"/>
+              <w:bottom w:val="single" w:sz="4" w:space="0" w:color="auto"/>
+              <w:right w:val="single" w:sz="8" w:space="0" w:color="auto"/>
+            </w:tcBorders>
+            <w:tcMar>
+              <w:top w:w="0" w:type="dxa"/>
+              <w:left w:w="108" w:type="dxa"/>
+              <w:bottom w:w="0" w:type="dxa"/>
+              <w:right w:w="108" w:type="dxa"/>
+            </w:tcMar>
+            <w:vAlign w:val="center"/>
+            <w:hideMark/>
+          </w:tcPr>
+          <w:p>
+            <w:pPr>
+              <w:spacing w:line="280" w:lineRule="exact"/>
+              <w:rPr>
+                <w:rFonts w:hint="eastAsia"/>
+              </w:rPr>
+            </w:pPr>
+            <w:r>
+              <w:rPr>
+                <w:rFonts w:hint="eastAsia"/>
+              </w:rPr>
+              <w:t>byte[] generateAddress(byte[] publicKey)</w:t>
+            </w:r>
+          </w:p>
+        </w:tc>
+      </w:tr>
+      <w:tr>
+        <w:trPr>
+          <w:cantSplit/>
+          <w:trHeight w:val="493"/>
+        </w:trPr>
+        <w:tc>
+          <w:tcPr>
+            <w:tcW w:w="525" w:type="pct"/>
+            <w:vMerge/>
+            <w:tcBorders>
+              <w:left w:val="single" w:sz="8" w:space="0" w:color="auto"/>
+              <w:bottom w:val="single" w:sz="4" w:space="0" w:color="auto"/>
+              <w:right w:val="single" w:sz="8" w:space="0" w:color="auto"/>
+            </w:tcBorders>
+            <w:shd w:val="clear" w:color="auto" w:fill="FDE9D9" w:themeFill="accent6" w:themeFillTint="33"/>
+            <w:tcMar>
+              <w:top w:w="0" w:type="dxa"/>
+              <w:left w:w="108" w:type="dxa"/>
+              <w:bottom w:w="0" w:type="dxa"/>
+              <w:right w:w="108" w:type="dxa"/>
+            </w:tcMar>
+            <w:vAlign w:val="center"/>
+            <w:hideMark/>
+          </w:tcPr>
+          <w:p>
+            <w:pPr>
+              <w:spacing w:line="280" w:lineRule="exact"/>
+              <w:jc w:val="center"/>
+            </w:pPr>
+          </w:p>
+        </w:tc>
+        <w:tc>
+          <w:tcPr>
+            <w:tcW w:w="4475" w:type="pct"/>
+            <w:tcBorders>
+              <w:top w:val="single" w:sz="4" w:space="0" w:color="auto"/>
+              <w:left w:val="nil"/>
+              <w:bottom w:val="single" w:sz="4" w:space="0" w:color="auto"/>
+              <w:right w:val="single" w:sz="8" w:space="0" w:color="auto"/>
+            </w:tcBorders>
+            <w:tcMar>
+              <w:top w:w="0" w:type="dxa"/>
+              <w:left w:w="108" w:type="dxa"/>
+              <w:bottom w:w="0" w:type="dxa"/>
+              <w:right w:w="108" w:type="dxa"/>
+            </w:tcMar>
+            <w:vAlign w:val="center"/>
+            <w:hideMark/>
+          </w:tcPr>
+          <w:p>
+            <w:pPr>
+              <w:pStyle w:val="a8"/>
+              <w:numPr>
+                <w:ilvl w:val="0"/>
+                <w:numId w:val="9"/>
+              </w:numPr>
+              <w:spacing w:line="280" w:lineRule="exact"/>
+              <w:ind w:leftChars="0"/>
+              <w:rPr>
+                <w:rFonts w:hint="eastAsia"/>
+              </w:rPr>
+            </w:pPr>
+            <w:r>
+              <w:rPr>
+                <w:rFonts w:hint="eastAsia"/>
+              </w:rPr>
+              <w:t>기능</w:t>
+            </w:r>
+          </w:p>
+          <w:p>
+            <w:pPr>
+              <w:pStyle w:val="a8"/>
+              <w:numPr>
+                <w:ilvl w:val="1"/>
+                <w:numId w:val="9"/>
+              </w:numPr>
+              <w:spacing w:line="280" w:lineRule="exact"/>
+              <w:ind w:leftChars="0"/>
+              <w:rPr>
+                <w:rFonts w:hint="eastAsia"/>
+              </w:rPr>
+            </w:pPr>
+            <w:r>
+              <w:rPr>
+                <w:rFonts w:hint="eastAsia"/>
+              </w:rPr>
+              <w:t>지갑 주소 생성 및 조회 (이더리움 기반)</w:t>
+            </w:r>
+          </w:p>
+          <w:p>
+            <w:pPr>
+              <w:pStyle w:val="a8"/>
+              <w:numPr>
+                <w:ilvl w:val="0"/>
+                <w:numId w:val="9"/>
+              </w:numPr>
+              <w:spacing w:line="280" w:lineRule="exact"/>
+              <w:ind w:leftChars="0"/>
+              <w:rPr>
+                <w:rFonts w:hint="eastAsia"/>
+              </w:rPr>
+            </w:pPr>
+            <w:r>
+              <w:rPr>
+                <w:rFonts w:hint="eastAsia"/>
+              </w:rPr>
+              <w:t>Parameter</w:t>
+            </w:r>
+          </w:p>
+          <w:p>
+            <w:pPr>
+              <w:pStyle w:val="a8"/>
+              <w:numPr>
+                <w:ilvl w:val="1"/>
+                <w:numId w:val="9"/>
+              </w:numPr>
+              <w:spacing w:line="280" w:lineRule="exact"/>
+              <w:ind w:leftChars="0"/>
+              <w:rPr>
+                <w:rFonts w:hint="eastAsia"/>
+              </w:rPr>
+            </w:pPr>
+            <w:r>
+              <w:rPr>
+                <w:rFonts w:hint="eastAsia"/>
+              </w:rPr>
+              <w:t>byte[] publicKey</w:t>
+            </w:r>
+          </w:p>
+          <w:p>
+            <w:pPr>
+              <w:pStyle w:val="a8"/>
+              <w:numPr>
+                <w:ilvl w:val="2"/>
+                <w:numId w:val="9"/>
+              </w:numPr>
+              <w:spacing w:line="280" w:lineRule="exact"/>
+              <w:ind w:leftChars="0"/>
+              <w:rPr>
+                <w:rFonts w:hint="eastAsia"/>
+              </w:rPr>
+            </w:pPr>
+            <w:r>
+              <w:rPr>
+                <w:rFonts w:hint="eastAsia"/>
+              </w:rPr>
+              <w:t>지갑 주소 생성에 사용될 공개키</w:t>
+            </w:r>
+          </w:p>
+          <w:p>
+            <w:pPr>
+              <w:pStyle w:val="a8"/>
+              <w:numPr>
+                <w:ilvl w:val="0"/>
+                <w:numId w:val="9"/>
+              </w:numPr>
+              <w:spacing w:line="280" w:lineRule="exact"/>
+              <w:ind w:leftChars="0"/>
+              <w:rPr>
+                <w:rFonts w:hint="eastAsia"/>
+              </w:rPr>
+            </w:pPr>
+            <w:r>
+              <w:rPr>
+                <w:rFonts w:hint="eastAsia"/>
+              </w:rPr>
+              <w:t>Return (byte[])</w:t>
+            </w:r>
+          </w:p>
+          <w:p>
+            <w:pPr>
+              <w:pStyle w:val="a8"/>
+              <w:numPr>
+                <w:ilvl w:val="1"/>
+                <w:numId w:val="9"/>
+              </w:numPr>
+              <w:spacing w:line="280" w:lineRule="exact"/>
+              <w:ind w:leftChars="0"/>
+              <w:rPr>
+                <w:rFonts w:hint="eastAsia"/>
+              </w:rPr>
+            </w:pPr>
+            <w:r>
+              <w:rPr>
+                <w:rFonts w:hint="eastAsia"/>
+              </w:rPr>
+              <w:t>생성된 지갑 주소</w:t>
+            </w:r>
+          </w:p>
+        </w:tc>
+      </w:tr>
+      <w:tr>
+        <w:trPr>
+          <w:cantSplit/>
+          <w:trHeight w:val="493"/>
+        </w:trPr>
+        <w:tc>
+          <w:tcPr>
+            <w:tcW w:w="525" w:type="pct"/>
+            <w:vMerge/>
+            <w:tcBorders>
+              <w:left w:val="single" w:sz="8" w:space="0" w:color="auto"/>
+              <w:bottom w:val="single" w:sz="4" w:space="0" w:color="auto"/>
+              <w:right w:val="single" w:sz="8" w:space="0" w:color="auto"/>
+            </w:tcBorders>
+            <w:shd w:val="clear" w:color="auto" w:fill="FDE9D9" w:themeFill="accent6" w:themeFillTint="33"/>
+            <w:tcMar>
+              <w:top w:w="0" w:type="dxa"/>
+              <w:left w:w="108" w:type="dxa"/>
+              <w:bottom w:w="0" w:type="dxa"/>
+              <w:right w:w="108" w:type="dxa"/>
+            </w:tcMar>
+            <w:vAlign w:val="center"/>
+            <w:hideMark/>
+          </w:tcPr>
+          <w:p>
+            <w:pPr>
+              <w:spacing w:line="280" w:lineRule="exact"/>
+              <w:jc w:val="center"/>
+            </w:pPr>
+          </w:p>
+        </w:tc>
+        <w:tc>
+          <w:tcPr>
+            <w:tcW w:w="4475" w:type="pct"/>
+            <w:tcBorders>
+              <w:top w:val="single" w:sz="4" w:space="0" w:color="auto"/>
+              <w:left w:val="nil"/>
+              <w:bottom w:val="single" w:sz="4" w:space="0" w:color="auto"/>
+              <w:right w:val="single" w:sz="8" w:space="0" w:color="auto"/>
+            </w:tcBorders>
+            <w:tcMar>
+              <w:top w:w="0" w:type="dxa"/>
+              <w:left w:w="108" w:type="dxa"/>
+              <w:bottom w:w="0" w:type="dxa"/>
+              <w:right w:w="108" w:type="dxa"/>
+            </w:tcMar>
+            <w:vAlign w:val="center"/>
+            <w:hideMark/>
+          </w:tcPr>
+          <w:p>
+            <w:pPr>
+              <w:spacing w:line="280" w:lineRule="exact"/>
+            </w:pPr>
+            <w:r>
+              <w:rPr>
+                <w:rFonts w:hint="eastAsia"/>
+              </w:rPr>
+              <w:t>void generateInfo</w:t>
+            </w:r>
+            <w:r>
+              <w:rPr>
+                <w:rFonts w:hint="eastAsia"/>
+              </w:rPr>
+              <w:t>JS</w:t>
+            </w:r>
+            <w:r>
+              <w:rPr>
+                <w:rFonts w:hint="eastAsia"/>
+              </w:rPr>
+              <w:t>(String password)</w:t>
+            </w:r>
+          </w:p>
+        </w:tc>
+      </w:tr>
+      <w:tr>
+        <w:trPr>
+          <w:cantSplit/>
+          <w:trHeight w:val="493"/>
+        </w:trPr>
+        <w:tc>
+          <w:tcPr>
+            <w:tcW w:w="525" w:type="pct"/>
+            <w:vMerge/>
+            <w:tcBorders>
+              <w:left w:val="single" w:sz="8" w:space="0" w:color="auto"/>
+              <w:bottom w:val="single" w:sz="4" w:space="0" w:color="auto"/>
+              <w:right w:val="single" w:sz="8" w:space="0" w:color="auto"/>
+            </w:tcBorders>
+            <w:shd w:val="clear" w:color="auto" w:fill="FDE9D9" w:themeFill="accent6" w:themeFillTint="33"/>
+            <w:tcMar>
+              <w:top w:w="0" w:type="dxa"/>
+              <w:left w:w="108" w:type="dxa"/>
+              <w:bottom w:w="0" w:type="dxa"/>
+              <w:right w:w="108" w:type="dxa"/>
+            </w:tcMar>
+            <w:vAlign w:val="center"/>
+            <w:hideMark/>
+          </w:tcPr>
+          <w:p>
+            <w:pPr>
+              <w:spacing w:line="280" w:lineRule="exact"/>
+              <w:jc w:val="center"/>
+            </w:pPr>
+          </w:p>
+        </w:tc>
+        <w:tc>
+          <w:tcPr>
+            <w:tcW w:w="4475" w:type="pct"/>
+            <w:tcBorders>
+              <w:top w:val="single" w:sz="4" w:space="0" w:color="auto"/>
+              <w:left w:val="nil"/>
+              <w:bottom w:val="single" w:sz="4" w:space="0" w:color="auto"/>
+              <w:right w:val="single" w:sz="8" w:space="0" w:color="auto"/>
+            </w:tcBorders>
+            <w:tcMar>
+              <w:top w:w="0" w:type="dxa"/>
+              <w:left w:w="108" w:type="dxa"/>
+              <w:bottom w:w="0" w:type="dxa"/>
+              <w:right w:w="108" w:type="dxa"/>
+            </w:tcMar>
+            <w:vAlign w:val="center"/>
+            <w:hideMark/>
+          </w:tcPr>
+          <w:p>
+            <w:pPr>
+              <w:pStyle w:val="a8"/>
+              <w:numPr>
+                <w:ilvl w:val="0"/>
+                <w:numId w:val="9"/>
+              </w:numPr>
+              <w:spacing w:line="280" w:lineRule="exact"/>
+              <w:ind w:leftChars="0"/>
+            </w:pPr>
+            <w:r>
+              <w:rPr>
+                <w:rFonts w:hint="eastAsia"/>
+              </w:rPr>
+              <w:t>기능</w:t>
+            </w:r>
+          </w:p>
+          <w:p>
+            <w:pPr>
+              <w:pStyle w:val="a8"/>
+              <w:numPr>
+                <w:ilvl w:val="1"/>
+                <w:numId w:val="9"/>
+              </w:numPr>
+              <w:spacing w:line="280" w:lineRule="exact"/>
+              <w:ind w:leftChars="0"/>
+            </w:pPr>
+            <w:r>
+              <w:rPr>
+                <w:rFonts w:hint="eastAsia"/>
+              </w:rPr>
+              <w:t xml:space="preserve">JS 라이브러리를 사용하여 </w:t>
+            </w:r>
+            <w:r>
+              <w:rPr>
+                <w:rFonts w:hint="eastAsia"/>
+              </w:rPr>
+              <w:t>지갑 정보 생성</w:t>
+            </w:r>
+          </w:p>
+          <w:p>
+            <w:pPr>
+              <w:pStyle w:val="a8"/>
+              <w:numPr>
+                <w:ilvl w:val="0"/>
+                <w:numId w:val="9"/>
+              </w:numPr>
+              <w:spacing w:line="280" w:lineRule="exact"/>
+              <w:ind w:leftChars="0"/>
+            </w:pPr>
+            <w:r>
+              <w:rPr>
+                <w:rFonts w:hint="eastAsia"/>
+              </w:rPr>
+              <w:t>Parameter</w:t>
+            </w:r>
+          </w:p>
+          <w:p>
+            <w:pPr>
+              <w:pStyle w:val="a8"/>
+              <w:numPr>
+                <w:ilvl w:val="1"/>
+                <w:numId w:val="9"/>
+              </w:numPr>
+              <w:spacing w:line="280" w:lineRule="exact"/>
+              <w:ind w:leftChars="0"/>
+            </w:pPr>
+            <w:r>
+              <w:rPr>
+                <w:rFonts w:hint="eastAsia"/>
+              </w:rPr>
+              <w:t>String password</w:t>
+            </w:r>
+          </w:p>
+          <w:p>
+            <w:pPr>
+              <w:pStyle w:val="a8"/>
+              <w:numPr>
+                <w:ilvl w:val="2"/>
+                <w:numId w:val="9"/>
+              </w:numPr>
+              <w:spacing w:line="280" w:lineRule="exact"/>
+              <w:ind w:leftChars="0"/>
+            </w:pPr>
+            <w:r>
+              <w:rPr>
+                <w:rFonts w:hint="eastAsia"/>
+              </w:rPr>
+              <w:t>개인키를 암호화하기 위한 Password</w:t>
+            </w:r>
+          </w:p>
+        </w:tc>
+      </w:tr>
+      <w:tr>
+        <w:trPr>
+          <w:cantSplit/>
+          <w:trHeight w:val="493"/>
+        </w:trPr>
+        <w:tc>
+          <w:tcPr>
+            <w:tcW w:w="525" w:type="pct"/>
+            <w:vMerge/>
+            <w:tcBorders>
+              <w:left w:val="single" w:sz="8" w:space="0" w:color="auto"/>
+              <w:bottom w:val="single" w:sz="4" w:space="0" w:color="auto"/>
+              <w:right w:val="single" w:sz="8" w:space="0" w:color="auto"/>
+            </w:tcBorders>
+            <w:shd w:val="clear" w:color="auto" w:fill="FDE9D9" w:themeFill="accent6" w:themeFillTint="33"/>
+            <w:tcMar>
+              <w:top w:w="0" w:type="dxa"/>
+              <w:left w:w="108" w:type="dxa"/>
+              <w:bottom w:w="0" w:type="dxa"/>
+              <w:right w:w="108" w:type="dxa"/>
+            </w:tcMar>
+            <w:vAlign w:val="center"/>
+            <w:hideMark/>
+          </w:tcPr>
+          <w:p>
+            <w:pPr>
+              <w:spacing w:line="280" w:lineRule="exact"/>
+              <w:jc w:val="center"/>
+            </w:pPr>
+          </w:p>
+        </w:tc>
+        <w:tc>
+          <w:tcPr>
+            <w:tcW w:w="4475" w:type="pct"/>
+            <w:tcBorders>
+              <w:top w:val="single" w:sz="4" w:space="0" w:color="auto"/>
+              <w:left w:val="nil"/>
+              <w:bottom w:val="single" w:sz="4" w:space="0" w:color="auto"/>
+              <w:right w:val="single" w:sz="8" w:space="0" w:color="auto"/>
+            </w:tcBorders>
+            <w:tcMar>
+              <w:top w:w="0" w:type="dxa"/>
+              <w:left w:w="108" w:type="dxa"/>
+              <w:bottom w:w="0" w:type="dxa"/>
+              <w:right w:w="108" w:type="dxa"/>
+            </w:tcMar>
+            <w:vAlign w:val="center"/>
+            <w:hideMark/>
+          </w:tcPr>
+          <w:p>
+            <w:pPr>
+              <w:spacing w:line="280" w:lineRule="exact"/>
+            </w:pPr>
+            <w:r>
+              <w:rPr>
+                <w:rFonts w:hint="eastAsia"/>
+              </w:rPr>
+              <w:t>void</w:t>
+            </w:r>
+            <w:r>
+              <w:rPr>
+                <w:rFonts w:hint="eastAsia"/>
+              </w:rPr>
+              <w:t xml:space="preserve"> getSignedTransactionData</w:t>
+            </w:r>
+            <w:r>
+              <w:rPr>
+                <w:rFonts w:hint="eastAsia"/>
+              </w:rPr>
+              <w:t>JS</w:t>
+            </w:r>
+            <w:r>
+              <w:rPr>
+                <w:rFonts w:hint="eastAsia"/>
+              </w:rPr>
+              <w:t>(String transaction, String password)</w:t>
+            </w:r>
+          </w:p>
+        </w:tc>
+      </w:tr>
+      <w:tr>
+        <w:trPr>
+          <w:cantSplit/>
+          <w:trHeight w:val="493"/>
+        </w:trPr>
+        <w:tc>
+          <w:tcPr>
+            <w:tcW w:w="525" w:type="pct"/>
+            <w:vMerge/>
+            <w:tcBorders>
+              <w:left w:val="single" w:sz="8" w:space="0" w:color="auto"/>
+              <w:bottom w:val="single" w:sz="4" w:space="0" w:color="auto"/>
+              <w:right w:val="single" w:sz="8" w:space="0" w:color="auto"/>
+            </w:tcBorders>
+            <w:shd w:val="clear" w:color="auto" w:fill="FDE9D9" w:themeFill="accent6" w:themeFillTint="33"/>
+            <w:tcMar>
+              <w:top w:w="0" w:type="dxa"/>
+              <w:left w:w="108" w:type="dxa"/>
+              <w:bottom w:w="0" w:type="dxa"/>
+              <w:right w:w="108" w:type="dxa"/>
+            </w:tcMar>
+            <w:vAlign w:val="center"/>
+            <w:hideMark/>
+          </w:tcPr>
+          <w:p>
+            <w:pPr>
+              <w:spacing w:line="280" w:lineRule="exact"/>
+              <w:jc w:val="center"/>
+            </w:pPr>
+          </w:p>
+        </w:tc>
+        <w:tc>
+          <w:tcPr>
+            <w:tcW w:w="4475" w:type="pct"/>
+            <w:tcBorders>
+              <w:top w:val="single" w:sz="4" w:space="0" w:color="auto"/>
+              <w:left w:val="nil"/>
+              <w:bottom w:val="single" w:sz="4" w:space="0" w:color="auto"/>
+              <w:right w:val="single" w:sz="8" w:space="0" w:color="auto"/>
+            </w:tcBorders>
+            <w:tcMar>
+              <w:top w:w="0" w:type="dxa"/>
+              <w:left w:w="108" w:type="dxa"/>
+              <w:bottom w:w="0" w:type="dxa"/>
+              <w:right w:w="108" w:type="dxa"/>
+            </w:tcMar>
+            <w:vAlign w:val="center"/>
+            <w:hideMark/>
+          </w:tcPr>
+          <w:p>
+            <w:pPr>
+              <w:pStyle w:val="a8"/>
+              <w:numPr>
+                <w:ilvl w:val="0"/>
+                <w:numId w:val="9"/>
+              </w:numPr>
+              <w:spacing w:line="280" w:lineRule="exact"/>
+              <w:ind w:leftChars="0"/>
+            </w:pPr>
+            <w:r>
+              <w:rPr>
+                <w:rFonts w:hint="eastAsia"/>
+              </w:rPr>
+              <w:t>기능</w:t>
+            </w:r>
+          </w:p>
+          <w:p>
+            <w:pPr>
+              <w:pStyle w:val="a8"/>
+              <w:numPr>
+                <w:ilvl w:val="1"/>
+                <w:numId w:val="9"/>
+              </w:numPr>
+              <w:spacing w:line="280" w:lineRule="exact"/>
+              <w:ind w:leftChars="0"/>
+            </w:pPr>
+            <w:r>
+              <w:rPr>
+                <w:rFonts w:hint="eastAsia"/>
+              </w:rPr>
+              <w:t xml:space="preserve">JS 라이브러리를 사용하여 </w:t>
+            </w:r>
+            <w:r>
+              <w:rPr>
+                <w:rFonts w:hint="eastAsia"/>
+              </w:rPr>
+              <w:t>트랜젝션 서명 및 조회</w:t>
+            </w:r>
+          </w:p>
+          <w:p>
+            <w:pPr>
+              <w:pStyle w:val="a8"/>
+              <w:numPr>
+                <w:ilvl w:val="0"/>
+                <w:numId w:val="9"/>
+              </w:numPr>
+              <w:spacing w:line="280" w:lineRule="exact"/>
+              <w:ind w:leftChars="0"/>
+            </w:pPr>
+            <w:r>
+              <w:rPr>
+                <w:rFonts w:hint="eastAsia"/>
+              </w:rPr>
+              <w:t>Parameter</w:t>
+            </w:r>
+          </w:p>
+          <w:p>
+            <w:pPr>
+              <w:pStyle w:val="a8"/>
+              <w:numPr>
+                <w:ilvl w:val="1"/>
+                <w:numId w:val="9"/>
+              </w:numPr>
+              <w:spacing w:line="280" w:lineRule="exact"/>
+              <w:ind w:leftChars="0"/>
+            </w:pPr>
+            <w:r>
+              <w:rPr>
+                <w:rFonts w:hint="eastAsia"/>
+              </w:rPr>
+              <w:t>String transaction</w:t>
+            </w:r>
+          </w:p>
+          <w:p>
+            <w:pPr>
+              <w:pStyle w:val="a8"/>
+              <w:numPr>
+                <w:ilvl w:val="2"/>
+                <w:numId w:val="9"/>
+              </w:numPr>
+              <w:spacing w:line="280" w:lineRule="exact"/>
+              <w:ind w:leftChars="0"/>
+            </w:pPr>
+            <w:r>
+              <w:rPr>
+                <w:rFonts w:hint="eastAsia"/>
+              </w:rPr>
+              <w:t>서명할 트랜젝션 데이터</w:t>
+            </w:r>
+          </w:p>
+          <w:p>
+            <w:pPr>
+              <w:pStyle w:val="a8"/>
+              <w:numPr>
+                <w:ilvl w:val="1"/>
+                <w:numId w:val="9"/>
+              </w:numPr>
+              <w:spacing w:line="280" w:lineRule="exact"/>
+              <w:ind w:leftChars="0"/>
+            </w:pPr>
+            <w:r>
+              <w:rPr>
+                <w:rFonts w:hint="eastAsia"/>
+              </w:rPr>
+              <w:t>String password</w:t>
+            </w:r>
+          </w:p>
+          <w:p>
+            <w:pPr>
+              <w:pStyle w:val="a8"/>
+              <w:numPr>
+                <w:ilvl w:val="2"/>
+                <w:numId w:val="9"/>
+              </w:numPr>
+              <w:spacing w:line="280" w:lineRule="exact"/>
+              <w:ind w:leftChars="0"/>
+            </w:pPr>
+            <w:r>
+              <w:rPr>
+                <w:rFonts w:hint="eastAsia"/>
+              </w:rPr>
+              <w:t>트랜젝션 서명에 필요한 Password</w:t>
+            </w:r>
+          </w:p>
+        </w:tc>
+      </w:tr>
+      <w:tr>
+        <w:trPr>
+          <w:cantSplit/>
+          <w:trHeight w:val="493"/>
+        </w:trPr>
+        <w:tc>
+          <w:tcPr>
+            <w:tcW w:w="525" w:type="pct"/>
+            <w:vMerge/>
+            <w:tcBorders>
+              <w:left w:val="single" w:sz="8" w:space="0" w:color="auto"/>
+              <w:bottom w:val="single" w:sz="4" w:space="0" w:color="auto"/>
+              <w:right w:val="single" w:sz="8" w:space="0" w:color="auto"/>
+            </w:tcBorders>
+            <w:shd w:val="clear" w:color="auto" w:fill="FDE9D9" w:themeFill="accent6" w:themeFillTint="33"/>
+            <w:tcMar>
+              <w:top w:w="0" w:type="dxa"/>
+              <w:left w:w="108" w:type="dxa"/>
+              <w:bottom w:w="0" w:type="dxa"/>
+              <w:right w:w="108" w:type="dxa"/>
+            </w:tcMar>
+            <w:vAlign w:val="center"/>
+            <w:hideMark/>
+          </w:tcPr>
+          <w:p>
+            <w:pPr>
+              <w:spacing w:line="280" w:lineRule="exact"/>
+              <w:jc w:val="center"/>
+            </w:pPr>
+          </w:p>
+        </w:tc>
+        <w:tc>
+          <w:tcPr>
+            <w:tcW w:w="4475" w:type="pct"/>
+            <w:tcBorders>
+              <w:top w:val="single" w:sz="4" w:space="0" w:color="auto"/>
+              <w:left w:val="nil"/>
+              <w:bottom w:val="single" w:sz="4" w:space="0" w:color="auto"/>
+              <w:right w:val="single" w:sz="8" w:space="0" w:color="auto"/>
+            </w:tcBorders>
+            <w:tcMar>
+              <w:top w:w="0" w:type="dxa"/>
+              <w:left w:w="108" w:type="dxa"/>
+              <w:bottom w:w="0" w:type="dxa"/>
+              <w:right w:w="108" w:type="dxa"/>
+            </w:tcMar>
+            <w:vAlign w:val="center"/>
+            <w:hideMark/>
+          </w:tcPr>
+          <w:p>
+            <w:pPr>
+              <w:spacing w:line="280" w:lineRule="exact"/>
+            </w:pPr>
+            <w:r>
+              <w:rPr>
+                <w:rFonts w:hint="eastAsia"/>
+              </w:rPr>
+              <w:t>void</w:t>
+            </w:r>
+            <w:r>
+              <w:rPr>
+                <w:rFonts w:hint="eastAsia"/>
+              </w:rPr>
+              <w:t xml:space="preserve"> verifySignedData(String plainText, byte[] signedData)</w:t>
+            </w:r>
+          </w:p>
+        </w:tc>
+      </w:tr>
+      <w:tr>
+        <w:trPr>
+          <w:cantSplit/>
+          <w:trHeight w:val="493"/>
+        </w:trPr>
+        <w:tc>
+          <w:tcPr>
+            <w:tcW w:w="525" w:type="pct"/>
+            <w:vMerge/>
+            <w:tcBorders>
+              <w:left w:val="single" w:sz="8" w:space="0" w:color="auto"/>
+              <w:bottom w:val="single" w:sz="4" w:space="0" w:color="auto"/>
+              <w:right w:val="single" w:sz="8" w:space="0" w:color="auto"/>
+            </w:tcBorders>
+            <w:shd w:val="clear" w:color="auto" w:fill="FDE9D9" w:themeFill="accent6" w:themeFillTint="33"/>
+            <w:tcMar>
+              <w:top w:w="0" w:type="dxa"/>
+              <w:left w:w="108" w:type="dxa"/>
+              <w:bottom w:w="0" w:type="dxa"/>
+              <w:right w:w="108" w:type="dxa"/>
+            </w:tcMar>
+            <w:vAlign w:val="center"/>
+            <w:hideMark/>
+          </w:tcPr>
+          <w:p>
+            <w:pPr>
+              <w:spacing w:line="280" w:lineRule="exact"/>
+              <w:jc w:val="center"/>
+            </w:pPr>
+          </w:p>
+        </w:tc>
+        <w:tc>
+          <w:tcPr>
+            <w:tcW w:w="4475" w:type="pct"/>
+            <w:tcBorders>
+              <w:top w:val="single" w:sz="4" w:space="0" w:color="auto"/>
+              <w:left w:val="nil"/>
+              <w:bottom w:val="single" w:sz="4" w:space="0" w:color="auto"/>
+              <w:right w:val="single" w:sz="8" w:space="0" w:color="auto"/>
+            </w:tcBorders>
+            <w:tcMar>
+              <w:top w:w="0" w:type="dxa"/>
+              <w:left w:w="108" w:type="dxa"/>
+              <w:bottom w:w="0" w:type="dxa"/>
+              <w:right w:w="108" w:type="dxa"/>
+            </w:tcMar>
+            <w:vAlign w:val="center"/>
+            <w:hideMark/>
+          </w:tcPr>
+          <w:p>
+            <w:pPr>
+              <w:pStyle w:val="a8"/>
+              <w:numPr>
+                <w:ilvl w:val="0"/>
+                <w:numId w:val="9"/>
+              </w:numPr>
+              <w:spacing w:line="280" w:lineRule="exact"/>
+              <w:ind w:leftChars="0"/>
+            </w:pPr>
+            <w:r>
+              <w:rPr>
+                <w:rFonts w:hint="eastAsia"/>
+              </w:rPr>
+              <w:t>기능</w:t>
+            </w:r>
+          </w:p>
+          <w:p>
+            <w:pPr>
+              <w:pStyle w:val="a8"/>
+              <w:numPr>
+                <w:ilvl w:val="1"/>
+                <w:numId w:val="9"/>
+              </w:numPr>
+              <w:spacing w:line="280" w:lineRule="exact"/>
+              <w:ind w:leftChars="0"/>
+            </w:pPr>
+            <w:r>
+              <w:rPr>
+                <w:rFonts w:hint="eastAsia"/>
+              </w:rPr>
+              <w:t xml:space="preserve">JS 라이브러리를 사용하여 </w:t>
+            </w:r>
+            <w:r>
+              <w:rPr>
+                <w:rFonts w:hint="eastAsia"/>
+              </w:rPr>
+              <w:t>생성된 서명 검증</w:t>
+            </w:r>
+          </w:p>
+          <w:p>
+            <w:pPr>
+              <w:pStyle w:val="a8"/>
+              <w:numPr>
+                <w:ilvl w:val="0"/>
+                <w:numId w:val="9"/>
+              </w:numPr>
+              <w:spacing w:line="280" w:lineRule="exact"/>
+              <w:ind w:leftChars="0"/>
+            </w:pPr>
+            <w:r>
+              <w:rPr>
+                <w:rFonts w:hint="eastAsia"/>
+              </w:rPr>
+              <w:t>Parameter</w:t>
+            </w:r>
+          </w:p>
+          <w:p>
+            <w:pPr>
+              <w:pStyle w:val="a8"/>
+              <w:numPr>
+                <w:ilvl w:val="1"/>
+                <w:numId w:val="9"/>
+              </w:numPr>
+              <w:spacing w:line="280" w:lineRule="exact"/>
+              <w:ind w:leftChars="0"/>
+            </w:pPr>
+            <w:r>
+              <w:rPr>
+                <w:rFonts w:hint="eastAsia"/>
+              </w:rPr>
+              <w:t>String plainText</w:t>
+            </w:r>
+          </w:p>
+          <w:p>
+            <w:pPr>
+              <w:pStyle w:val="a8"/>
+              <w:numPr>
+                <w:ilvl w:val="2"/>
+                <w:numId w:val="9"/>
+              </w:numPr>
+              <w:spacing w:line="280" w:lineRule="exact"/>
+              <w:ind w:leftChars="0"/>
+            </w:pPr>
+            <w:r>
+              <w:rPr>
+                <w:rFonts w:hint="eastAsia"/>
+              </w:rPr>
+              <w:t>서명을 생성할 때 사용된 데이터</w:t>
+            </w:r>
+          </w:p>
+          <w:p>
+            <w:pPr>
+              <w:pStyle w:val="a8"/>
+              <w:numPr>
+                <w:ilvl w:val="1"/>
+                <w:numId w:val="9"/>
+              </w:numPr>
+              <w:spacing w:line="280" w:lineRule="exact"/>
+              <w:ind w:leftChars="0"/>
+            </w:pPr>
+            <w:r>
+              <w:rPr>
+                <w:rFonts w:hint="eastAsia"/>
+              </w:rPr>
+              <w:t>String signedData</w:t>
+            </w:r>
+          </w:p>
+          <w:p>
+            <w:pPr>
+              <w:pStyle w:val="a8"/>
+              <w:numPr>
+                <w:ilvl w:val="2"/>
+                <w:numId w:val="9"/>
+              </w:numPr>
+              <w:spacing w:line="280" w:lineRule="exact"/>
+              <w:ind w:leftChars="0"/>
+            </w:pPr>
+            <w:r>
+              <w:rPr>
+                <w:rFonts w:hint="eastAsia"/>
+              </w:rPr>
+              <w:t xml:space="preserve">Base58로 인코딩 된 서명값 </w:t>
+            </w:r>
+          </w:p>
+        </w:tc>
+      </w:tr>
+      <w:tr>
+        <w:trPr>
+          <w:cantSplit/>
+          <w:trHeight w:val="493"/>
+        </w:trPr>
+        <w:tc>
+          <w:tcPr>
+            <w:tcW w:w="525" w:type="pct"/>
+            <w:vMerge/>
+            <w:tcBorders>
+              <w:left w:val="single" w:sz="8" w:space="0" w:color="auto"/>
+              <w:bottom w:val="single" w:sz="4" w:space="0" w:color="auto"/>
+              <w:right w:val="single" w:sz="8" w:space="0" w:color="auto"/>
+            </w:tcBorders>
+            <w:shd w:val="clear" w:color="auto" w:fill="FDE9D9" w:themeFill="accent6" w:themeFillTint="33"/>
+            <w:tcMar>
+              <w:top w:w="0" w:type="dxa"/>
+              <w:left w:w="108" w:type="dxa"/>
+              <w:bottom w:w="0" w:type="dxa"/>
+              <w:right w:w="108" w:type="dxa"/>
+            </w:tcMar>
+            <w:vAlign w:val="center"/>
+            <w:hideMark/>
+          </w:tcPr>
+          <w:p>
+            <w:pPr>
+              <w:spacing w:line="280" w:lineRule="exact"/>
+              <w:jc w:val="center"/>
+            </w:pPr>
+          </w:p>
+        </w:tc>
+        <w:tc>
+          <w:tcPr>
+            <w:tcW w:w="4475" w:type="pct"/>
+            <w:tcBorders>
+              <w:top w:val="single" w:sz="4" w:space="0" w:color="auto"/>
+              <w:left w:val="nil"/>
+              <w:bottom w:val="single" w:sz="4" w:space="0" w:color="auto"/>
+              <w:right w:val="single" w:sz="8" w:space="0" w:color="auto"/>
+            </w:tcBorders>
+            <w:tcMar>
+              <w:top w:w="0" w:type="dxa"/>
+              <w:left w:w="108" w:type="dxa"/>
+              <w:bottom w:w="0" w:type="dxa"/>
+              <w:right w:w="108" w:type="dxa"/>
+            </w:tcMar>
+            <w:vAlign w:val="center"/>
+            <w:hideMark/>
+          </w:tcPr>
+          <w:p>
+            <w:pPr>
+              <w:spacing w:line="280" w:lineRule="exact"/>
+            </w:pPr>
+            <w:r>
+              <w:rPr>
+                <w:rFonts w:hint="eastAsia"/>
+              </w:rPr>
+              <w:t>String</w:t>
+            </w:r>
+            <w:r>
+              <w:rPr>
+                <w:rFonts w:hint="eastAsia"/>
+              </w:rPr>
+              <w:t xml:space="preserve"> getPublicKey</w:t>
+            </w:r>
+            <w:r>
+              <w:rPr>
+                <w:rFonts w:hint="eastAsia"/>
+              </w:rPr>
+              <w:t>JS</w:t>
+            </w:r>
+            <w:r>
+              <w:rPr>
+                <w:rFonts w:hint="eastAsia"/>
+              </w:rPr>
+              <w:t>()</w:t>
+            </w:r>
+          </w:p>
+        </w:tc>
+      </w:tr>
+      <w:tr>
+        <w:trPr>
+          <w:cantSplit/>
+          <w:trHeight w:val="493"/>
+        </w:trPr>
+        <w:tc>
+          <w:tcPr>
+            <w:tcW w:w="525" w:type="pct"/>
+            <w:vMerge/>
+            <w:tcBorders>
+              <w:left w:val="single" w:sz="8" w:space="0" w:color="auto"/>
+              <w:bottom w:val="single" w:sz="4" w:space="0" w:color="auto"/>
+              <w:right w:val="single" w:sz="8" w:space="0" w:color="auto"/>
+            </w:tcBorders>
+            <w:shd w:val="clear" w:color="auto" w:fill="FDE9D9" w:themeFill="accent6" w:themeFillTint="33"/>
+            <w:tcMar>
+              <w:top w:w="0" w:type="dxa"/>
+              <w:left w:w="108" w:type="dxa"/>
+              <w:bottom w:w="0" w:type="dxa"/>
+              <w:right w:w="108" w:type="dxa"/>
+            </w:tcMar>
+            <w:vAlign w:val="center"/>
+            <w:hideMark/>
+          </w:tcPr>
+          <w:p>
+            <w:pPr>
+              <w:spacing w:line="280" w:lineRule="exact"/>
+              <w:jc w:val="center"/>
+            </w:pPr>
+          </w:p>
+        </w:tc>
+        <w:tc>
+          <w:tcPr>
+            <w:tcW w:w="4475" w:type="pct"/>
+            <w:tcBorders>
+              <w:top w:val="single" w:sz="4" w:space="0" w:color="auto"/>
+              <w:left w:val="nil"/>
+              <w:bottom w:val="single" w:sz="4" w:space="0" w:color="auto"/>
+              <w:right w:val="single" w:sz="8" w:space="0" w:color="auto"/>
+            </w:tcBorders>
+            <w:tcMar>
+              <w:top w:w="0" w:type="dxa"/>
+              <w:left w:w="108" w:type="dxa"/>
+              <w:bottom w:w="0" w:type="dxa"/>
+              <w:right w:w="108" w:type="dxa"/>
+            </w:tcMar>
+            <w:vAlign w:val="center"/>
+            <w:hideMark/>
+          </w:tcPr>
+          <w:p>
+            <w:pPr>
+              <w:pStyle w:val="a8"/>
+              <w:numPr>
+                <w:ilvl w:val="0"/>
+                <w:numId w:val="9"/>
+              </w:numPr>
+              <w:spacing w:line="280" w:lineRule="exact"/>
+              <w:ind w:leftChars="0"/>
+            </w:pPr>
+            <w:r>
+              <w:rPr>
+                <w:rFonts w:hint="eastAsia"/>
+              </w:rPr>
+              <w:t>기능</w:t>
+            </w:r>
+          </w:p>
+          <w:p>
+            <w:pPr>
+              <w:pStyle w:val="a8"/>
+              <w:numPr>
+                <w:ilvl w:val="1"/>
+                <w:numId w:val="9"/>
+              </w:numPr>
+              <w:spacing w:line="280" w:lineRule="exact"/>
+              <w:ind w:leftChars="0"/>
+            </w:pPr>
+            <w:r>
+              <w:rPr>
+                <w:rFonts w:hint="eastAsia"/>
+              </w:rPr>
+              <w:t xml:space="preserve">JS 라이브러리를 사용하여 </w:t>
+            </w:r>
+            <w:r>
+              <w:rPr>
+                <w:rFonts w:hint="eastAsia"/>
+              </w:rPr>
+              <w:t>지갑 주소 생성에 사용된 공개키 조회</w:t>
+            </w:r>
+          </w:p>
+          <w:p>
+            <w:pPr>
+              <w:pStyle w:val="a8"/>
+              <w:numPr>
+                <w:ilvl w:val="0"/>
+                <w:numId w:val="9"/>
+              </w:numPr>
+              <w:spacing w:line="280" w:lineRule="exact"/>
+              <w:ind w:leftChars="0"/>
+            </w:pPr>
+            <w:r>
+              <w:rPr>
+                <w:rFonts w:hint="eastAsia"/>
+              </w:rPr>
+              <w:t>Return (</w:t>
+            </w:r>
+            <w:r>
+              <w:rPr>
+                <w:rFonts w:hint="eastAsia"/>
+              </w:rPr>
+              <w:t>String</w:t>
+            </w:r>
+            <w:r>
+              <w:rPr>
+                <w:rFonts w:hint="eastAsia"/>
+              </w:rPr>
+              <w:t>)</w:t>
+            </w:r>
+          </w:p>
+          <w:p>
+            <w:pPr>
+              <w:pStyle w:val="a8"/>
+              <w:numPr>
+                <w:ilvl w:val="1"/>
+                <w:numId w:val="9"/>
+              </w:numPr>
+              <w:spacing w:line="280" w:lineRule="exact"/>
+              <w:ind w:leftChars="0"/>
+            </w:pPr>
+            <w:r>
+              <w:rPr>
+                <w:rFonts w:hint="eastAsia"/>
+              </w:rPr>
+              <w:t xml:space="preserve">JS 라이브러리를 사용하여 </w:t>
+            </w:r>
+            <w:r>
+              <w:rPr>
+                <w:rFonts w:hint="eastAsia"/>
+              </w:rPr>
+              <w:t>지갑 주소 생성에 사용된 공개키</w:t>
+            </w:r>
+            <w:r>
+              <w:rPr>
+                <w:rFonts w:hint="eastAsia"/>
+              </w:rPr>
+              <w:t xml:space="preserve"> (Hex &gt; String)</w:t>
+            </w:r>
+          </w:p>
+        </w:tc>
+      </w:tr>
+    </w:tbl>
+    <w:p>
+      <w:r>
+        <w:br w:type="page"/>
+      </w:r>
+    </w:p>
+    <w:tbl>
+      <w:tblPr>
+        <w:tblW w:w="5000" w:type="pct"/>
+        <w:tblCellMar>
+          <w:left w:w="0" w:type="dxa"/>
+          <w:right w:w="0" w:type="dxa"/>
+        </w:tblCellMar>
+        <w:tblLook w:val="04A0"/>
+      </w:tblPr>
+      <w:tblGrid>
+        <w:gridCol w:w="970"/>
+        <w:gridCol w:w="8272"/>
+      </w:tblGrid>
+      <w:tr>
+        <w:trPr>
+          <w:cantSplit/>
+          <w:trHeight w:val="493"/>
+        </w:trPr>
+        <w:tc>
+          <w:tcPr>
+            <w:tcW w:w="525" w:type="pct"/>
+            <w:vMerge w:val="restart"/>
+            <w:tcBorders>
+              <w:top w:val="single" w:sz="4" w:space="0" w:color="auto"/>
+              <w:left w:val="single" w:sz="8" w:space="0" w:color="auto"/>
+              <w:bottom w:val="single" w:sz="4" w:space="0" w:color="auto"/>
+              <w:right w:val="single" w:sz="8" w:space="0" w:color="auto"/>
+            </w:tcBorders>
+            <w:shd w:val="clear" w:color="auto" w:fill="FDE9D9" w:themeFill="accent6" w:themeFillTint="33"/>
+            <w:tcMar>
+              <w:top w:w="0" w:type="dxa"/>
+              <w:left w:w="108" w:type="dxa"/>
+              <w:bottom w:w="0" w:type="dxa"/>
+              <w:right w:w="108" w:type="dxa"/>
+            </w:tcMar>
+            <w:vAlign w:val="center"/>
+            <w:hideMark/>
+          </w:tcPr>
+          <w:p>
+            <w:pPr>
+              <w:spacing w:line="280" w:lineRule="exact"/>
+              <w:jc w:val="center"/>
+            </w:pPr>
+            <w:r>
+              <w:rPr>
+                <w:rFonts w:hint="eastAsia"/>
+              </w:rPr>
+              <w:lastRenderedPageBreak/>
+              <w:t>Wallet</w:t>
+            </w:r>
+          </w:p>
+        </w:tc>
+        <w:tc>
+          <w:tcPr>
+            <w:tcW w:w="4475" w:type="pct"/>
+            <w:tcBorders>
+              <w:top w:val="single" w:sz="4" w:space="0" w:color="auto"/>
+              <w:left w:val="nil"/>
+              <w:bottom w:val="single" w:sz="4" w:space="0" w:color="auto"/>
+              <w:right w:val="single" w:sz="8" w:space="0" w:color="auto"/>
+            </w:tcBorders>
+            <w:tcMar>
+              <w:top w:w="0" w:type="dxa"/>
+              <w:left w:w="108" w:type="dxa"/>
+              <w:bottom w:w="0" w:type="dxa"/>
+              <w:right w:w="108" w:type="dxa"/>
+            </w:tcMar>
+            <w:vAlign w:val="center"/>
+            <w:hideMark/>
+          </w:tcPr>
+          <w:p>
+            <w:pPr>
+              <w:spacing w:line="280" w:lineRule="exact"/>
+              <w:rPr>
+                <w:rFonts w:hint="eastAsia"/>
+              </w:rPr>
+            </w:pPr>
+            <w:r>
+              <w:rPr>
+                <w:rFonts w:hint="eastAsia"/>
+              </w:rPr>
+              <w:t>void onSuccessKeyPair(String prk, String puk)</w:t>
+            </w:r>
+          </w:p>
+        </w:tc>
+      </w:tr>
+      <w:tr>
+        <w:trPr>
+          <w:cantSplit/>
+          <w:trHeight w:val="493"/>
+        </w:trPr>
+        <w:tc>
+          <w:tcPr>
+            <w:tcW w:w="525" w:type="pct"/>
+            <w:vMerge/>
+            <w:tcBorders>
+              <w:left w:val="single" w:sz="8" w:space="0" w:color="auto"/>
+              <w:bottom w:val="single" w:sz="4" w:space="0" w:color="auto"/>
+              <w:right w:val="single" w:sz="8" w:space="0" w:color="auto"/>
+            </w:tcBorders>
+            <w:shd w:val="clear" w:color="auto" w:fill="FDE9D9" w:themeFill="accent6" w:themeFillTint="33"/>
+            <w:tcMar>
+              <w:top w:w="0" w:type="dxa"/>
+              <w:left w:w="108" w:type="dxa"/>
+              <w:bottom w:w="0" w:type="dxa"/>
+              <w:right w:w="108" w:type="dxa"/>
+            </w:tcMar>
+            <w:vAlign w:val="center"/>
+            <w:hideMark/>
+          </w:tcPr>
+          <w:p>
+            <w:pPr>
+              <w:spacing w:line="280" w:lineRule="exact"/>
+              <w:jc w:val="center"/>
+            </w:pPr>
+          </w:p>
+        </w:tc>
+        <w:tc>
+          <w:tcPr>
+            <w:tcW w:w="4475" w:type="pct"/>
+            <w:tcBorders>
+              <w:top w:val="single" w:sz="4" w:space="0" w:color="auto"/>
+              <w:left w:val="nil"/>
+              <w:bottom w:val="single" w:sz="4" w:space="0" w:color="auto"/>
+              <w:right w:val="single" w:sz="8" w:space="0" w:color="auto"/>
+            </w:tcBorders>
+            <w:tcMar>
+              <w:top w:w="0" w:type="dxa"/>
+              <w:left w:w="108" w:type="dxa"/>
+              <w:bottom w:w="0" w:type="dxa"/>
+              <w:right w:w="108" w:type="dxa"/>
+            </w:tcMar>
+            <w:vAlign w:val="center"/>
+            <w:hideMark/>
+          </w:tcPr>
+          <w:p>
+            <w:pPr>
+              <w:pStyle w:val="a8"/>
+              <w:numPr>
+                <w:ilvl w:val="0"/>
+                <w:numId w:val="9"/>
+              </w:numPr>
+              <w:spacing w:line="280" w:lineRule="exact"/>
+              <w:ind w:leftChars="0"/>
+              <w:rPr>
+                <w:rFonts w:hint="eastAsia"/>
+              </w:rPr>
+            </w:pPr>
+            <w:r>
+              <w:rPr>
+                <w:rFonts w:hint="eastAsia"/>
+              </w:rPr>
+              <w:t>기능</w:t>
+            </w:r>
+          </w:p>
+          <w:p>
+            <w:pPr>
+              <w:pStyle w:val="a8"/>
+              <w:numPr>
+                <w:ilvl w:val="1"/>
+                <w:numId w:val="9"/>
+              </w:numPr>
+              <w:spacing w:line="280" w:lineRule="exact"/>
+              <w:ind w:leftChars="0"/>
+              <w:rPr>
+                <w:rFonts w:hint="eastAsia"/>
+              </w:rPr>
+            </w:pPr>
+            <w:r>
+              <w:rPr>
+                <w:rFonts w:hint="eastAsia"/>
+              </w:rPr>
+              <w:t>JS 라이브러리를 통하여 키 생성 시 호출되는 Callback 함수</w:t>
+            </w:r>
+          </w:p>
+          <w:p>
+            <w:pPr>
+              <w:pStyle w:val="a8"/>
+              <w:numPr>
+                <w:ilvl w:val="0"/>
+                <w:numId w:val="9"/>
+              </w:numPr>
+              <w:spacing w:line="280" w:lineRule="exact"/>
+              <w:ind w:leftChars="0"/>
+              <w:rPr>
+                <w:rFonts w:hint="eastAsia"/>
+              </w:rPr>
+            </w:pPr>
+            <w:r>
+              <w:rPr>
+                <w:rFonts w:hint="eastAsia"/>
+              </w:rPr>
+              <w:t>Parameter</w:t>
+            </w:r>
+          </w:p>
+          <w:p>
+            <w:pPr>
+              <w:pStyle w:val="a8"/>
+              <w:numPr>
+                <w:ilvl w:val="1"/>
+                <w:numId w:val="9"/>
+              </w:numPr>
+              <w:spacing w:line="280" w:lineRule="exact"/>
+              <w:ind w:leftChars="0"/>
+              <w:rPr>
+                <w:rFonts w:hint="eastAsia"/>
+              </w:rPr>
+            </w:pPr>
+            <w:r>
+              <w:rPr>
+                <w:rFonts w:hint="eastAsia"/>
+              </w:rPr>
+              <w:t>String prk</w:t>
+            </w:r>
+          </w:p>
+          <w:p>
+            <w:pPr>
+              <w:pStyle w:val="a8"/>
+              <w:numPr>
+                <w:ilvl w:val="2"/>
+                <w:numId w:val="9"/>
+              </w:numPr>
+              <w:spacing w:line="280" w:lineRule="exact"/>
+              <w:ind w:leftChars="0"/>
+              <w:rPr>
+                <w:rFonts w:hint="eastAsia"/>
+              </w:rPr>
+            </w:pPr>
+            <w:r>
+              <w:rPr>
+                <w:rFonts w:hint="eastAsia"/>
+              </w:rPr>
+              <w:t>JS 라이브러리를 통하여 생성된 개인키 (Hex &gt; String)</w:t>
+            </w:r>
+          </w:p>
+          <w:p>
+            <w:pPr>
+              <w:pStyle w:val="a8"/>
+              <w:numPr>
+                <w:ilvl w:val="1"/>
+                <w:numId w:val="9"/>
+              </w:numPr>
+              <w:spacing w:line="280" w:lineRule="exact"/>
+              <w:ind w:leftChars="0"/>
+              <w:rPr>
+                <w:rFonts w:hint="eastAsia"/>
+              </w:rPr>
+            </w:pPr>
+            <w:r>
+              <w:rPr>
+                <w:rFonts w:hint="eastAsia"/>
+              </w:rPr>
+              <w:t>String puk</w:t>
+            </w:r>
+          </w:p>
+          <w:p>
+            <w:pPr>
+              <w:pStyle w:val="a8"/>
+              <w:numPr>
+                <w:ilvl w:val="2"/>
+                <w:numId w:val="9"/>
+              </w:numPr>
+              <w:spacing w:line="280" w:lineRule="exact"/>
+              <w:ind w:leftChars="0"/>
+              <w:rPr>
+                <w:rFonts w:hint="eastAsia"/>
+              </w:rPr>
+            </w:pPr>
+            <w:r>
+              <w:rPr>
+                <w:rFonts w:hint="eastAsia"/>
+              </w:rPr>
+              <w:t>JS 라이브러리를 통하여 생성된 공개키 (Hex &gt; String)</w:t>
+            </w:r>
+          </w:p>
+        </w:tc>
+      </w:tr>
+      <w:tr>
+        <w:trPr>
+          <w:cantSplit/>
+          <w:trHeight w:val="493"/>
+        </w:trPr>
+        <w:tc>
+          <w:tcPr>
+            <w:tcW w:w="525" w:type="pct"/>
+            <w:vMerge/>
+            <w:tcBorders>
+              <w:left w:val="single" w:sz="8" w:space="0" w:color="auto"/>
+              <w:bottom w:val="single" w:sz="4" w:space="0" w:color="auto"/>
+              <w:right w:val="single" w:sz="8" w:space="0" w:color="auto"/>
+            </w:tcBorders>
+            <w:shd w:val="clear" w:color="auto" w:fill="FDE9D9" w:themeFill="accent6" w:themeFillTint="33"/>
+            <w:tcMar>
+              <w:top w:w="0" w:type="dxa"/>
+              <w:left w:w="108" w:type="dxa"/>
+              <w:bottom w:w="0" w:type="dxa"/>
+              <w:right w:w="108" w:type="dxa"/>
+            </w:tcMar>
+            <w:vAlign w:val="center"/>
+            <w:hideMark/>
+          </w:tcPr>
+          <w:p>
+            <w:pPr>
+              <w:spacing w:line="280" w:lineRule="exact"/>
+              <w:jc w:val="center"/>
+            </w:pPr>
+          </w:p>
+        </w:tc>
+        <w:tc>
+          <w:tcPr>
+            <w:tcW w:w="4475" w:type="pct"/>
+            <w:tcBorders>
+              <w:top w:val="single" w:sz="4" w:space="0" w:color="auto"/>
+              <w:left w:val="nil"/>
+              <w:bottom w:val="single" w:sz="4" w:space="0" w:color="auto"/>
+              <w:right w:val="single" w:sz="8" w:space="0" w:color="auto"/>
+            </w:tcBorders>
+            <w:tcMar>
+              <w:top w:w="0" w:type="dxa"/>
+              <w:left w:w="108" w:type="dxa"/>
+              <w:bottom w:w="0" w:type="dxa"/>
+              <w:right w:w="108" w:type="dxa"/>
+            </w:tcMar>
+            <w:vAlign w:val="center"/>
+            <w:hideMark/>
+          </w:tcPr>
+          <w:p>
+            <w:pPr>
+              <w:spacing w:line="280" w:lineRule="exact"/>
+              <w:rPr>
+                <w:rFonts w:hint="eastAsia"/>
+              </w:rPr>
+            </w:pPr>
+            <w:r>
+              <w:rPr>
+                <w:rFonts w:hint="eastAsia"/>
+              </w:rPr>
+              <w:t>void onSuccessSign(String sign)</w:t>
+            </w:r>
+          </w:p>
+        </w:tc>
+      </w:tr>
+      <w:tr>
+        <w:trPr>
+          <w:cantSplit/>
+          <w:trHeight w:val="493"/>
+        </w:trPr>
+        <w:tc>
+          <w:tcPr>
+            <w:tcW w:w="525" w:type="pct"/>
+            <w:vMerge/>
+            <w:tcBorders>
+              <w:left w:val="single" w:sz="8" w:space="0" w:color="auto"/>
+              <w:bottom w:val="single" w:sz="4" w:space="0" w:color="auto"/>
+              <w:right w:val="single" w:sz="8" w:space="0" w:color="auto"/>
+            </w:tcBorders>
+            <w:shd w:val="clear" w:color="auto" w:fill="FDE9D9" w:themeFill="accent6" w:themeFillTint="33"/>
+            <w:tcMar>
+              <w:top w:w="0" w:type="dxa"/>
+              <w:left w:w="108" w:type="dxa"/>
+              <w:bottom w:w="0" w:type="dxa"/>
+              <w:right w:w="108" w:type="dxa"/>
+            </w:tcMar>
+            <w:vAlign w:val="center"/>
+            <w:hideMark/>
+          </w:tcPr>
+          <w:p>
+            <w:pPr>
+              <w:spacing w:line="280" w:lineRule="exact"/>
+              <w:jc w:val="center"/>
+            </w:pPr>
+          </w:p>
+        </w:tc>
+        <w:tc>
+          <w:tcPr>
+            <w:tcW w:w="4475" w:type="pct"/>
+            <w:tcBorders>
+              <w:top w:val="single" w:sz="4" w:space="0" w:color="auto"/>
+              <w:left w:val="nil"/>
+              <w:bottom w:val="single" w:sz="4" w:space="0" w:color="auto"/>
+              <w:right w:val="single" w:sz="8" w:space="0" w:color="auto"/>
+            </w:tcBorders>
+            <w:tcMar>
+              <w:top w:w="0" w:type="dxa"/>
+              <w:left w:w="108" w:type="dxa"/>
+              <w:bottom w:w="0" w:type="dxa"/>
+              <w:right w:w="108" w:type="dxa"/>
+            </w:tcMar>
+            <w:vAlign w:val="center"/>
+            <w:hideMark/>
+          </w:tcPr>
+          <w:p>
+            <w:pPr>
+              <w:pStyle w:val="a8"/>
+              <w:numPr>
+                <w:ilvl w:val="0"/>
+                <w:numId w:val="9"/>
+              </w:numPr>
+              <w:spacing w:line="280" w:lineRule="exact"/>
+              <w:ind w:leftChars="0"/>
+              <w:rPr>
+                <w:rFonts w:hint="eastAsia"/>
+              </w:rPr>
+            </w:pPr>
+            <w:r>
+              <w:rPr>
+                <w:rFonts w:hint="eastAsia"/>
+              </w:rPr>
+              <w:t>기능</w:t>
+            </w:r>
+          </w:p>
+          <w:p>
+            <w:pPr>
+              <w:pStyle w:val="a8"/>
+              <w:numPr>
+                <w:ilvl w:val="1"/>
+                <w:numId w:val="9"/>
+              </w:numPr>
+              <w:spacing w:line="280" w:lineRule="exact"/>
+              <w:ind w:leftChars="0"/>
+              <w:rPr>
+                <w:rFonts w:hint="eastAsia"/>
+              </w:rPr>
+            </w:pPr>
+            <w:r>
+              <w:rPr>
+                <w:rFonts w:hint="eastAsia"/>
+              </w:rPr>
+              <w:t>JS 라이브러리를 통하여 서명 생성 시 호출되는 Callback 함수</w:t>
+            </w:r>
+          </w:p>
+          <w:p>
+            <w:pPr>
+              <w:pStyle w:val="a8"/>
+              <w:numPr>
+                <w:ilvl w:val="0"/>
+                <w:numId w:val="9"/>
+              </w:numPr>
+              <w:spacing w:line="280" w:lineRule="exact"/>
+              <w:ind w:leftChars="0"/>
+              <w:rPr>
+                <w:rFonts w:hint="eastAsia"/>
+              </w:rPr>
+            </w:pPr>
+            <w:r>
+              <w:rPr>
+                <w:rFonts w:hint="eastAsia"/>
+              </w:rPr>
+              <w:t>Parameter</w:t>
+            </w:r>
+          </w:p>
+          <w:p>
+            <w:pPr>
+              <w:pStyle w:val="a8"/>
+              <w:numPr>
+                <w:ilvl w:val="1"/>
+                <w:numId w:val="9"/>
+              </w:numPr>
+              <w:spacing w:line="280" w:lineRule="exact"/>
+              <w:ind w:leftChars="0"/>
+              <w:rPr>
+                <w:rFonts w:hint="eastAsia"/>
+              </w:rPr>
+            </w:pPr>
+            <w:r>
+              <w:rPr>
+                <w:rFonts w:hint="eastAsia"/>
+              </w:rPr>
+              <w:t>String sign</w:t>
+            </w:r>
+          </w:p>
+          <w:p>
+            <w:pPr>
+              <w:pStyle w:val="a8"/>
+              <w:numPr>
+                <w:ilvl w:val="2"/>
+                <w:numId w:val="9"/>
+              </w:numPr>
+              <w:spacing w:line="280" w:lineRule="exact"/>
+              <w:ind w:leftChars="0"/>
+              <w:rPr>
+                <w:rFonts w:hint="eastAsia"/>
+              </w:rPr>
+            </w:pPr>
+            <w:r>
+              <w:rPr>
+                <w:rFonts w:hint="eastAsia"/>
+              </w:rPr>
+              <w:t>JS 라이브러리를 통하여 생성된 서명값 (Hex &gt; String)</w:t>
+            </w:r>
+          </w:p>
+        </w:tc>
+      </w:tr>
+      <w:tr>
+        <w:trPr>
+          <w:cantSplit/>
+          <w:trHeight w:val="493"/>
+        </w:trPr>
+        <w:tc>
+          <w:tcPr>
+            <w:tcW w:w="525" w:type="pct"/>
+            <w:vMerge/>
+            <w:tcBorders>
+              <w:left w:val="single" w:sz="8" w:space="0" w:color="auto"/>
+              <w:bottom w:val="single" w:sz="4" w:space="0" w:color="auto"/>
+              <w:right w:val="single" w:sz="8" w:space="0" w:color="auto"/>
+            </w:tcBorders>
+            <w:shd w:val="clear" w:color="auto" w:fill="FDE9D9" w:themeFill="accent6" w:themeFillTint="33"/>
+            <w:tcMar>
+              <w:top w:w="0" w:type="dxa"/>
+              <w:left w:w="108" w:type="dxa"/>
+              <w:bottom w:w="0" w:type="dxa"/>
+              <w:right w:w="108" w:type="dxa"/>
+            </w:tcMar>
+            <w:vAlign w:val="center"/>
+            <w:hideMark/>
+          </w:tcPr>
+          <w:p>
+            <w:pPr>
+              <w:spacing w:line="280" w:lineRule="exact"/>
+              <w:jc w:val="center"/>
+            </w:pPr>
+          </w:p>
+        </w:tc>
+        <w:tc>
+          <w:tcPr>
+            <w:tcW w:w="4475" w:type="pct"/>
+            <w:tcBorders>
+              <w:top w:val="single" w:sz="4" w:space="0" w:color="auto"/>
+              <w:left w:val="nil"/>
+              <w:bottom w:val="single" w:sz="4" w:space="0" w:color="auto"/>
+              <w:right w:val="single" w:sz="8" w:space="0" w:color="auto"/>
+            </w:tcBorders>
+            <w:tcMar>
+              <w:top w:w="0" w:type="dxa"/>
+              <w:left w:w="108" w:type="dxa"/>
+              <w:bottom w:w="0" w:type="dxa"/>
+              <w:right w:w="108" w:type="dxa"/>
+            </w:tcMar>
+            <w:vAlign w:val="center"/>
+            <w:hideMark/>
+          </w:tcPr>
+          <w:p>
+            <w:pPr>
+              <w:spacing w:line="280" w:lineRule="exact"/>
+              <w:rPr>
+                <w:rFonts w:hint="eastAsia"/>
+              </w:rPr>
+            </w:pPr>
+            <w:r>
+              <w:rPr>
+                <w:rFonts w:hint="eastAsia"/>
+              </w:rPr>
+              <w:t>void onSuccessVerify(boolean checkSign)</w:t>
+            </w:r>
+          </w:p>
+        </w:tc>
+      </w:tr>
+      <w:tr>
+        <w:trPr>
+          <w:cantSplit/>
+          <w:trHeight w:val="493"/>
+        </w:trPr>
+        <w:tc>
+          <w:tcPr>
+            <w:tcW w:w="525" w:type="pct"/>
+            <w:vMerge/>
+            <w:tcBorders>
+              <w:left w:val="single" w:sz="8" w:space="0" w:color="auto"/>
+              <w:bottom w:val="single" w:sz="4" w:space="0" w:color="auto"/>
+              <w:right w:val="single" w:sz="8" w:space="0" w:color="auto"/>
+            </w:tcBorders>
+            <w:shd w:val="clear" w:color="auto" w:fill="FDE9D9" w:themeFill="accent6" w:themeFillTint="33"/>
+            <w:tcMar>
+              <w:top w:w="0" w:type="dxa"/>
+              <w:left w:w="108" w:type="dxa"/>
+              <w:bottom w:w="0" w:type="dxa"/>
+              <w:right w:w="108" w:type="dxa"/>
+            </w:tcMar>
+            <w:vAlign w:val="center"/>
+            <w:hideMark/>
+          </w:tcPr>
+          <w:p>
+            <w:pPr>
+              <w:spacing w:line="280" w:lineRule="exact"/>
+              <w:jc w:val="center"/>
+            </w:pPr>
+          </w:p>
+        </w:tc>
+        <w:tc>
+          <w:tcPr>
+            <w:tcW w:w="4475" w:type="pct"/>
+            <w:tcBorders>
+              <w:top w:val="single" w:sz="4" w:space="0" w:color="auto"/>
+              <w:left w:val="nil"/>
+              <w:bottom w:val="single" w:sz="4" w:space="0" w:color="auto"/>
+              <w:right w:val="single" w:sz="8" w:space="0" w:color="auto"/>
+            </w:tcBorders>
+            <w:tcMar>
+              <w:top w:w="0" w:type="dxa"/>
+              <w:left w:w="108" w:type="dxa"/>
+              <w:bottom w:w="0" w:type="dxa"/>
+              <w:right w:w="108" w:type="dxa"/>
+            </w:tcMar>
+            <w:vAlign w:val="center"/>
+            <w:hideMark/>
+          </w:tcPr>
+          <w:p>
+            <w:pPr>
+              <w:pStyle w:val="a8"/>
+              <w:numPr>
+                <w:ilvl w:val="0"/>
+                <w:numId w:val="9"/>
+              </w:numPr>
+              <w:spacing w:line="280" w:lineRule="exact"/>
+              <w:ind w:leftChars="0"/>
+              <w:rPr>
+                <w:rFonts w:hint="eastAsia"/>
+              </w:rPr>
+            </w:pPr>
+            <w:r>
+              <w:rPr>
+                <w:rFonts w:hint="eastAsia"/>
+              </w:rPr>
+              <w:t>기능</w:t>
+            </w:r>
+          </w:p>
+          <w:p>
+            <w:pPr>
+              <w:pStyle w:val="a8"/>
+              <w:numPr>
+                <w:ilvl w:val="1"/>
+                <w:numId w:val="9"/>
+              </w:numPr>
+              <w:spacing w:line="280" w:lineRule="exact"/>
+              <w:ind w:leftChars="0"/>
+              <w:rPr>
+                <w:rFonts w:hint="eastAsia"/>
+              </w:rPr>
+            </w:pPr>
+            <w:r>
+              <w:rPr>
+                <w:rFonts w:hint="eastAsia"/>
+              </w:rPr>
+              <w:t>JS 라이브러리를 통하여 서명 검증 시 호출되는 Callback 함수</w:t>
+            </w:r>
+          </w:p>
+          <w:p>
+            <w:pPr>
+              <w:pStyle w:val="a8"/>
+              <w:numPr>
+                <w:ilvl w:val="0"/>
+                <w:numId w:val="9"/>
+              </w:numPr>
+              <w:spacing w:line="280" w:lineRule="exact"/>
+              <w:ind w:leftChars="0"/>
+              <w:rPr>
+                <w:rFonts w:hint="eastAsia"/>
+              </w:rPr>
+            </w:pPr>
+            <w:r>
+              <w:rPr>
+                <w:rFonts w:hint="eastAsia"/>
+              </w:rPr>
+              <w:t>Parameter</w:t>
+            </w:r>
+          </w:p>
+          <w:p>
+            <w:pPr>
+              <w:pStyle w:val="a8"/>
+              <w:numPr>
+                <w:ilvl w:val="1"/>
+                <w:numId w:val="9"/>
+              </w:numPr>
+              <w:spacing w:line="280" w:lineRule="exact"/>
+              <w:ind w:leftChars="0"/>
+              <w:rPr>
+                <w:rFonts w:hint="eastAsia"/>
+              </w:rPr>
+            </w:pPr>
+            <w:r>
+              <w:rPr>
+                <w:rFonts w:hint="eastAsia"/>
+              </w:rPr>
+              <w:t>boolean checkSign</w:t>
+            </w:r>
+          </w:p>
+          <w:p>
+            <w:pPr>
+              <w:pStyle w:val="a8"/>
+              <w:numPr>
+                <w:ilvl w:val="2"/>
+                <w:numId w:val="9"/>
+              </w:numPr>
+              <w:spacing w:line="280" w:lineRule="exact"/>
+              <w:ind w:leftChars="0"/>
+              <w:rPr>
+                <w:rFonts w:hint="eastAsia"/>
+              </w:rPr>
+            </w:pPr>
+            <w:r>
+              <w:rPr>
+                <w:rFonts w:hint="eastAsia"/>
+              </w:rPr>
+              <w:t>JS 라이브러리를 통하여 서명 검증 여부 결과</w:t>
+            </w:r>
+          </w:p>
+        </w:tc>
+      </w:tr>
+      <w:tr>
+        <w:trPr>
+          <w:cantSplit/>
+          <w:trHeight w:val="493"/>
+        </w:trPr>
+        <w:tc>
+          <w:tcPr>
+            <w:tcW w:w="525" w:type="pct"/>
+            <w:vMerge/>
+            <w:tcBorders>
+              <w:left w:val="single" w:sz="8" w:space="0" w:color="auto"/>
+              <w:bottom w:val="single" w:sz="4" w:space="0" w:color="auto"/>
+              <w:right w:val="single" w:sz="8" w:space="0" w:color="auto"/>
+            </w:tcBorders>
+            <w:shd w:val="clear" w:color="auto" w:fill="FDE9D9" w:themeFill="accent6" w:themeFillTint="33"/>
+            <w:tcMar>
+              <w:top w:w="0" w:type="dxa"/>
+              <w:left w:w="108" w:type="dxa"/>
+              <w:bottom w:w="0" w:type="dxa"/>
+              <w:right w:w="108" w:type="dxa"/>
+            </w:tcMar>
+            <w:vAlign w:val="center"/>
+            <w:hideMark/>
+          </w:tcPr>
+          <w:p>
+            <w:pPr>
+              <w:spacing w:line="280" w:lineRule="exact"/>
+              <w:jc w:val="center"/>
+            </w:pPr>
+          </w:p>
+        </w:tc>
+        <w:tc>
+          <w:tcPr>
+            <w:tcW w:w="4475" w:type="pct"/>
+            <w:tcBorders>
+              <w:top w:val="single" w:sz="4" w:space="0" w:color="auto"/>
+              <w:left w:val="nil"/>
+              <w:bottom w:val="single" w:sz="4" w:space="0" w:color="auto"/>
+              <w:right w:val="single" w:sz="8" w:space="0" w:color="auto"/>
+            </w:tcBorders>
+            <w:tcMar>
+              <w:top w:w="0" w:type="dxa"/>
+              <w:left w:w="108" w:type="dxa"/>
+              <w:bottom w:w="0" w:type="dxa"/>
+              <w:right w:w="108" w:type="dxa"/>
+            </w:tcMar>
+            <w:vAlign w:val="center"/>
+            <w:hideMark/>
+          </w:tcPr>
+          <w:p>
+            <w:pPr>
+              <w:spacing w:line="280" w:lineRule="exact"/>
+              <w:rPr>
+                <w:rFonts w:hint="eastAsia"/>
+              </w:rPr>
+            </w:pPr>
+            <w:r>
+              <w:rPr>
+                <w:rFonts w:hint="eastAsia"/>
+              </w:rPr>
+              <w:t>byte[] hexStringToByteArray(String s)</w:t>
+            </w:r>
+          </w:p>
+        </w:tc>
+      </w:tr>
+      <w:tr>
+        <w:trPr>
+          <w:cantSplit/>
+          <w:trHeight w:val="493"/>
+        </w:trPr>
+        <w:tc>
+          <w:tcPr>
+            <w:tcW w:w="525" w:type="pct"/>
+            <w:vMerge/>
+            <w:tcBorders>
+              <w:left w:val="single" w:sz="8" w:space="0" w:color="auto"/>
+              <w:bottom w:val="single" w:sz="4" w:space="0" w:color="auto"/>
+              <w:right w:val="single" w:sz="8" w:space="0" w:color="auto"/>
+            </w:tcBorders>
+            <w:shd w:val="clear" w:color="auto" w:fill="FDE9D9" w:themeFill="accent6" w:themeFillTint="33"/>
+            <w:tcMar>
+              <w:top w:w="0" w:type="dxa"/>
+              <w:left w:w="108" w:type="dxa"/>
+              <w:bottom w:w="0" w:type="dxa"/>
+              <w:right w:w="108" w:type="dxa"/>
+            </w:tcMar>
+            <w:vAlign w:val="center"/>
+            <w:hideMark/>
+          </w:tcPr>
+          <w:p>
+            <w:pPr>
+              <w:spacing w:line="280" w:lineRule="exact"/>
+              <w:jc w:val="center"/>
+            </w:pPr>
+          </w:p>
+        </w:tc>
+        <w:tc>
+          <w:tcPr>
+            <w:tcW w:w="4475" w:type="pct"/>
+            <w:tcBorders>
+              <w:top w:val="single" w:sz="4" w:space="0" w:color="auto"/>
+              <w:left w:val="nil"/>
+              <w:bottom w:val="single" w:sz="4" w:space="0" w:color="auto"/>
+              <w:right w:val="single" w:sz="8" w:space="0" w:color="auto"/>
+            </w:tcBorders>
+            <w:tcMar>
+              <w:top w:w="0" w:type="dxa"/>
+              <w:left w:w="108" w:type="dxa"/>
+              <w:bottom w:w="0" w:type="dxa"/>
+              <w:right w:w="108" w:type="dxa"/>
+            </w:tcMar>
+            <w:vAlign w:val="center"/>
+            <w:hideMark/>
+          </w:tcPr>
+          <w:p>
+            <w:pPr>
+              <w:pStyle w:val="a8"/>
+              <w:numPr>
+                <w:ilvl w:val="0"/>
+                <w:numId w:val="9"/>
+              </w:numPr>
+              <w:spacing w:line="280" w:lineRule="exact"/>
+              <w:ind w:leftChars="0"/>
+              <w:rPr>
+                <w:rFonts w:hint="eastAsia"/>
+              </w:rPr>
+            </w:pPr>
+            <w:r>
+              <w:rPr>
+                <w:rFonts w:hint="eastAsia"/>
+              </w:rPr>
+              <w:t>기능</w:t>
+            </w:r>
+          </w:p>
+          <w:p>
+            <w:pPr>
+              <w:pStyle w:val="a8"/>
+              <w:numPr>
+                <w:ilvl w:val="1"/>
+                <w:numId w:val="9"/>
+              </w:numPr>
+              <w:spacing w:line="280" w:lineRule="exact"/>
+              <w:ind w:leftChars="0"/>
+              <w:rPr>
+                <w:rFonts w:hint="eastAsia"/>
+              </w:rPr>
+            </w:pPr>
+            <w:r>
+              <w:rPr>
+                <w:rFonts w:hint="eastAsia"/>
+              </w:rPr>
+              <w:t>Hex String을 byte 배열로 변환</w:t>
+            </w:r>
+          </w:p>
+          <w:p>
+            <w:pPr>
+              <w:pStyle w:val="a8"/>
+              <w:numPr>
+                <w:ilvl w:val="0"/>
+                <w:numId w:val="9"/>
+              </w:numPr>
+              <w:spacing w:line="280" w:lineRule="exact"/>
+              <w:ind w:leftChars="0"/>
+              <w:rPr>
+                <w:rFonts w:hint="eastAsia"/>
+              </w:rPr>
+            </w:pPr>
+            <w:r>
+              <w:rPr>
+                <w:rFonts w:hint="eastAsia"/>
+              </w:rPr>
+              <w:t>Parameter</w:t>
+            </w:r>
+          </w:p>
+          <w:p>
+            <w:pPr>
+              <w:pStyle w:val="a8"/>
+              <w:numPr>
+                <w:ilvl w:val="1"/>
+                <w:numId w:val="9"/>
+              </w:numPr>
+              <w:spacing w:line="280" w:lineRule="exact"/>
+              <w:ind w:leftChars="0"/>
+              <w:rPr>
+                <w:rFonts w:hint="eastAsia"/>
+              </w:rPr>
+            </w:pPr>
+            <w:r>
+              <w:rPr>
+                <w:rFonts w:hint="eastAsia"/>
+              </w:rPr>
+              <w:t>byte 배열로 변환할 Hex String</w:t>
+            </w:r>
+          </w:p>
+          <w:p>
+            <w:pPr>
+              <w:pStyle w:val="a8"/>
+              <w:numPr>
+                <w:ilvl w:val="0"/>
+                <w:numId w:val="9"/>
+              </w:numPr>
+              <w:spacing w:line="280" w:lineRule="exact"/>
+              <w:ind w:leftChars="0"/>
+              <w:rPr>
+                <w:rFonts w:hint="eastAsia"/>
+              </w:rPr>
+            </w:pPr>
+            <w:r>
+              <w:rPr>
+                <w:rFonts w:hint="eastAsia"/>
+              </w:rPr>
+              <w:t>Return (byte[])</w:t>
+            </w:r>
+          </w:p>
+          <w:p>
+            <w:pPr>
+              <w:pStyle w:val="a8"/>
+              <w:numPr>
+                <w:ilvl w:val="1"/>
+                <w:numId w:val="9"/>
+              </w:numPr>
+              <w:spacing w:line="280" w:lineRule="exact"/>
+              <w:ind w:leftChars="0"/>
+              <w:rPr>
+                <w:rFonts w:hint="eastAsia"/>
+              </w:rPr>
+            </w:pPr>
+            <w:r>
+              <w:rPr>
+                <w:rFonts w:hint="eastAsia"/>
+              </w:rPr>
+              <w:t>변환된 byte 배열</w:t>
+            </w:r>
+          </w:p>
+        </w:tc>
+      </w:tr>
+      <w:tr>
+        <w:trPr>
+          <w:cantSplit/>
+          <w:trHeight w:val="493"/>
+        </w:trPr>
+        <w:tc>
+          <w:tcPr>
+            <w:tcW w:w="525" w:type="pct"/>
+            <w:vMerge/>
+            <w:tcBorders>
+              <w:left w:val="single" w:sz="8" w:space="0" w:color="auto"/>
+              <w:bottom w:val="single" w:sz="4" w:space="0" w:color="auto"/>
+              <w:right w:val="single" w:sz="8" w:space="0" w:color="auto"/>
+            </w:tcBorders>
+            <w:shd w:val="clear" w:color="auto" w:fill="FDE9D9" w:themeFill="accent6" w:themeFillTint="33"/>
+            <w:tcMar>
+              <w:top w:w="0" w:type="dxa"/>
+              <w:left w:w="108" w:type="dxa"/>
+              <w:bottom w:w="0" w:type="dxa"/>
+              <w:right w:w="108" w:type="dxa"/>
+            </w:tcMar>
+            <w:vAlign w:val="center"/>
+            <w:hideMark/>
+          </w:tcPr>
+          <w:p>
+            <w:pPr>
+              <w:spacing w:line="280" w:lineRule="exact"/>
+              <w:jc w:val="center"/>
+            </w:pPr>
+          </w:p>
+        </w:tc>
+        <w:tc>
+          <w:tcPr>
+            <w:tcW w:w="4475" w:type="pct"/>
+            <w:tcBorders>
+              <w:top w:val="single" w:sz="4" w:space="0" w:color="auto"/>
+              <w:left w:val="nil"/>
+              <w:bottom w:val="single" w:sz="4" w:space="0" w:color="auto"/>
+              <w:right w:val="single" w:sz="8" w:space="0" w:color="auto"/>
+            </w:tcBorders>
+            <w:tcMar>
+              <w:top w:w="0" w:type="dxa"/>
+              <w:left w:w="108" w:type="dxa"/>
+              <w:bottom w:w="0" w:type="dxa"/>
+              <w:right w:w="108" w:type="dxa"/>
+            </w:tcMar>
+            <w:vAlign w:val="center"/>
+            <w:hideMark/>
+          </w:tcPr>
+          <w:p>
+            <w:pPr>
+              <w:spacing w:line="280" w:lineRule="exact"/>
+              <w:rPr>
+                <w:rFonts w:hint="eastAsia"/>
+              </w:rPr>
+            </w:pPr>
+            <w:r>
+              <w:rPr>
+                <w:rFonts w:hint="eastAsia"/>
+              </w:rPr>
+              <w:t>String byteArrayToHexString(byte[] bytes)</w:t>
+            </w:r>
+          </w:p>
+        </w:tc>
+      </w:tr>
+      <w:tr>
+        <w:trPr>
+          <w:cantSplit/>
+          <w:trHeight w:val="493"/>
+        </w:trPr>
+        <w:tc>
+          <w:tcPr>
+            <w:tcW w:w="525" w:type="pct"/>
+            <w:vMerge/>
+            <w:tcBorders>
+              <w:left w:val="single" w:sz="8" w:space="0" w:color="auto"/>
+              <w:bottom w:val="single" w:sz="4" w:space="0" w:color="auto"/>
+              <w:right w:val="single" w:sz="8" w:space="0" w:color="auto"/>
+            </w:tcBorders>
+            <w:shd w:val="clear" w:color="auto" w:fill="FDE9D9" w:themeFill="accent6" w:themeFillTint="33"/>
+            <w:tcMar>
+              <w:top w:w="0" w:type="dxa"/>
+              <w:left w:w="108" w:type="dxa"/>
+              <w:bottom w:w="0" w:type="dxa"/>
+              <w:right w:w="108" w:type="dxa"/>
+            </w:tcMar>
+            <w:vAlign w:val="center"/>
+            <w:hideMark/>
+          </w:tcPr>
+          <w:p>
+            <w:pPr>
+              <w:spacing w:line="280" w:lineRule="exact"/>
+              <w:jc w:val="center"/>
+            </w:pPr>
+          </w:p>
+        </w:tc>
+        <w:tc>
+          <w:tcPr>
+            <w:tcW w:w="4475" w:type="pct"/>
+            <w:tcBorders>
+              <w:top w:val="single" w:sz="4" w:space="0" w:color="auto"/>
+              <w:left w:val="nil"/>
+              <w:bottom w:val="single" w:sz="4" w:space="0" w:color="auto"/>
+              <w:right w:val="single" w:sz="8" w:space="0" w:color="auto"/>
+            </w:tcBorders>
+            <w:tcMar>
+              <w:top w:w="0" w:type="dxa"/>
+              <w:left w:w="108" w:type="dxa"/>
+              <w:bottom w:w="0" w:type="dxa"/>
+              <w:right w:w="108" w:type="dxa"/>
+            </w:tcMar>
+            <w:vAlign w:val="center"/>
+            <w:hideMark/>
+          </w:tcPr>
+          <w:p>
+            <w:pPr>
+              <w:pStyle w:val="a8"/>
+              <w:numPr>
+                <w:ilvl w:val="0"/>
+                <w:numId w:val="9"/>
+              </w:numPr>
+              <w:spacing w:line="280" w:lineRule="exact"/>
+              <w:ind w:leftChars="0"/>
+              <w:rPr>
+                <w:rFonts w:hint="eastAsia"/>
+              </w:rPr>
+            </w:pPr>
+            <w:r>
+              <w:rPr>
+                <w:rFonts w:hint="eastAsia"/>
+              </w:rPr>
+              <w:t>기능</w:t>
+            </w:r>
+          </w:p>
+          <w:p>
+            <w:pPr>
+              <w:pStyle w:val="a8"/>
+              <w:numPr>
+                <w:ilvl w:val="1"/>
+                <w:numId w:val="9"/>
+              </w:numPr>
+              <w:spacing w:line="280" w:lineRule="exact"/>
+              <w:ind w:leftChars="0"/>
+              <w:rPr>
+                <w:rFonts w:hint="eastAsia"/>
+              </w:rPr>
+            </w:pPr>
+            <w:r>
+              <w:rPr>
+                <w:rFonts w:hint="eastAsia"/>
+              </w:rPr>
+              <w:t>byte 배열을 Hex String으로 변환</w:t>
+            </w:r>
+          </w:p>
+          <w:p>
+            <w:pPr>
+              <w:pStyle w:val="a8"/>
+              <w:numPr>
+                <w:ilvl w:val="0"/>
+                <w:numId w:val="9"/>
+              </w:numPr>
+              <w:spacing w:line="280" w:lineRule="exact"/>
+              <w:ind w:leftChars="0"/>
+              <w:rPr>
+                <w:rFonts w:hint="eastAsia"/>
+              </w:rPr>
+            </w:pPr>
+            <w:r>
+              <w:rPr>
+                <w:rFonts w:hint="eastAsia"/>
+              </w:rPr>
+              <w:t>Parameter</w:t>
+            </w:r>
+          </w:p>
+          <w:p>
+            <w:pPr>
+              <w:pStyle w:val="a8"/>
+              <w:numPr>
+                <w:ilvl w:val="1"/>
+                <w:numId w:val="9"/>
+              </w:numPr>
+              <w:spacing w:line="280" w:lineRule="exact"/>
+              <w:ind w:leftChars="0"/>
+              <w:rPr>
+                <w:rFonts w:hint="eastAsia"/>
+              </w:rPr>
+            </w:pPr>
+            <w:r>
+              <w:rPr>
+                <w:rFonts w:hint="eastAsia"/>
+              </w:rPr>
+              <w:t>Hex String으로 변환할 byte 배열</w:t>
+            </w:r>
+          </w:p>
+          <w:p>
+            <w:pPr>
+              <w:pStyle w:val="a8"/>
+              <w:numPr>
+                <w:ilvl w:val="0"/>
+                <w:numId w:val="9"/>
+              </w:numPr>
+              <w:spacing w:line="280" w:lineRule="exact"/>
+              <w:ind w:leftChars="0"/>
+              <w:rPr>
+                <w:rFonts w:hint="eastAsia"/>
+              </w:rPr>
+            </w:pPr>
+            <w:r>
+              <w:rPr>
+                <w:rFonts w:hint="eastAsia"/>
+              </w:rPr>
+              <w:t>Return (String)</w:t>
+            </w:r>
+          </w:p>
+          <w:p>
+            <w:pPr>
+              <w:pStyle w:val="a8"/>
+              <w:numPr>
+                <w:ilvl w:val="1"/>
+                <w:numId w:val="9"/>
+              </w:numPr>
+              <w:spacing w:line="280" w:lineRule="exact"/>
+              <w:ind w:leftChars="0"/>
+              <w:rPr>
+                <w:rFonts w:hint="eastAsia"/>
+              </w:rPr>
+            </w:pPr>
+            <w:r>
+              <w:rPr>
+                <w:rFonts w:hint="eastAsia"/>
+              </w:rPr>
+              <w:t>변환된 Hex String</w:t>
             </w:r>
           </w:p>
         </w:tc>
@@ -11385,7 +14715,7 @@
                     </pic:cNvPicPr>
                   </pic:nvPicPr>
                   <pic:blipFill>
-                    <a:blip r:embed="rId13"/>
+                    <a:blip r:embed="rId14"/>
                     <a:srcRect/>
                     <a:stretch>
                       <a:fillRect/>
@@ -11893,7 +15223,7 @@
                     </pic:cNvPicPr>
                   </pic:nvPicPr>
                   <pic:blipFill>
-                    <a:blip r:embed="rId14"/>
+                    <a:blip r:embed="rId15"/>
                     <a:srcRect/>
                     <a:stretch>
                       <a:fillRect/>
@@ -12459,7 +15789,25 @@
                 <w:sz w:val="18"/>
                 <w:szCs w:val="18"/>
               </w:rPr>
-              <w:t>+ Base64.</w:t>
+              <w:t xml:space="preserve">+ </w:t>
+            </w:r>
+            <w:r>
+              <w:rPr>
+                <w:rFonts w:hint="eastAsia"/>
+                <w:color w:val="A9B7C6"/>
+                <w:sz w:val="18"/>
+                <w:szCs w:val="18"/>
+              </w:rPr>
+              <w:t>Base58</w:t>
+            </w:r>
+            <w:r>
+              <w:rPr>
+                <w:rFonts w:hint="eastAsia"/>
+                <w:color w:val="A9B7C6"/>
+                <w:sz w:val="18"/>
+                <w:szCs w:val="18"/>
+              </w:rPr>
+              <w:t>.</w:t>
             </w:r>
             <w:r>
               <w:rPr>
@@ -12497,7 +15845,16 @@
                 <w:sz w:val="18"/>
                 <w:szCs w:val="18"/>
               </w:rPr>
-              <w:t>Base64.</w:t>
+              <w:t>Base58</w:t>
+            </w:r>
+            <w:r>
+              <w:rPr>
+                <w:rFonts w:hint="eastAsia"/>
+                <w:color w:val="A9B7C6"/>
+                <w:sz w:val="18"/>
+                <w:szCs w:val="18"/>
+              </w:rPr>
+              <w:t>.</w:t>
             </w:r>
             <w:r>
               <w:rPr>
@@ -12593,7 +15950,7 @@
                     </pic:cNvPicPr>
                   </pic:nvPicPr>
                   <pic:blipFill>
-                    <a:blip r:embed="rId15"/>
+                    <a:blip r:embed="rId16"/>
                     <a:srcRect/>
                     <a:stretch>
                       <a:fillRect/>
@@ -12623,7 +15980,7 @@
       </w:r>
     </w:p>
     <w:sectPr>
-      <w:footerReference w:type="default" r:id="rId16"/>
+      <w:footerReference w:type="default" r:id="rId17"/>
       <w:pgSz w:w="11906" w:h="16838"/>
       <w:pgMar w:top="1701" w:right="1440" w:bottom="1440" w:left="1440" w:header="851" w:footer="992" w:gutter="0"/>
       <w:cols w:space="425"/>
@@ -15007,6 +18364,7 @@
   <w:style w:type="character" w:default="1" w:styleId="a0">
     <w:name w:val="Default Paragraph Font"/>
     <w:uiPriority w:val="1"/>
+    <w:semiHidden/>
     <w:unhideWhenUsed/>
   </w:style>
   <w:style w:type="table" w:default="1" w:styleId="a1">

--- a/moaWallet/doc/moaWallet 라이브러리 API 상세 가이드.docx
+++ b/moaWallet/doc/moaWallet 라이브러리 API 상세 가이드.docx
@@ -73,7 +73,7 @@
                     <a:blip r:embed="rId8">
                       <a:extLst>
                         <a:ext uri="{28A0092B-C50C-407E-A947-70E740481C1C}">
-                          <a14:useLocalDpi xmlns:a14="http://schemas.microsoft.com/office/drawing/2010/main" xmlns:wps="http://schemas.microsoft.com/office/word/2010/wordprocessingShape" xmlns:wpi="http://schemas.microsoft.com/office/word/2010/wordprocessingInk" xmlns:wpg="http://schemas.microsoft.com/office/word/2010/wordprocessingGroup" xmlns:w14="http://schemas.microsoft.com/office/word/2010/wordml" xmlns:w="http://schemas.openxmlformats.org/wordprocessingml/2006/main" xmlns:w10="urn:schemas-microsoft-com:office:word" xmlns:wp14="http://schemas.microsoft.com/office/word/2010/wordprocessingDrawing" xmlns:v="urn:schemas-microsoft-com:vml" xmlns:o="urn:schemas-microsoft-com:office:office" xmlns:mc="http://schemas.openxmlformats.org/markup-compatibility/2006" xmlns:wpc="http://schemas.microsoft.com/office/word/2010/wordprocessingCanvas" xmlns="" val="0"/>
+                          <a14:useLocalDpi xmlns="" xmlns:wpc="http://schemas.microsoft.com/office/word/2010/wordprocessingCanvas" xmlns:mc="http://schemas.openxmlformats.org/markup-compatibility/2006" xmlns:o="urn:schemas-microsoft-com:office:office" xmlns:v="urn:schemas-microsoft-com:vml" xmlns:wp14="http://schemas.microsoft.com/office/word/2010/wordprocessingDrawing" xmlns:w10="urn:schemas-microsoft-com:office:word" xmlns:w="http://schemas.openxmlformats.org/wordprocessingml/2006/main" xmlns:w14="http://schemas.microsoft.com/office/word/2010/wordml" xmlns:wpg="http://schemas.microsoft.com/office/word/2010/wordprocessingGroup" xmlns:wpi="http://schemas.microsoft.com/office/word/2010/wordprocessingInk" xmlns:wps="http://schemas.microsoft.com/office/word/2010/wordprocessingShape" xmlns:a14="http://schemas.microsoft.com/office/drawing/2010/main" val="0"/>
                         </a:ext>
                       </a:extLst>
                     </a:blip>
@@ -18033,645 +18033,20 @@
           </w:p>
         </w:tc>
       </w:tr>
-      <w:tr>
-        <w:trPr>
-          <w:cantSplit/>
-          <w:trHeight w:val="493"/>
-        </w:trPr>
-        <w:tc>
-          <w:tcPr>
-            <w:tcW w:w="525" w:type="pct"/>
-            <w:vMerge/>
-            <w:tcBorders>
-              <w:top w:val="single" w:sz="4" w:space="0" w:color="auto"/>
-              <w:left w:val="single" w:sz="8" w:space="0" w:color="auto"/>
-              <w:bottom w:val="single" w:sz="4" w:space="0" w:color="auto"/>
-              <w:right w:val="single" w:sz="8" w:space="0" w:color="auto"/>
-            </w:tcBorders>
-            <w:shd w:val="clear" w:color="auto" w:fill="FDE9D9" w:themeFill="accent6" w:themeFillTint="33"/>
-            <w:tcMar>
-              <w:top w:w="0" w:type="dxa"/>
-              <w:left w:w="108" w:type="dxa"/>
-              <w:bottom w:w="0" w:type="dxa"/>
-              <w:right w:w="108" w:type="dxa"/>
-            </w:tcMar>
-            <w:vAlign w:val="center"/>
-            <w:hideMark/>
-          </w:tcPr>
-          <w:p>
-            <w:pPr>
-              <w:spacing w:line="280" w:lineRule="exact"/>
-              <w:jc w:val="center"/>
-            </w:pPr>
-          </w:p>
-        </w:tc>
-        <w:tc>
-          <w:tcPr>
-            <w:tcW w:w="4475" w:type="pct"/>
-            <w:tcBorders>
-              <w:top w:val="single" w:sz="4" w:space="0" w:color="auto"/>
-              <w:left w:val="nil"/>
-              <w:bottom w:val="single" w:sz="4" w:space="0" w:color="auto"/>
-              <w:right w:val="single" w:sz="8" w:space="0" w:color="auto"/>
-            </w:tcBorders>
-            <w:tcMar>
-              <w:top w:w="0" w:type="dxa"/>
-              <w:left w:w="108" w:type="dxa"/>
-              <w:bottom w:w="0" w:type="dxa"/>
-              <w:right w:w="108" w:type="dxa"/>
-            </w:tcMar>
-            <w:vAlign w:val="center"/>
-            <w:hideMark/>
-          </w:tcPr>
-          <w:p>
-            <w:pPr>
-              <w:spacing w:line="280" w:lineRule="exact"/>
-            </w:pPr>
-            <w:r>
-              <w:rPr>
-                <w:rFonts w:hint="eastAsia"/>
-              </w:rPr>
-              <w:t>void onSuccessKeyPair(String prk, String puk)</w:t>
-            </w:r>
-          </w:p>
-        </w:tc>
-      </w:tr>
-      <w:tr>
-        <w:trPr>
-          <w:cantSplit/>
-          <w:trHeight w:val="493"/>
-        </w:trPr>
-        <w:tc>
-          <w:tcPr>
-            <w:tcW w:w="525" w:type="pct"/>
-            <w:vMerge/>
-            <w:tcBorders>
-              <w:top w:val="single" w:sz="4" w:space="0" w:color="auto"/>
-              <w:left w:val="single" w:sz="8" w:space="0" w:color="auto"/>
-              <w:bottom w:val="single" w:sz="4" w:space="0" w:color="auto"/>
-              <w:right w:val="single" w:sz="8" w:space="0" w:color="auto"/>
-            </w:tcBorders>
-            <w:shd w:val="clear" w:color="auto" w:fill="FDE9D9" w:themeFill="accent6" w:themeFillTint="33"/>
-            <w:tcMar>
-              <w:top w:w="0" w:type="dxa"/>
-              <w:left w:w="108" w:type="dxa"/>
-              <w:bottom w:w="0" w:type="dxa"/>
-              <w:right w:w="108" w:type="dxa"/>
-            </w:tcMar>
-            <w:vAlign w:val="center"/>
-            <w:hideMark/>
-          </w:tcPr>
-          <w:p>
-            <w:pPr>
-              <w:spacing w:line="280" w:lineRule="exact"/>
-              <w:jc w:val="center"/>
-            </w:pPr>
-          </w:p>
-        </w:tc>
-        <w:tc>
-          <w:tcPr>
-            <w:tcW w:w="4475" w:type="pct"/>
-            <w:tcBorders>
-              <w:top w:val="single" w:sz="4" w:space="0" w:color="auto"/>
-              <w:left w:val="nil"/>
-              <w:bottom w:val="single" w:sz="4" w:space="0" w:color="auto"/>
-              <w:right w:val="single" w:sz="8" w:space="0" w:color="auto"/>
-            </w:tcBorders>
-            <w:tcMar>
-              <w:top w:w="0" w:type="dxa"/>
-              <w:left w:w="108" w:type="dxa"/>
-              <w:bottom w:w="0" w:type="dxa"/>
-              <w:right w:w="108" w:type="dxa"/>
-            </w:tcMar>
-            <w:vAlign w:val="center"/>
-            <w:hideMark/>
-          </w:tcPr>
-          <w:p>
-            <w:pPr>
-              <w:pStyle w:val="a8"/>
-              <w:numPr>
-                <w:ilvl w:val="0"/>
-                <w:numId w:val="9"/>
-              </w:numPr>
-              <w:spacing w:line="280" w:lineRule="exact"/>
-              <w:ind w:leftChars="0"/>
-            </w:pPr>
-            <w:r>
-              <w:rPr>
-                <w:rFonts w:hint="eastAsia"/>
-              </w:rPr>
-              <w:t>기능</w:t>
-            </w:r>
-          </w:p>
-          <w:p>
-            <w:pPr>
-              <w:pStyle w:val="a8"/>
-              <w:numPr>
-                <w:ilvl w:val="1"/>
-                <w:numId w:val="9"/>
-              </w:numPr>
-              <w:spacing w:line="280" w:lineRule="exact"/>
-              <w:ind w:leftChars="0"/>
-            </w:pPr>
-            <w:r>
-              <w:rPr>
-                <w:rFonts w:hint="eastAsia"/>
-              </w:rPr>
-              <w:t>JS 라이브러리를 통하여 키 생성 시 호출되는 Callback 함수</w:t>
-            </w:r>
-          </w:p>
-          <w:p>
-            <w:pPr>
-              <w:pStyle w:val="a8"/>
-              <w:numPr>
-                <w:ilvl w:val="0"/>
-                <w:numId w:val="9"/>
-              </w:numPr>
-              <w:spacing w:line="280" w:lineRule="exact"/>
-              <w:ind w:leftChars="0"/>
-            </w:pPr>
-            <w:r>
-              <w:rPr>
-                <w:rFonts w:hint="eastAsia"/>
-              </w:rPr>
-              <w:t>Parameter</w:t>
-            </w:r>
-          </w:p>
-          <w:p>
-            <w:pPr>
-              <w:pStyle w:val="a8"/>
-              <w:numPr>
-                <w:ilvl w:val="1"/>
-                <w:numId w:val="9"/>
-              </w:numPr>
-              <w:spacing w:line="280" w:lineRule="exact"/>
-              <w:ind w:leftChars="0"/>
-            </w:pPr>
-            <w:r>
-              <w:rPr>
-                <w:rFonts w:hint="eastAsia"/>
-              </w:rPr>
-              <w:t>String prk</w:t>
-            </w:r>
-          </w:p>
-          <w:p>
-            <w:pPr>
-              <w:pStyle w:val="a8"/>
-              <w:numPr>
-                <w:ilvl w:val="2"/>
-                <w:numId w:val="9"/>
-              </w:numPr>
-              <w:spacing w:line="280" w:lineRule="exact"/>
-              <w:ind w:leftChars="0"/>
-            </w:pPr>
-            <w:r>
-              <w:rPr>
-                <w:rFonts w:hint="eastAsia"/>
-              </w:rPr>
-              <w:t>JS 라이브러리를 통하여 생성된 개인키 (Hex &gt; String)</w:t>
-            </w:r>
-          </w:p>
-          <w:p>
-            <w:pPr>
-              <w:pStyle w:val="a8"/>
-              <w:numPr>
-                <w:ilvl w:val="1"/>
-                <w:numId w:val="9"/>
-              </w:numPr>
-              <w:spacing w:line="280" w:lineRule="exact"/>
-              <w:ind w:leftChars="0"/>
-            </w:pPr>
-            <w:r>
-              <w:rPr>
-                <w:rFonts w:hint="eastAsia"/>
-              </w:rPr>
-              <w:t>String puk</w:t>
-            </w:r>
-          </w:p>
-          <w:p>
-            <w:pPr>
-              <w:pStyle w:val="a8"/>
-              <w:numPr>
-                <w:ilvl w:val="2"/>
-                <w:numId w:val="9"/>
-              </w:numPr>
-              <w:spacing w:line="280" w:lineRule="exact"/>
-              <w:ind w:leftChars="0"/>
-            </w:pPr>
-            <w:r>
-              <w:rPr>
-                <w:rFonts w:hint="eastAsia"/>
-              </w:rPr>
-              <w:t>JS 라이브러리를 통하여 생성된 공개키 (Hex &gt; String)</w:t>
-            </w:r>
-          </w:p>
-        </w:tc>
-      </w:tr>
-      <w:tr>
-        <w:trPr>
-          <w:cantSplit/>
-          <w:trHeight w:val="493"/>
-        </w:trPr>
-        <w:tc>
-          <w:tcPr>
-            <w:tcW w:w="525" w:type="pct"/>
-            <w:vMerge/>
-            <w:tcBorders>
-              <w:top w:val="single" w:sz="4" w:space="0" w:color="auto"/>
-              <w:left w:val="single" w:sz="8" w:space="0" w:color="auto"/>
-              <w:bottom w:val="single" w:sz="4" w:space="0" w:color="auto"/>
-              <w:right w:val="single" w:sz="8" w:space="0" w:color="auto"/>
-            </w:tcBorders>
-            <w:shd w:val="clear" w:color="auto" w:fill="FDE9D9" w:themeFill="accent6" w:themeFillTint="33"/>
-            <w:tcMar>
-              <w:top w:w="0" w:type="dxa"/>
-              <w:left w:w="108" w:type="dxa"/>
-              <w:bottom w:w="0" w:type="dxa"/>
-              <w:right w:w="108" w:type="dxa"/>
-            </w:tcMar>
-            <w:vAlign w:val="center"/>
-            <w:hideMark/>
-          </w:tcPr>
-          <w:p>
-            <w:pPr>
-              <w:spacing w:line="280" w:lineRule="exact"/>
-              <w:jc w:val="center"/>
-            </w:pPr>
-          </w:p>
-        </w:tc>
-        <w:tc>
-          <w:tcPr>
-            <w:tcW w:w="4475" w:type="pct"/>
-            <w:tcBorders>
-              <w:top w:val="single" w:sz="4" w:space="0" w:color="auto"/>
-              <w:left w:val="nil"/>
-              <w:bottom w:val="single" w:sz="4" w:space="0" w:color="auto"/>
-              <w:right w:val="single" w:sz="8" w:space="0" w:color="auto"/>
-            </w:tcBorders>
-            <w:tcMar>
-              <w:top w:w="0" w:type="dxa"/>
-              <w:left w:w="108" w:type="dxa"/>
-              <w:bottom w:w="0" w:type="dxa"/>
-              <w:right w:w="108" w:type="dxa"/>
-            </w:tcMar>
-            <w:vAlign w:val="center"/>
-            <w:hideMark/>
-          </w:tcPr>
-          <w:p>
-            <w:pPr>
-              <w:spacing w:line="280" w:lineRule="exact"/>
-            </w:pPr>
-            <w:r>
-              <w:rPr>
-                <w:rFonts w:hint="eastAsia"/>
-              </w:rPr>
-              <w:t>void onSuccessSign(String sign)</w:t>
-            </w:r>
-          </w:p>
-        </w:tc>
-      </w:tr>
-      <w:tr>
-        <w:trPr>
-          <w:cantSplit/>
-          <w:trHeight w:val="493"/>
-        </w:trPr>
-        <w:tc>
-          <w:tcPr>
-            <w:tcW w:w="525" w:type="pct"/>
-            <w:vMerge/>
-            <w:tcBorders>
-              <w:top w:val="single" w:sz="4" w:space="0" w:color="auto"/>
-              <w:left w:val="single" w:sz="8" w:space="0" w:color="auto"/>
-              <w:bottom w:val="single" w:sz="4" w:space="0" w:color="auto"/>
-              <w:right w:val="single" w:sz="8" w:space="0" w:color="auto"/>
-            </w:tcBorders>
-            <w:shd w:val="clear" w:color="auto" w:fill="FDE9D9" w:themeFill="accent6" w:themeFillTint="33"/>
-            <w:tcMar>
-              <w:top w:w="0" w:type="dxa"/>
-              <w:left w:w="108" w:type="dxa"/>
-              <w:bottom w:w="0" w:type="dxa"/>
-              <w:right w:w="108" w:type="dxa"/>
-            </w:tcMar>
-            <w:vAlign w:val="center"/>
-            <w:hideMark/>
-          </w:tcPr>
-          <w:p>
-            <w:pPr>
-              <w:spacing w:line="280" w:lineRule="exact"/>
-              <w:jc w:val="center"/>
-            </w:pPr>
-          </w:p>
-        </w:tc>
-        <w:tc>
-          <w:tcPr>
-            <w:tcW w:w="4475" w:type="pct"/>
-            <w:tcBorders>
-              <w:top w:val="single" w:sz="4" w:space="0" w:color="auto"/>
-              <w:left w:val="nil"/>
-              <w:bottom w:val="single" w:sz="4" w:space="0" w:color="auto"/>
-              <w:right w:val="single" w:sz="8" w:space="0" w:color="auto"/>
-            </w:tcBorders>
-            <w:tcMar>
-              <w:top w:w="0" w:type="dxa"/>
-              <w:left w:w="108" w:type="dxa"/>
-              <w:bottom w:w="0" w:type="dxa"/>
-              <w:right w:w="108" w:type="dxa"/>
-            </w:tcMar>
-            <w:vAlign w:val="center"/>
-            <w:hideMark/>
-          </w:tcPr>
-          <w:p>
-            <w:pPr>
-              <w:pStyle w:val="a8"/>
-              <w:numPr>
-                <w:ilvl w:val="0"/>
-                <w:numId w:val="9"/>
-              </w:numPr>
-              <w:spacing w:line="280" w:lineRule="exact"/>
-              <w:ind w:leftChars="0"/>
-            </w:pPr>
-            <w:r>
-              <w:rPr>
-                <w:rFonts w:hint="eastAsia"/>
-              </w:rPr>
-              <w:t>기능</w:t>
-            </w:r>
-          </w:p>
-          <w:p>
-            <w:pPr>
-              <w:pStyle w:val="a8"/>
-              <w:numPr>
-                <w:ilvl w:val="1"/>
-                <w:numId w:val="9"/>
-              </w:numPr>
-              <w:spacing w:line="280" w:lineRule="exact"/>
-              <w:ind w:leftChars="0"/>
-            </w:pPr>
-            <w:r>
-              <w:rPr>
-                <w:rFonts w:hint="eastAsia"/>
-              </w:rPr>
-              <w:t>JS 라이브러리를 통하여 서명 생성 시 호출되는 Callback 함수</w:t>
-            </w:r>
-          </w:p>
-          <w:p>
-            <w:pPr>
-              <w:pStyle w:val="a8"/>
-              <w:numPr>
-                <w:ilvl w:val="0"/>
-                <w:numId w:val="9"/>
-              </w:numPr>
-              <w:spacing w:line="280" w:lineRule="exact"/>
-              <w:ind w:leftChars="0"/>
-            </w:pPr>
-            <w:r>
-              <w:rPr>
-                <w:rFonts w:hint="eastAsia"/>
-              </w:rPr>
-              <w:t>Parameter</w:t>
-            </w:r>
-          </w:p>
-          <w:p>
-            <w:pPr>
-              <w:pStyle w:val="a8"/>
-              <w:numPr>
-                <w:ilvl w:val="1"/>
-                <w:numId w:val="9"/>
-              </w:numPr>
-              <w:spacing w:line="280" w:lineRule="exact"/>
-              <w:ind w:leftChars="0"/>
-            </w:pPr>
-            <w:r>
-              <w:rPr>
-                <w:rFonts w:hint="eastAsia"/>
-              </w:rPr>
-              <w:t>String sign</w:t>
-            </w:r>
-          </w:p>
-          <w:p>
-            <w:pPr>
-              <w:pStyle w:val="a8"/>
-              <w:numPr>
-                <w:ilvl w:val="2"/>
-                <w:numId w:val="9"/>
-              </w:numPr>
-              <w:spacing w:line="280" w:lineRule="exact"/>
-              <w:ind w:leftChars="0"/>
-            </w:pPr>
-            <w:r>
-              <w:rPr>
-                <w:rFonts w:hint="eastAsia"/>
-              </w:rPr>
-              <w:t>JS 라이브러리를 통하여 생성된 서명값 (Hex &gt; String)</w:t>
-            </w:r>
-          </w:p>
-        </w:tc>
-      </w:tr>
-      <w:tr>
-        <w:trPr>
-          <w:cantSplit/>
-          <w:trHeight w:val="493"/>
-        </w:trPr>
-        <w:tc>
-          <w:tcPr>
-            <w:tcW w:w="525" w:type="pct"/>
-            <w:vMerge/>
-            <w:tcBorders>
-              <w:top w:val="single" w:sz="4" w:space="0" w:color="auto"/>
-              <w:left w:val="single" w:sz="8" w:space="0" w:color="auto"/>
-              <w:bottom w:val="single" w:sz="4" w:space="0" w:color="auto"/>
-              <w:right w:val="single" w:sz="8" w:space="0" w:color="auto"/>
-            </w:tcBorders>
-            <w:shd w:val="clear" w:color="auto" w:fill="FDE9D9" w:themeFill="accent6" w:themeFillTint="33"/>
-            <w:tcMar>
-              <w:top w:w="0" w:type="dxa"/>
-              <w:left w:w="108" w:type="dxa"/>
-              <w:bottom w:w="0" w:type="dxa"/>
-              <w:right w:w="108" w:type="dxa"/>
-            </w:tcMar>
-            <w:vAlign w:val="center"/>
-            <w:hideMark/>
-          </w:tcPr>
-          <w:p>
-            <w:pPr>
-              <w:spacing w:line="280" w:lineRule="exact"/>
-              <w:jc w:val="center"/>
-            </w:pPr>
-          </w:p>
-        </w:tc>
-        <w:tc>
-          <w:tcPr>
-            <w:tcW w:w="4475" w:type="pct"/>
-            <w:tcBorders>
-              <w:top w:val="single" w:sz="4" w:space="0" w:color="auto"/>
-              <w:left w:val="nil"/>
-              <w:bottom w:val="single" w:sz="4" w:space="0" w:color="auto"/>
-              <w:right w:val="single" w:sz="8" w:space="0" w:color="auto"/>
-            </w:tcBorders>
-            <w:tcMar>
-              <w:top w:w="0" w:type="dxa"/>
-              <w:left w:w="108" w:type="dxa"/>
-              <w:bottom w:w="0" w:type="dxa"/>
-              <w:right w:w="108" w:type="dxa"/>
-            </w:tcMar>
-            <w:vAlign w:val="center"/>
-            <w:hideMark/>
-          </w:tcPr>
-          <w:p>
-            <w:pPr>
-              <w:spacing w:line="280" w:lineRule="exact"/>
-            </w:pPr>
-            <w:r>
-              <w:rPr>
-                <w:rFonts w:hint="eastAsia"/>
-              </w:rPr>
-              <w:t>void onSuccessVerify(boolean checkSign)</w:t>
-            </w:r>
-          </w:p>
-        </w:tc>
-      </w:tr>
-      <w:tr>
-        <w:trPr>
-          <w:cantSplit/>
-          <w:trHeight w:val="493"/>
-        </w:trPr>
-        <w:tc>
-          <w:tcPr>
-            <w:tcW w:w="525" w:type="pct"/>
-            <w:vMerge/>
-            <w:tcBorders>
-              <w:top w:val="single" w:sz="4" w:space="0" w:color="auto"/>
-              <w:left w:val="single" w:sz="8" w:space="0" w:color="auto"/>
-              <w:bottom w:val="single" w:sz="4" w:space="0" w:color="auto"/>
-              <w:right w:val="single" w:sz="8" w:space="0" w:color="auto"/>
-            </w:tcBorders>
-            <w:shd w:val="clear" w:color="auto" w:fill="FDE9D9" w:themeFill="accent6" w:themeFillTint="33"/>
-            <w:tcMar>
-              <w:top w:w="0" w:type="dxa"/>
-              <w:left w:w="108" w:type="dxa"/>
-              <w:bottom w:w="0" w:type="dxa"/>
-              <w:right w:w="108" w:type="dxa"/>
-            </w:tcMar>
-            <w:vAlign w:val="center"/>
-            <w:hideMark/>
-          </w:tcPr>
-          <w:p>
-            <w:pPr>
-              <w:spacing w:line="280" w:lineRule="exact"/>
-              <w:jc w:val="center"/>
-            </w:pPr>
-          </w:p>
-        </w:tc>
-        <w:tc>
-          <w:tcPr>
-            <w:tcW w:w="4475" w:type="pct"/>
-            <w:tcBorders>
-              <w:top w:val="single" w:sz="4" w:space="0" w:color="auto"/>
-              <w:left w:val="nil"/>
-              <w:bottom w:val="single" w:sz="4" w:space="0" w:color="auto"/>
-              <w:right w:val="single" w:sz="8" w:space="0" w:color="auto"/>
-            </w:tcBorders>
-            <w:tcMar>
-              <w:top w:w="0" w:type="dxa"/>
-              <w:left w:w="108" w:type="dxa"/>
-              <w:bottom w:w="0" w:type="dxa"/>
-              <w:right w:w="108" w:type="dxa"/>
-            </w:tcMar>
-            <w:vAlign w:val="center"/>
-            <w:hideMark/>
-          </w:tcPr>
-          <w:p>
-            <w:pPr>
-              <w:pStyle w:val="a8"/>
-              <w:numPr>
-                <w:ilvl w:val="0"/>
-                <w:numId w:val="9"/>
-              </w:numPr>
-              <w:spacing w:line="280" w:lineRule="exact"/>
-              <w:ind w:leftChars="0"/>
-            </w:pPr>
-            <w:r>
-              <w:rPr>
-                <w:rFonts w:hint="eastAsia"/>
-              </w:rPr>
-              <w:t>기능</w:t>
-            </w:r>
-          </w:p>
-          <w:p>
-            <w:pPr>
-              <w:pStyle w:val="a8"/>
-              <w:numPr>
-                <w:ilvl w:val="1"/>
-                <w:numId w:val="9"/>
-              </w:numPr>
-              <w:spacing w:line="280" w:lineRule="exact"/>
-              <w:ind w:leftChars="0"/>
-            </w:pPr>
-            <w:r>
-              <w:rPr>
-                <w:rFonts w:hint="eastAsia"/>
-              </w:rPr>
-              <w:t>JS 라이브러리를 통하여 서명 검증 시 호출되는 Callback 함수</w:t>
-            </w:r>
-          </w:p>
-          <w:p>
-            <w:pPr>
-              <w:pStyle w:val="a8"/>
-              <w:numPr>
-                <w:ilvl w:val="0"/>
-                <w:numId w:val="9"/>
-              </w:numPr>
-              <w:spacing w:line="280" w:lineRule="exact"/>
-              <w:ind w:leftChars="0"/>
-            </w:pPr>
-            <w:r>
-              <w:rPr>
-                <w:rFonts w:hint="eastAsia"/>
-              </w:rPr>
-              <w:t>Parameter</w:t>
-            </w:r>
-          </w:p>
-          <w:p>
-            <w:pPr>
-              <w:pStyle w:val="a8"/>
-              <w:numPr>
-                <w:ilvl w:val="1"/>
-                <w:numId w:val="9"/>
-              </w:numPr>
-              <w:spacing w:line="280" w:lineRule="exact"/>
-              <w:ind w:leftChars="0"/>
-            </w:pPr>
-            <w:r>
-              <w:rPr>
-                <w:rFonts w:hint="eastAsia"/>
-              </w:rPr>
-              <w:t>boolean checkSign</w:t>
-            </w:r>
-          </w:p>
-          <w:p>
-            <w:pPr>
-              <w:pStyle w:val="a8"/>
-              <w:numPr>
-                <w:ilvl w:val="2"/>
-                <w:numId w:val="9"/>
-              </w:numPr>
-              <w:spacing w:line="280" w:lineRule="exact"/>
-              <w:ind w:leftChars="0"/>
-            </w:pPr>
-            <w:r>
-              <w:rPr>
-                <w:rFonts w:hint="eastAsia"/>
-              </w:rPr>
-              <w:t>JS 라이브러리를 통하여 서명 검증 여부 결과</w:t>
-            </w:r>
-          </w:p>
-        </w:tc>
-      </w:tr>
     </w:tbl>
     <w:p>
-      <w:r>
-        <w:br w:type="page"/>
-      </w:r>
+      <w:pPr>
+        <w:rPr>
+          <w:rFonts w:hint="eastAsia"/>
+        </w:rPr>
+      </w:pPr>
+    </w:p>
+    <w:p>
+      <w:pPr>
+        <w:rPr>
+          <w:rFonts w:hint="eastAsia"/>
+        </w:rPr>
+      </w:pPr>
     </w:p>
     <w:tbl>
       <w:tblPr>
@@ -18720,7 +18095,6 @@
               <w:rPr>
                 <w:rFonts w:hint="eastAsia"/>
               </w:rPr>
-              <w:lastRenderedPageBreak/>
               <w:t>MoaECDSAReceiver</w:t>
             </w:r>
           </w:p>
@@ -21332,7 +20706,7 @@
               <w:noProof/>
               <w:lang w:val="ko-KR"/>
             </w:rPr>
-            <w:t>12</w:t>
+            <w:t>2</w:t>
           </w:r>
         </w:fldSimple>
       </w:p>
@@ -24227,6 +23601,7 @@
   <w:style w:type="character" w:default="1" w:styleId="a0">
     <w:name w:val="Default Paragraph Font"/>
     <w:uiPriority w:val="1"/>
+    <w:semiHidden/>
     <w:unhideWhenUsed/>
   </w:style>
   <w:style w:type="table" w:default="1" w:styleId="a1">

--- a/moaWallet/doc/moaWallet 라이브러리 API 상세 가이드.docx
+++ b/moaWallet/doc/moaWallet 라이브러리 API 상세 가이드.docx
@@ -73,7 +73,7 @@
                     <a:blip r:embed="rId8">
                       <a:extLst>
                         <a:ext uri="{28A0092B-C50C-407E-A947-70E740481C1C}">
-                          <a14:useLocalDpi xmlns="" xmlns:wpc="http://schemas.microsoft.com/office/word/2010/wordprocessingCanvas" xmlns:mc="http://schemas.openxmlformats.org/markup-compatibility/2006" xmlns:o="urn:schemas-microsoft-com:office:office" xmlns:v="urn:schemas-microsoft-com:vml" xmlns:wp14="http://schemas.microsoft.com/office/word/2010/wordprocessingDrawing" xmlns:w10="urn:schemas-microsoft-com:office:word" xmlns:w="http://schemas.openxmlformats.org/wordprocessingml/2006/main" xmlns:w14="http://schemas.microsoft.com/office/word/2010/wordml" xmlns:wpg="http://schemas.microsoft.com/office/word/2010/wordprocessingGroup" xmlns:wpi="http://schemas.microsoft.com/office/word/2010/wordprocessingInk" xmlns:wps="http://schemas.microsoft.com/office/word/2010/wordprocessingShape" xmlns:a14="http://schemas.microsoft.com/office/drawing/2010/main" val="0"/>
+                          <a14:useLocalDpi xmlns:a14="http://schemas.microsoft.com/office/drawing/2010/main" xmlns:wps="http://schemas.microsoft.com/office/word/2010/wordprocessingShape" xmlns:wpi="http://schemas.microsoft.com/office/word/2010/wordprocessingInk" xmlns:wpg="http://schemas.microsoft.com/office/word/2010/wordprocessingGroup" xmlns:w14="http://schemas.microsoft.com/office/word/2010/wordml" xmlns:w="http://schemas.openxmlformats.org/wordprocessingml/2006/main" xmlns:w10="urn:schemas-microsoft-com:office:word" xmlns:wp14="http://schemas.microsoft.com/office/word/2010/wordprocessingDrawing" xmlns:v="urn:schemas-microsoft-com:vml" xmlns:o="urn:schemas-microsoft-com:office:office" xmlns:mc="http://schemas.openxmlformats.org/markup-compatibility/2006" xmlns:wpc="http://schemas.microsoft.com/office/word/2010/wordprocessingCanvas" xmlns="" val="0"/>
                         </a:ext>
                       </a:extLst>
                     </a:blip>
@@ -288,7 +288,7 @@
                 <w:sz w:val="24"/>
                 <w:szCs w:val="24"/>
               </w:rPr>
-              <w:t>1</w:t>
+              <w:t>3</w:t>
             </w:r>
           </w:p>
         </w:tc>
@@ -677,6 +677,12 @@
             <w:pPr>
               <w:jc w:val="center"/>
             </w:pPr>
+            <w:r>
+              <w:rPr>
+                <w:rFonts w:hint="eastAsia"/>
+              </w:rPr>
+              <w:t>1.0.3</w:t>
+            </w:r>
           </w:p>
         </w:tc>
         <w:tc>
@@ -684,7 +690,14 @@
             <w:tcW w:w="6096" w:type="dxa"/>
             <w:vAlign w:val="center"/>
           </w:tcPr>
-          <w:p/>
+          <w:p>
+            <w:r>
+              <w:rPr>
+                <w:rFonts w:hint="eastAsia"/>
+              </w:rPr>
+              <w:t>인터페이스 제거 (MoaConfigurable)</w:t>
+            </w:r>
+          </w:p>
         </w:tc>
         <w:tc>
           <w:tcPr>
@@ -695,6 +708,21 @@
             <w:pPr>
               <w:jc w:val="center"/>
             </w:pPr>
+            <w:r>
+              <w:rPr>
+                <w:rFonts w:hint="eastAsia"/>
+              </w:rPr>
+              <w:t>2019.05.28</w:t>
+            </w:r>
+            <w:r>
+              <w:br/>
+            </w:r>
+            <w:r>
+              <w:rPr>
+                <w:rFonts w:hint="eastAsia"/>
+              </w:rPr>
+              <w:t>(강현석)</w:t>
+            </w:r>
           </w:p>
         </w:tc>
       </w:tr>
@@ -1475,7 +1503,6 @@
           <w:sz w:val="24"/>
           <w:szCs w:val="24"/>
         </w:rPr>
-        <w:lastRenderedPageBreak/>
         <w:t>개발 환경</w:t>
       </w:r>
       <w:r>
@@ -5018,7 +5045,7 @@
             <w:tcBorders>
               <w:top w:val="single" w:sz="8" w:space="0" w:color="auto"/>
               <w:left w:val="nil"/>
-              <w:bottom w:val="single" w:sz="8" w:space="0" w:color="auto"/>
+              <w:bottom w:val="single" w:sz="4" w:space="0" w:color="auto"/>
               <w:right w:val="single" w:sz="8" w:space="0" w:color="auto"/>
             </w:tcBorders>
             <w:tcMar>
@@ -5094,6 +5121,7 @@
             <w:tcBorders>
               <w:top w:val="single" w:sz="4" w:space="0" w:color="auto"/>
               <w:left w:val="single" w:sz="8" w:space="0" w:color="auto"/>
+              <w:bottom w:val="single" w:sz="4" w:space="0" w:color="auto"/>
               <w:right w:val="single" w:sz="8" w:space="0" w:color="auto"/>
             </w:tcBorders>
             <w:shd w:val="clear" w:color="auto" w:fill="B2A1C7" w:themeFill="accent4" w:themeFillTint="99"/>
@@ -5123,7 +5151,7 @@
           <w:tcPr>
             <w:tcW w:w="4457" w:type="pct"/>
             <w:tcBorders>
-              <w:top w:val="single" w:sz="8" w:space="0" w:color="auto"/>
+              <w:top w:val="single" w:sz="4" w:space="0" w:color="auto"/>
               <w:left w:val="nil"/>
               <w:bottom w:val="single" w:sz="8" w:space="0" w:color="auto"/>
               <w:right w:val="single" w:sz="8" w:space="0" w:color="auto"/>
@@ -5146,7 +5174,7 @@
               <w:rPr>
                 <w:rFonts w:hint="eastAsia"/>
               </w:rPr>
-              <w:t>MoaConfiguable</w:t>
+              <w:t>MoaECDSAReceiver</w:t>
             </w:r>
           </w:p>
         </w:tc>
@@ -5160,7 +5188,9 @@
             <w:tcW w:w="543" w:type="pct"/>
             <w:vMerge/>
             <w:tcBorders>
+              <w:top w:val="single" w:sz="4" w:space="0" w:color="auto"/>
               <w:left w:val="single" w:sz="8" w:space="0" w:color="auto"/>
+              <w:bottom w:val="single" w:sz="4" w:space="0" w:color="auto"/>
               <w:right w:val="single" w:sz="8" w:space="0" w:color="auto"/>
             </w:tcBorders>
             <w:shd w:val="clear" w:color="auto" w:fill="B2A1C7" w:themeFill="accent4" w:themeFillTint="99"/>
@@ -5231,7 +5261,7 @@
               <w:rPr>
                 <w:rFonts w:hint="eastAsia"/>
               </w:rPr>
-              <w:t>설정 값과 공통으로 사용하는 함수 정의</w:t>
+              <w:t>ECDSA 관련 기능 완료 시 발생하는 Callback 관리</w:t>
             </w:r>
           </w:p>
         </w:tc>
@@ -5245,7 +5275,9 @@
             <w:tcW w:w="543" w:type="pct"/>
             <w:vMerge/>
             <w:tcBorders>
+              <w:top w:val="single" w:sz="4" w:space="0" w:color="auto"/>
               <w:left w:val="single" w:sz="8" w:space="0" w:color="auto"/>
+              <w:bottom w:val="single" w:sz="4" w:space="0" w:color="auto"/>
               <w:right w:val="single" w:sz="8" w:space="0" w:color="auto"/>
             </w:tcBorders>
             <w:shd w:val="clear" w:color="auto" w:fill="B2A1C7" w:themeFill="accent4" w:themeFillTint="99"/>
@@ -5292,7 +5324,7 @@
               <w:rPr>
                 <w:rFonts w:hint="eastAsia"/>
               </w:rPr>
-              <w:t>MoaECDSAReceiver</w:t>
+              <w:t>MoaWalletReceiver</w:t>
             </w:r>
           </w:p>
         </w:tc>
@@ -5306,152 +5338,7 @@
             <w:tcW w:w="543" w:type="pct"/>
             <w:vMerge/>
             <w:tcBorders>
-              <w:left w:val="single" w:sz="8" w:space="0" w:color="auto"/>
-              <w:right w:val="single" w:sz="8" w:space="0" w:color="auto"/>
-            </w:tcBorders>
-            <w:shd w:val="clear" w:color="auto" w:fill="B2A1C7" w:themeFill="accent4" w:themeFillTint="99"/>
-            <w:tcMar>
-              <w:top w:w="0" w:type="dxa"/>
-              <w:left w:w="108" w:type="dxa"/>
-              <w:bottom w:w="0" w:type="dxa"/>
-              <w:right w:w="108" w:type="dxa"/>
-            </w:tcMar>
-            <w:vAlign w:val="center"/>
-            <w:hideMark/>
-          </w:tcPr>
-          <w:p>
-            <w:pPr>
-              <w:spacing w:line="280" w:lineRule="exact"/>
-              <w:jc w:val="center"/>
-            </w:pPr>
-          </w:p>
-        </w:tc>
-        <w:tc>
-          <w:tcPr>
-            <w:tcW w:w="4457" w:type="pct"/>
-            <w:tcBorders>
-              <w:top w:val="single" w:sz="8" w:space="0" w:color="auto"/>
-              <w:left w:val="nil"/>
-              <w:bottom w:val="single" w:sz="8" w:space="0" w:color="auto"/>
-              <w:right w:val="single" w:sz="8" w:space="0" w:color="auto"/>
-            </w:tcBorders>
-            <w:tcMar>
-              <w:top w:w="0" w:type="dxa"/>
-              <w:left w:w="108" w:type="dxa"/>
-              <w:bottom w:w="0" w:type="dxa"/>
-              <w:right w:w="108" w:type="dxa"/>
-            </w:tcMar>
-            <w:vAlign w:val="center"/>
-            <w:hideMark/>
-          </w:tcPr>
-          <w:p>
-            <w:pPr>
-              <w:pStyle w:val="a8"/>
-              <w:numPr>
-                <w:ilvl w:val="0"/>
-                <w:numId w:val="9"/>
-              </w:numPr>
-              <w:spacing w:line="280" w:lineRule="exact"/>
-              <w:ind w:leftChars="0"/>
-              <w:jc w:val="left"/>
-            </w:pPr>
-            <w:r>
-              <w:rPr>
-                <w:rFonts w:hint="eastAsia"/>
-              </w:rPr>
-              <w:t>기능</w:t>
-            </w:r>
-          </w:p>
-          <w:p>
-            <w:pPr>
-              <w:pStyle w:val="a8"/>
-              <w:numPr>
-                <w:ilvl w:val="0"/>
-                <w:numId w:val="9"/>
-              </w:numPr>
-              <w:spacing w:line="280" w:lineRule="exact"/>
-              <w:ind w:leftChars="0"/>
-              <w:jc w:val="left"/>
-            </w:pPr>
-            <w:r>
-              <w:rPr>
-                <w:rFonts w:hint="eastAsia"/>
-              </w:rPr>
-              <w:t>ECDSA 관련 기능 완료 시 발생하는 Callback 관리</w:t>
-            </w:r>
-          </w:p>
-        </w:tc>
-      </w:tr>
-      <w:tr>
-        <w:trPr>
-          <w:trHeight w:val="421"/>
-        </w:trPr>
-        <w:tc>
-          <w:tcPr>
-            <w:tcW w:w="543" w:type="pct"/>
-            <w:vMerge/>
-            <w:tcBorders>
-              <w:left w:val="single" w:sz="8" w:space="0" w:color="auto"/>
-              <w:right w:val="single" w:sz="8" w:space="0" w:color="auto"/>
-            </w:tcBorders>
-            <w:shd w:val="clear" w:color="auto" w:fill="B2A1C7" w:themeFill="accent4" w:themeFillTint="99"/>
-            <w:tcMar>
-              <w:top w:w="0" w:type="dxa"/>
-              <w:left w:w="108" w:type="dxa"/>
-              <w:bottom w:w="0" w:type="dxa"/>
-              <w:right w:w="108" w:type="dxa"/>
-            </w:tcMar>
-            <w:vAlign w:val="center"/>
-            <w:hideMark/>
-          </w:tcPr>
-          <w:p>
-            <w:pPr>
-              <w:spacing w:line="280" w:lineRule="exact"/>
-              <w:jc w:val="center"/>
-            </w:pPr>
-          </w:p>
-        </w:tc>
-        <w:tc>
-          <w:tcPr>
-            <w:tcW w:w="4457" w:type="pct"/>
-            <w:tcBorders>
-              <w:top w:val="single" w:sz="8" w:space="0" w:color="auto"/>
-              <w:left w:val="nil"/>
-              <w:bottom w:val="single" w:sz="8" w:space="0" w:color="auto"/>
-              <w:right w:val="single" w:sz="8" w:space="0" w:color="auto"/>
-            </w:tcBorders>
-            <w:tcMar>
-              <w:top w:w="0" w:type="dxa"/>
-              <w:left w:w="108" w:type="dxa"/>
-              <w:bottom w:w="0" w:type="dxa"/>
-              <w:right w:w="108" w:type="dxa"/>
-            </w:tcMar>
-            <w:vAlign w:val="center"/>
-            <w:hideMark/>
-          </w:tcPr>
-          <w:p>
-            <w:pPr>
-              <w:spacing w:line="280" w:lineRule="exact"/>
-              <w:jc w:val="left"/>
-            </w:pPr>
-            <w:r>
-              <w:rPr>
-                <w:rFonts w:hint="eastAsia"/>
-              </w:rPr>
-              <w:t>MoaWalletReceiver</w:t>
-            </w:r>
-          </w:p>
-        </w:tc>
-      </w:tr>
-      <w:tr>
-        <w:trPr>
-          <w:trHeight w:val="421"/>
-        </w:trPr>
-        <w:tc>
-          <w:tcPr>
-            <w:tcW w:w="543" w:type="pct"/>
-            <w:vMerge/>
-            <w:tcBorders>
+              <w:top w:val="single" w:sz="4" w:space="0" w:color="auto"/>
               <w:left w:val="single" w:sz="8" w:space="0" w:color="auto"/>
               <w:bottom w:val="single" w:sz="4" w:space="0" w:color="auto"/>
               <w:right w:val="single" w:sz="8" w:space="0" w:color="auto"/>
@@ -18034,20 +17921,8 @@
         </w:tc>
       </w:tr>
     </w:tbl>
-    <w:p>
-      <w:pPr>
-        <w:rPr>
-          <w:rFonts w:hint="eastAsia"/>
-        </w:rPr>
-      </w:pPr>
-    </w:p>
-    <w:p>
-      <w:pPr>
-        <w:rPr>
-          <w:rFonts w:hint="eastAsia"/>
-        </w:rPr>
-      </w:pPr>
-    </w:p>
+    <w:p/>
+    <w:p/>
     <w:tbl>
       <w:tblPr>
         <w:tblW w:w="5000" w:type="pct"/>
@@ -20706,7 +20581,7 @@
               <w:noProof/>
               <w:lang w:val="ko-KR"/>
             </w:rPr>
-            <w:t>2</w:t>
+            <w:t>1</w:t>
           </w:r>
         </w:fldSimple>
       </w:p>

--- a/moaWallet/doc/moaWallet 라이브러리 API 상세 가이드.docx
+++ b/moaWallet/doc/moaWallet 라이브러리 API 상세 가이드.docx
@@ -73,7 +73,7 @@
                     <a:blip r:embed="rId8">
                       <a:extLst>
                         <a:ext uri="{28A0092B-C50C-407E-A947-70E740481C1C}">
-                          <a14:useLocalDpi xmlns:a14="http://schemas.microsoft.com/office/drawing/2010/main" xmlns:wps="http://schemas.microsoft.com/office/word/2010/wordprocessingShape" xmlns:wpi="http://schemas.microsoft.com/office/word/2010/wordprocessingInk" xmlns:wpg="http://schemas.microsoft.com/office/word/2010/wordprocessingGroup" xmlns:w14="http://schemas.microsoft.com/office/word/2010/wordml" xmlns:w="http://schemas.openxmlformats.org/wordprocessingml/2006/main" xmlns:w10="urn:schemas-microsoft-com:office:word" xmlns:wp14="http://schemas.microsoft.com/office/word/2010/wordprocessingDrawing" xmlns:v="urn:schemas-microsoft-com:vml" xmlns:o="urn:schemas-microsoft-com:office:office" xmlns:mc="http://schemas.openxmlformats.org/markup-compatibility/2006" xmlns:wpc="http://schemas.microsoft.com/office/word/2010/wordprocessingCanvas" xmlns="" val="0"/>
+                          <a14:useLocalDpi xmlns="" xmlns:wpc="http://schemas.microsoft.com/office/word/2010/wordprocessingCanvas" xmlns:mc="http://schemas.openxmlformats.org/markup-compatibility/2006" xmlns:o="urn:schemas-microsoft-com:office:office" xmlns:v="urn:schemas-microsoft-com:vml" xmlns:wp14="http://schemas.microsoft.com/office/word/2010/wordprocessingDrawing" xmlns:w10="urn:schemas-microsoft-com:office:word" xmlns:w="http://schemas.openxmlformats.org/wordprocessingml/2006/main" xmlns:w14="http://schemas.microsoft.com/office/word/2010/wordml" xmlns:wpg="http://schemas.microsoft.com/office/word/2010/wordprocessingGroup" xmlns:wpi="http://schemas.microsoft.com/office/word/2010/wordprocessingInk" xmlns:wps="http://schemas.microsoft.com/office/word/2010/wordprocessingShape" xmlns:a14="http://schemas.microsoft.com/office/drawing/2010/main" val="0"/>
                         </a:ext>
                       </a:extLst>
                     </a:blip>
@@ -288,7 +288,7 @@
                 <w:sz w:val="24"/>
                 <w:szCs w:val="24"/>
               </w:rPr>
-              <w:t>3</w:t>
+              <w:t>4</w:t>
             </w:r>
           </w:p>
         </w:tc>
@@ -736,6 +736,12 @@
             <w:pPr>
               <w:jc w:val="center"/>
             </w:pPr>
+            <w:r>
+              <w:rPr>
+                <w:rFonts w:hint="eastAsia"/>
+              </w:rPr>
+              <w:t>1.0.4</w:t>
+            </w:r>
           </w:p>
         </w:tc>
         <w:tc>
@@ -743,7 +749,14 @@
             <w:tcW w:w="6096" w:type="dxa"/>
             <w:vAlign w:val="center"/>
           </w:tcPr>
-          <w:p/>
+          <w:p>
+            <w:r>
+              <w:rPr>
+                <w:rFonts w:hint="eastAsia"/>
+              </w:rPr>
+              <w:t>지갑 정보 삭제 함수 추가 / 지갑 존재 여부 확인 함수 제거</w:t>
+            </w:r>
+          </w:p>
         </w:tc>
         <w:tc>
           <w:tcPr>
@@ -754,6 +767,21 @@
             <w:pPr>
               <w:jc w:val="center"/>
             </w:pPr>
+            <w:r>
+              <w:rPr>
+                <w:rFonts w:hint="eastAsia"/>
+              </w:rPr>
+              <w:t>2019.05.29</w:t>
+            </w:r>
+            <w:r>
+              <w:br/>
+            </w:r>
+            <w:r>
+              <w:rPr>
+                <w:rFonts w:hint="eastAsia"/>
+              </w:rPr>
+              <w:t>(강현석)</w:t>
+            </w:r>
           </w:p>
         </w:tc>
       </w:tr>
@@ -982,68 +1010,6 @@
               <w:rPr>
                 <w:strike/>
               </w:rPr>
-            </w:pPr>
-          </w:p>
-        </w:tc>
-      </w:tr>
-      <w:tr>
-        <w:tc>
-          <w:tcPr>
-            <w:tcW w:w="1134" w:type="dxa"/>
-            <w:vAlign w:val="center"/>
-          </w:tcPr>
-          <w:p>
-            <w:pPr>
-              <w:jc w:val="center"/>
-            </w:pPr>
-          </w:p>
-        </w:tc>
-        <w:tc>
-          <w:tcPr>
-            <w:tcW w:w="6096" w:type="dxa"/>
-            <w:vAlign w:val="center"/>
-          </w:tcPr>
-          <w:p/>
-        </w:tc>
-        <w:tc>
-          <w:tcPr>
-            <w:tcW w:w="1886" w:type="dxa"/>
-            <w:vAlign w:val="center"/>
-          </w:tcPr>
-          <w:p>
-            <w:pPr>
-              <w:jc w:val="center"/>
-            </w:pPr>
-          </w:p>
-        </w:tc>
-      </w:tr>
-      <w:tr>
-        <w:tc>
-          <w:tcPr>
-            <w:tcW w:w="1134" w:type="dxa"/>
-            <w:vAlign w:val="center"/>
-          </w:tcPr>
-          <w:p>
-            <w:pPr>
-              <w:jc w:val="center"/>
-            </w:pPr>
-          </w:p>
-        </w:tc>
-        <w:tc>
-          <w:tcPr>
-            <w:tcW w:w="6096" w:type="dxa"/>
-            <w:vAlign w:val="center"/>
-          </w:tcPr>
-          <w:p/>
-        </w:tc>
-        <w:tc>
-          <w:tcPr>
-            <w:tcW w:w="1886" w:type="dxa"/>
-            <w:vAlign w:val="center"/>
-          </w:tcPr>
-          <w:p>
-            <w:pPr>
-              <w:jc w:val="center"/>
             </w:pPr>
           </w:p>
         </w:tc>
@@ -1503,6 +1469,7 @@
           <w:sz w:val="24"/>
           <w:szCs w:val="24"/>
         </w:rPr>
+        <w:lastRenderedPageBreak/>
         <w:t>개발 환경</w:t>
       </w:r>
       <w:r>
@@ -7745,7 +7712,7 @@
               <w:rPr>
                 <w:rFonts w:hint="eastAsia"/>
               </w:rPr>
-              <w:t>boolean exists()</w:t>
+              <w:t>void removeWallet()</w:t>
             </w:r>
           </w:p>
         </w:tc>
@@ -7807,6 +7774,9 @@
               </w:numPr>
               <w:spacing w:line="280" w:lineRule="exact"/>
               <w:ind w:leftChars="0"/>
+              <w:rPr>
+                <w:rFonts w:hint="eastAsia"/>
+              </w:rPr>
             </w:pPr>
             <w:r>
               <w:rPr>
@@ -7829,41 +7799,7 @@
               <w:rPr>
                 <w:rFonts w:hint="eastAsia"/>
               </w:rPr>
-              <w:t>지갑 생성 여부 확인</w:t>
-            </w:r>
-          </w:p>
-          <w:p>
-            <w:pPr>
-              <w:pStyle w:val="a8"/>
-              <w:numPr>
-                <w:ilvl w:val="0"/>
-                <w:numId w:val="9"/>
-              </w:numPr>
-              <w:spacing w:line="280" w:lineRule="exact"/>
-              <w:ind w:leftChars="0"/>
-            </w:pPr>
-            <w:r>
-              <w:rPr>
-                <w:rFonts w:hint="eastAsia"/>
-              </w:rPr>
-              <w:t>Return (boolean)</w:t>
-            </w:r>
-          </w:p>
-          <w:p>
-            <w:pPr>
-              <w:pStyle w:val="a8"/>
-              <w:numPr>
-                <w:ilvl w:val="1"/>
-                <w:numId w:val="9"/>
-              </w:numPr>
-              <w:spacing w:line="280" w:lineRule="exact"/>
-              <w:ind w:leftChars="0"/>
-            </w:pPr>
-            <w:r>
-              <w:rPr>
-                <w:rFonts w:hint="eastAsia"/>
-              </w:rPr>
-              <w:t>지갑 생성 여부</w:t>
+              <w:t>지갑 정보 삭제</w:t>
             </w:r>
           </w:p>
         </w:tc>
@@ -11011,6 +10947,7 @@
             <w:tcBorders>
               <w:top w:val="single" w:sz="4" w:space="0" w:color="auto"/>
               <w:left w:val="single" w:sz="8" w:space="0" w:color="auto"/>
+              <w:bottom w:val="single" w:sz="4" w:space="0" w:color="auto"/>
               <w:right w:val="single" w:sz="8" w:space="0" w:color="auto"/>
             </w:tcBorders>
             <w:shd w:val="clear" w:color="auto" w:fill="FDE9D9" w:themeFill="accent6" w:themeFillTint="33"/>
@@ -11084,6 +11021,7 @@
             <w:vMerge/>
             <w:tcBorders>
               <w:left w:val="single" w:sz="8" w:space="0" w:color="auto"/>
+              <w:bottom w:val="single" w:sz="4" w:space="0" w:color="auto"/>
               <w:right w:val="single" w:sz="8" w:space="0" w:color="auto"/>
             </w:tcBorders>
             <w:shd w:val="clear" w:color="auto" w:fill="FDE9D9" w:themeFill="accent6" w:themeFillTint="33"/>
@@ -11252,6 +11190,7 @@
             <w:vMerge/>
             <w:tcBorders>
               <w:left w:val="single" w:sz="8" w:space="0" w:color="auto"/>
+              <w:bottom w:val="single" w:sz="4" w:space="0" w:color="auto"/>
               <w:right w:val="single" w:sz="8" w:space="0" w:color="auto"/>
             </w:tcBorders>
             <w:shd w:val="clear" w:color="auto" w:fill="FDE9D9" w:themeFill="accent6" w:themeFillTint="33"/>
@@ -11312,6 +11251,7 @@
             <w:vMerge/>
             <w:tcBorders>
               <w:left w:val="single" w:sz="8" w:space="0" w:color="auto"/>
+              <w:bottom w:val="single" w:sz="4" w:space="0" w:color="auto"/>
               <w:right w:val="single" w:sz="8" w:space="0" w:color="auto"/>
             </w:tcBorders>
             <w:shd w:val="clear" w:color="auto" w:fill="FDE9D9" w:themeFill="accent6" w:themeFillTint="33"/>
@@ -11395,6 +11335,7 @@
             <w:vMerge/>
             <w:tcBorders>
               <w:left w:val="single" w:sz="8" w:space="0" w:color="auto"/>
+              <w:bottom w:val="single" w:sz="4" w:space="0" w:color="auto"/>
               <w:right w:val="single" w:sz="8" w:space="0" w:color="auto"/>
             </w:tcBorders>
             <w:shd w:val="clear" w:color="auto" w:fill="FDE9D9" w:themeFill="accent6" w:themeFillTint="33"/>
@@ -11455,6 +11396,7 @@
             <w:vMerge/>
             <w:tcBorders>
               <w:left w:val="single" w:sz="8" w:space="0" w:color="auto"/>
+              <w:bottom w:val="single" w:sz="4" w:space="0" w:color="auto"/>
               <w:right w:val="single" w:sz="8" w:space="0" w:color="auto"/>
             </w:tcBorders>
             <w:shd w:val="clear" w:color="auto" w:fill="FDE9D9" w:themeFill="accent6" w:themeFillTint="33"/>
@@ -11538,6 +11480,7 @@
             <w:vMerge/>
             <w:tcBorders>
               <w:left w:val="single" w:sz="8" w:space="0" w:color="auto"/>
+              <w:bottom w:val="single" w:sz="4" w:space="0" w:color="auto"/>
               <w:right w:val="single" w:sz="8" w:space="0" w:color="auto"/>
             </w:tcBorders>
             <w:shd w:val="clear" w:color="auto" w:fill="FDE9D9" w:themeFill="accent6" w:themeFillTint="33"/>
@@ -11598,6 +11541,7 @@
             <w:vMerge/>
             <w:tcBorders>
               <w:left w:val="single" w:sz="8" w:space="0" w:color="auto"/>
+              <w:bottom w:val="single" w:sz="4" w:space="0" w:color="auto"/>
               <w:right w:val="single" w:sz="8" w:space="0" w:color="auto"/>
             </w:tcBorders>
             <w:shd w:val="clear" w:color="auto" w:fill="FDE9D9" w:themeFill="accent6" w:themeFillTint="33"/>
@@ -11766,6 +11710,7 @@
             <w:vMerge/>
             <w:tcBorders>
               <w:left w:val="single" w:sz="8" w:space="0" w:color="auto"/>
+              <w:bottom w:val="single" w:sz="4" w:space="0" w:color="auto"/>
               <w:right w:val="single" w:sz="8" w:space="0" w:color="auto"/>
             </w:tcBorders>
             <w:shd w:val="clear" w:color="auto" w:fill="FDE9D9" w:themeFill="accent6" w:themeFillTint="33"/>
@@ -11826,6 +11771,7 @@
             <w:vMerge/>
             <w:tcBorders>
               <w:left w:val="single" w:sz="8" w:space="0" w:color="auto"/>
+              <w:bottom w:val="single" w:sz="4" w:space="0" w:color="auto"/>
               <w:right w:val="single" w:sz="8" w:space="0" w:color="auto"/>
             </w:tcBorders>
             <w:shd w:val="clear" w:color="auto" w:fill="FDE9D9" w:themeFill="accent6" w:themeFillTint="33"/>
@@ -11994,6 +11940,7 @@
             <w:vMerge/>
             <w:tcBorders>
               <w:left w:val="single" w:sz="8" w:space="0" w:color="auto"/>
+              <w:bottom w:val="single" w:sz="4" w:space="0" w:color="auto"/>
               <w:right w:val="single" w:sz="8" w:space="0" w:color="auto"/>
             </w:tcBorders>
             <w:shd w:val="clear" w:color="auto" w:fill="FDE9D9" w:themeFill="accent6" w:themeFillTint="33"/>
@@ -12054,6 +12001,7 @@
             <w:vMerge/>
             <w:tcBorders>
               <w:left w:val="single" w:sz="8" w:space="0" w:color="auto"/>
+              <w:bottom w:val="single" w:sz="4" w:space="0" w:color="auto"/>
               <w:right w:val="single" w:sz="8" w:space="0" w:color="auto"/>
             </w:tcBorders>
             <w:shd w:val="clear" w:color="auto" w:fill="FDE9D9" w:themeFill="accent6" w:themeFillTint="33"/>
@@ -12270,7 +12218,7 @@
               <w:rPr>
                 <w:rFonts w:hint="eastAsia"/>
               </w:rPr>
-              <w:t>boolean existPreferences()</w:t>
+              <w:t>void removeWallet()</w:t>
             </w:r>
           </w:p>
         </w:tc>
@@ -12332,6 +12280,9 @@
               </w:numPr>
               <w:spacing w:line="280" w:lineRule="exact"/>
               <w:ind w:leftChars="0"/>
+              <w:rPr>
+                <w:rFonts w:hint="eastAsia"/>
+              </w:rPr>
             </w:pPr>
             <w:r>
               <w:rPr>
@@ -12354,41 +12305,7 @@
               <w:rPr>
                 <w:rFonts w:hint="eastAsia"/>
               </w:rPr>
-              <w:t>Wallet 관련 데이터 존재 여부 확인</w:t>
-            </w:r>
-          </w:p>
-          <w:p>
-            <w:pPr>
-              <w:pStyle w:val="a8"/>
-              <w:numPr>
-                <w:ilvl w:val="0"/>
-                <w:numId w:val="9"/>
-              </w:numPr>
-              <w:spacing w:line="280" w:lineRule="exact"/>
-              <w:ind w:leftChars="0"/>
-            </w:pPr>
-            <w:r>
-              <w:rPr>
-                <w:rFonts w:hint="eastAsia"/>
-              </w:rPr>
-              <w:t>Return (boolean)</w:t>
-            </w:r>
-          </w:p>
-          <w:p>
-            <w:pPr>
-              <w:pStyle w:val="a8"/>
-              <w:numPr>
-                <w:ilvl w:val="1"/>
-                <w:numId w:val="9"/>
-              </w:numPr>
-              <w:spacing w:line="280" w:lineRule="exact"/>
-              <w:ind w:leftChars="0"/>
-            </w:pPr>
-            <w:r>
-              <w:rPr>
-                <w:rFonts w:hint="eastAsia"/>
-              </w:rPr>
-              <w:t>Wallet 데이터 존재 여부</w:t>
+              <w:t>지갑 정보 제거</w:t>
             </w:r>
           </w:p>
         </w:tc>
@@ -12523,6 +12440,23 @@
             <w:pPr>
               <w:pStyle w:val="a8"/>
               <w:numPr>
+                <w:ilvl w:val="1"/>
+                <w:numId w:val="9"/>
+              </w:numPr>
+              <w:spacing w:line="280" w:lineRule="exact"/>
+              <w:ind w:leftChars="0"/>
+            </w:pPr>
+            <w:r>
+              <w:rPr>
+                <w:rFonts w:hint="eastAsia"/>
+              </w:rPr>
+              <w:t>복원형 Wallet 데이터 저장</w:t>
+            </w:r>
+          </w:p>
+          <w:p>
+            <w:pPr>
+              <w:pStyle w:val="a8"/>
+              <w:numPr>
                 <w:ilvl w:val="0"/>
                 <w:numId w:val="9"/>
               </w:numPr>
@@ -12533,23 +12467,6 @@
               <w:rPr>
                 <w:rFonts w:hint="eastAsia"/>
               </w:rPr>
-              <w:t>복원형 Wallet 데이터 저장</w:t>
-            </w:r>
-          </w:p>
-          <w:p>
-            <w:pPr>
-              <w:pStyle w:val="a8"/>
-              <w:numPr>
-                <w:ilvl w:val="0"/>
-                <w:numId w:val="9"/>
-              </w:numPr>
-              <w:spacing w:line="280" w:lineRule="exact"/>
-              <w:ind w:leftChars="0"/>
-            </w:pPr>
-            <w:r>
-              <w:rPr>
-                <w:rFonts w:hint="eastAsia"/>
-              </w:rPr>
               <w:t>Parameter</w:t>
             </w:r>
           </w:p>
@@ -12557,7 +12474,7 @@
             <w:pPr>
               <w:pStyle w:val="a8"/>
               <w:numPr>
-                <w:ilvl w:val="0"/>
+                <w:ilvl w:val="1"/>
                 <w:numId w:val="9"/>
               </w:numPr>
               <w:spacing w:line="280" w:lineRule="exact"/>
@@ -12574,7 +12491,7 @@
             <w:pPr>
               <w:pStyle w:val="a8"/>
               <w:numPr>
-                <w:ilvl w:val="0"/>
+                <w:ilvl w:val="2"/>
                 <w:numId w:val="9"/>
               </w:numPr>
               <w:spacing w:line="280" w:lineRule="exact"/>
@@ -12591,7 +12508,7 @@
             <w:pPr>
               <w:pStyle w:val="a8"/>
               <w:numPr>
-                <w:ilvl w:val="0"/>
+                <w:ilvl w:val="1"/>
                 <w:numId w:val="9"/>
               </w:numPr>
               <w:spacing w:line="280" w:lineRule="exact"/>
@@ -12608,7 +12525,7 @@
             <w:pPr>
               <w:pStyle w:val="a8"/>
               <w:numPr>
-                <w:ilvl w:val="0"/>
+                <w:ilvl w:val="2"/>
                 <w:numId w:val="9"/>
               </w:numPr>
               <w:spacing w:line="280" w:lineRule="exact"/>
@@ -16483,6 +16400,23 @@
             <w:pPr>
               <w:pStyle w:val="a8"/>
               <w:numPr>
+                <w:ilvl w:val="1"/>
+                <w:numId w:val="9"/>
+              </w:numPr>
+              <w:spacing w:line="280" w:lineRule="exact"/>
+              <w:ind w:leftChars="0"/>
+            </w:pPr>
+            <w:r>
+              <w:rPr>
+                <w:rFonts w:hint="eastAsia"/>
+              </w:rPr>
+              <w:t>복원형 지갑 생성을 위한 메시지 생성</w:t>
+            </w:r>
+          </w:p>
+          <w:p>
+            <w:pPr>
+              <w:pStyle w:val="a8"/>
+              <w:numPr>
                 <w:ilvl w:val="0"/>
                 <w:numId w:val="9"/>
               </w:numPr>
@@ -16493,7 +16427,41 @@
               <w:rPr>
                 <w:rFonts w:hint="eastAsia"/>
               </w:rPr>
-              <w:t>복원형 지갑 생성을 위한 메시지 생성</w:t>
+              <w:t>Parameter</w:t>
+            </w:r>
+          </w:p>
+          <w:p>
+            <w:pPr>
+              <w:pStyle w:val="a8"/>
+              <w:numPr>
+                <w:ilvl w:val="1"/>
+                <w:numId w:val="9"/>
+              </w:numPr>
+              <w:spacing w:line="280" w:lineRule="exact"/>
+              <w:ind w:leftChars="0"/>
+            </w:pPr>
+            <w:r>
+              <w:rPr>
+                <w:rFonts w:hint="eastAsia"/>
+              </w:rPr>
+              <w:t>byte[][] walletKeyPair</w:t>
+            </w:r>
+          </w:p>
+          <w:p>
+            <w:pPr>
+              <w:pStyle w:val="a8"/>
+              <w:numPr>
+                <w:ilvl w:val="2"/>
+                <w:numId w:val="9"/>
+              </w:numPr>
+              <w:spacing w:line="280" w:lineRule="exact"/>
+              <w:ind w:leftChars="0"/>
+            </w:pPr>
+            <w:r>
+              <w:rPr>
+                <w:rFonts w:hint="eastAsia"/>
+              </w:rPr>
+              <w:t>복원형 지갑 생성을 위한 키 쌍 (개인키, 공개키)</w:t>
             </w:r>
           </w:p>
           <w:p>
@@ -16510,57 +16478,6 @@
               <w:rPr>
                 <w:rFonts w:hint="eastAsia"/>
               </w:rPr>
-              <w:t>Parameter</w:t>
-            </w:r>
-          </w:p>
-          <w:p>
-            <w:pPr>
-              <w:pStyle w:val="a8"/>
-              <w:numPr>
-                <w:ilvl w:val="0"/>
-                <w:numId w:val="9"/>
-              </w:numPr>
-              <w:spacing w:line="280" w:lineRule="exact"/>
-              <w:ind w:leftChars="0"/>
-            </w:pPr>
-            <w:r>
-              <w:rPr>
-                <w:rFonts w:hint="eastAsia"/>
-              </w:rPr>
-              <w:t>byte[][] walletKeyPair</w:t>
-            </w:r>
-          </w:p>
-          <w:p>
-            <w:pPr>
-              <w:pStyle w:val="a8"/>
-              <w:numPr>
-                <w:ilvl w:val="0"/>
-                <w:numId w:val="9"/>
-              </w:numPr>
-              <w:spacing w:line="280" w:lineRule="exact"/>
-              <w:ind w:leftChars="0"/>
-            </w:pPr>
-            <w:r>
-              <w:rPr>
-                <w:rFonts w:hint="eastAsia"/>
-              </w:rPr>
-              <w:t>복원형 지갑 생성을 위한 키 쌍 (개인키, 공개키)</w:t>
-            </w:r>
-          </w:p>
-          <w:p>
-            <w:pPr>
-              <w:pStyle w:val="a8"/>
-              <w:numPr>
-                <w:ilvl w:val="0"/>
-                <w:numId w:val="9"/>
-              </w:numPr>
-              <w:spacing w:line="280" w:lineRule="exact"/>
-              <w:ind w:leftChars="0"/>
-            </w:pPr>
-            <w:r>
-              <w:rPr>
-                <w:rFonts w:hint="eastAsia"/>
-              </w:rPr>
               <w:t>Return (String)</w:t>
             </w:r>
           </w:p>
@@ -16568,7 +16485,7 @@
             <w:pPr>
               <w:pStyle w:val="a8"/>
               <w:numPr>
-                <w:ilvl w:val="0"/>
+                <w:ilvl w:val="1"/>
                 <w:numId w:val="9"/>
               </w:numPr>
               <w:spacing w:line="280" w:lineRule="exact"/>
@@ -20581,7 +20498,7 @@
               <w:noProof/>
               <w:lang w:val="ko-KR"/>
             </w:rPr>
-            <w:t>1</w:t>
+            <w:t>2</w:t>
           </w:r>
         </w:fldSimple>
       </w:p>
